--- a/MVCNotes/LINQ_Questions.docx
+++ b/MVCNotes/LINQ_Questions.docx
@@ -1,6 +1,6 @@
 
 <file path=word/document.xml><?xml version="1.0" encoding="utf-8"?>
-<w:document xmlns:wpc="http://schemas.microsoft.com/office/word/2010/wordprocessingCanvas" xmlns:cx="http://schemas.microsoft.com/office/drawing/2014/chartex" xmlns:cx1="http://schemas.microsoft.com/office/drawing/2015/9/8/chartex" xmlns:cx2="http://schemas.microsoft.com/office/drawing/2015/10/21/chartex" xmlns:cx3="http://schemas.microsoft.com/office/drawing/2016/5/9/chartex" xmlns:cx4="http://schemas.microsoft.com/office/drawing/2016/5/10/chartex" xmlns:cx5="http://schemas.microsoft.com/office/drawing/2016/5/11/chartex" xmlns:cx6="http://schemas.microsoft.com/office/drawing/2016/5/12/chartex" xmlns:cx7="http://schemas.microsoft.com/office/drawing/2016/5/13/chartex" xmlns:cx8="http://schemas.microsoft.com/office/drawing/2016/5/14/chartex" xmlns:mc="http://schemas.openxmlformats.org/markup-compatibility/2006" xmlns:aink="http://schemas.microsoft.com/office/drawing/2016/ink" xmlns:am3d="http://schemas.microsoft.com/office/drawing/2017/model3d" xmlns:o="urn:schemas-microsoft-com:office:office" xmlns:r="http://schemas.openxmlformats.org/officeDocument/2006/relationships" xmlns:m="http://schemas.openxmlformats.org/officeDocument/2006/math" xmlns:v="urn:schemas-microsoft-com:vml" xmlns:wp14="http://schemas.microsoft.com/office/word/2010/wordprocessingDrawing" xmlns:wp="http://schemas.openxmlformats.org/drawingml/2006/wordprocessingDrawing" xmlns:w10="urn:schemas-microsoft-com:office:word" xmlns:w="http://schemas.openxmlformats.org/wordprocessingml/2006/main" xmlns:w14="http://schemas.microsoft.com/office/word/2010/wordml" xmlns:w15="http://schemas.microsoft.com/office/word/2012/wordml" xmlns:w16cid="http://schemas.microsoft.com/office/word/2016/wordml/cid" xmlns:w16se="http://schemas.microsoft.com/office/word/2015/wordml/symex" xmlns:wpg="http://schemas.microsoft.com/office/word/2010/wordprocessingGroup" xmlns:wpi="http://schemas.microsoft.com/office/word/2010/wordprocessingInk" xmlns:wne="http://schemas.microsoft.com/office/word/2006/wordml" xmlns:wps="http://schemas.microsoft.com/office/word/2010/wordprocessingShape" mc:Ignorable="w14 w15 w16se w16cid wp14">
+<w:document xmlns:wpc="http://schemas.microsoft.com/office/word/2010/wordprocessingCanvas" xmlns:mc="http://schemas.openxmlformats.org/markup-compatibility/2006" xmlns:o="urn:schemas-microsoft-com:office:office" xmlns:r="http://schemas.openxmlformats.org/officeDocument/2006/relationships" xmlns:m="http://schemas.openxmlformats.org/officeDocument/2006/math" xmlns:v="urn:schemas-microsoft-com:vml" xmlns:wp14="http://schemas.microsoft.com/office/word/2010/wordprocessingDrawing" xmlns:wp="http://schemas.openxmlformats.org/drawingml/2006/wordprocessingDrawing" xmlns:w10="urn:schemas-microsoft-com:office:word" xmlns:w="http://schemas.openxmlformats.org/wordprocessingml/2006/main" xmlns:w14="http://schemas.microsoft.com/office/word/2010/wordml" xmlns:w15="http://schemas.microsoft.com/office/word/2012/wordml" xmlns:wpg="http://schemas.microsoft.com/office/word/2010/wordprocessingGroup" xmlns:wpi="http://schemas.microsoft.com/office/word/2010/wordprocessingInk" xmlns:wne="http://schemas.microsoft.com/office/word/2006/wordml" xmlns:wps="http://schemas.microsoft.com/office/word/2010/wordprocessingShape" mc:Ignorable="w14 w15 wp14">
   <w:body>
     <w:p>
       <w:pPr>
@@ -2190,6 +2190,7 @@
           <w:noProof/>
           <w:sz w:val="20"/>
           <w:szCs w:val="20"/>
+          <w:lang w:eastAsia="en-IN" w:bidi="hi-IN"/>
         </w:rPr>
         <w:drawing>
           <wp:inline distT="0" distB="0" distL="0" distR="0" wp14:anchorId="3576FD52" wp14:editId="449D0EF0">
@@ -2294,6 +2295,7 @@
           <w:noProof/>
           <w:sz w:val="20"/>
           <w:szCs w:val="20"/>
+          <w:lang w:eastAsia="en-IN" w:bidi="hi-IN"/>
         </w:rPr>
         <w:drawing>
           <wp:inline distT="0" distB="0" distL="0" distR="0" wp14:anchorId="68FF58EC" wp14:editId="453B72EA">
@@ -2601,7 +2603,7 @@
           <w:sz w:val="20"/>
           <w:szCs w:val="20"/>
         </w:rPr>
-        <w:t>Func&lt;int, int, int&gt; function = (</w:t>
+        <w:t>Func&lt;int, int, int&gt; function = (a</w:t>
       </w:r>
       <w:proofErr w:type="gramStart"/>
       <w:r>
@@ -2611,7 +2613,7 @@
           <w:sz w:val="20"/>
           <w:szCs w:val="20"/>
         </w:rPr>
-        <w:t>a,b</w:t>
+        <w:t>,b</w:t>
       </w:r>
       <w:proofErr w:type="gramEnd"/>
       <w:r>
@@ -2784,7 +2786,6 @@
         </w:rPr>
         <w:t xml:space="preserve">LINQ provides a simple syntax for translating code into a data structure called an expression tree. The first step is to add a using statement to introduce the </w:t>
       </w:r>
-      <w:proofErr w:type="gramStart"/>
       <w:r>
         <w:rPr>
           <w:rFonts w:ascii="Bookman Old Style" w:hAnsi="Bookman Old Style"/>
@@ -2794,7 +2795,6 @@
         </w:rPr>
         <w:t>System.Linq.Expressions</w:t>
       </w:r>
-      <w:proofErr w:type="gramEnd"/>
       <w:r>
         <w:rPr>
           <w:rFonts w:ascii="Bookman Old Style" w:hAnsi="Bookman Old Style"/>
@@ -3327,7 +3327,6 @@
         <w:t xml:space="preserve">Add namespace </w:t>
       </w:r>
       <w:proofErr w:type="spellStart"/>
-      <w:proofErr w:type="gramStart"/>
       <w:r>
         <w:rPr>
           <w:rFonts w:ascii="Bookman Old Style" w:hAnsi="Bookman Old Style"/>
@@ -3337,7 +3336,6 @@
         <w:t>System.Data.Linq</w:t>
       </w:r>
       <w:proofErr w:type="spellEnd"/>
-      <w:proofErr w:type="gramEnd"/>
       <w:r>
         <w:rPr>
           <w:rFonts w:ascii="Bookman Old Style" w:hAnsi="Bookman Old Style"/>
@@ -3781,6 +3779,7 @@
         </w:rPr>
         <w:t>                    </w:t>
       </w:r>
+      <w:proofErr w:type="spellStart"/>
       <w:r>
         <w:rPr>
           <w:rFonts w:ascii="Verdana" w:hAnsi="Verdana"/>
@@ -3791,6 +3790,7 @@
         </w:rPr>
         <w:t>foreach</w:t>
       </w:r>
+      <w:proofErr w:type="spellEnd"/>
       <w:r>
         <w:rPr>
           <w:rFonts w:ascii="Verdana" w:hAnsi="Verdana"/>
@@ -3801,6 +3801,7 @@
         </w:rPr>
         <w:t> (</w:t>
       </w:r>
+      <w:proofErr w:type="spellStart"/>
       <w:r>
         <w:rPr>
           <w:rFonts w:ascii="Verdana" w:hAnsi="Verdana"/>
@@ -3811,6 +3812,7 @@
         </w:rPr>
         <w:t>var</w:t>
       </w:r>
+      <w:proofErr w:type="spellEnd"/>
       <w:r>
         <w:rPr>
           <w:rFonts w:ascii="Verdana" w:hAnsi="Verdana"/>
@@ -4580,8 +4582,6 @@
         </w:rPr>
         <w:t>}</w:t>
       </w:r>
-      <w:bookmarkStart w:id="0" w:name="_GoBack"/>
-      <w:bookmarkEnd w:id="0"/>
     </w:p>
     <w:p>
       <w:pPr>
@@ -5771,6 +5771,15 @@
         <w:t xml:space="preserve">And I have completed my function but this guy has not, as he has a little bit of a workload, </w:t>
       </w:r>
       <w:proofErr w:type="spellStart"/>
+      <w:r>
+        <w:rPr>
+          <w:rFonts w:ascii="Bookman Old Style" w:hAnsi="Bookman Old Style"/>
+          <w:sz w:val="20"/>
+          <w:szCs w:val="20"/>
+        </w:rPr>
+        <w:t>haha</w:t>
+      </w:r>
+      <w:proofErr w:type="spellEnd"/>
       <w:proofErr w:type="gramStart"/>
       <w:r>
         <w:rPr>
@@ -5778,7 +5787,137 @@
           <w:sz w:val="20"/>
           <w:szCs w:val="20"/>
         </w:rPr>
-        <w:t>haha</w:t>
+        <w:t>..</w:t>
+      </w:r>
+      <w:proofErr w:type="gramEnd"/>
+      <w:r>
+        <w:rPr>
+          <w:rFonts w:ascii="Bookman Old Style" w:hAnsi="Bookman Old Style"/>
+          <w:sz w:val="20"/>
+          <w:szCs w:val="20"/>
+        </w:rPr>
+        <w:t xml:space="preserve"> Now, as I completed my task, I wanted to test my function but for that I need to depend on the checking function that is still not developed.</w:t>
+      </w:r>
+    </w:p>
+    <w:p>
+      <w:pPr>
+        <w:spacing w:after="0"/>
+        <w:rPr>
+          <w:rFonts w:ascii="Bookman Old Style" w:hAnsi="Bookman Old Style"/>
+          <w:sz w:val="20"/>
+          <w:szCs w:val="20"/>
+        </w:rPr>
+      </w:pPr>
+    </w:p>
+    <w:p>
+      <w:pPr>
+        <w:spacing w:after="0"/>
+        <w:rPr>
+          <w:rFonts w:ascii="Bookman Old Style" w:hAnsi="Bookman Old Style"/>
+          <w:sz w:val="20"/>
+          <w:szCs w:val="20"/>
+        </w:rPr>
+      </w:pPr>
+      <w:r>
+        <w:rPr>
+          <w:rFonts w:ascii="Bookman Old Style" w:hAnsi="Bookman Old Style"/>
+          <w:sz w:val="20"/>
+          <w:szCs w:val="20"/>
+        </w:rPr>
+        <w:t>So, how I will do that? I need to create mock object that will bypass the checking function. The point to make here is that there are many mocking frameworks to implement the mock object. In this article we will use MOQ as a mocking framework.</w:t>
+      </w:r>
+    </w:p>
+    <w:p>
+      <w:pPr>
+        <w:spacing w:after="0"/>
+        <w:rPr>
+          <w:rFonts w:ascii="Bookman Old Style" w:hAnsi="Bookman Old Style"/>
+          <w:sz w:val="20"/>
+          <w:szCs w:val="20"/>
+        </w:rPr>
+      </w:pPr>
+    </w:p>
+    <w:p>
+      <w:pPr>
+        <w:spacing w:after="0"/>
+        <w:rPr>
+          <w:rFonts w:ascii="Bookman Old Style" w:hAnsi="Bookman Old Style"/>
+          <w:sz w:val="20"/>
+          <w:szCs w:val="20"/>
+        </w:rPr>
+      </w:pPr>
+      <w:r>
+        <w:rPr>
+          <w:rFonts w:ascii="Bookman Old Style" w:hAnsi="Bookman Old Style"/>
+          <w:sz w:val="20"/>
+          <w:szCs w:val="20"/>
+        </w:rPr>
+        <w:t>Here is our code that we will test using the unit test application.</w:t>
+      </w:r>
+    </w:p>
+    <w:p>
+      <w:pPr>
+        <w:spacing w:after="0"/>
+        <w:rPr>
+          <w:rFonts w:ascii="Bookman Old Style" w:hAnsi="Bookman Old Style"/>
+          <w:sz w:val="20"/>
+          <w:szCs w:val="20"/>
+        </w:rPr>
+      </w:pPr>
+    </w:p>
+    <w:p>
+      <w:pPr>
+        <w:spacing w:after="0"/>
+        <w:rPr>
+          <w:rFonts w:ascii="Bookman Old Style" w:hAnsi="Bookman Old Style"/>
+          <w:sz w:val="20"/>
+          <w:szCs w:val="20"/>
+        </w:rPr>
+      </w:pPr>
+      <w:r>
+        <w:rPr>
+          <w:rFonts w:ascii="Bookman Old Style" w:hAnsi="Bookman Old Style"/>
+          <w:sz w:val="20"/>
+          <w:szCs w:val="20"/>
+        </w:rPr>
+        <w:t xml:space="preserve">using System;  </w:t>
+      </w:r>
+    </w:p>
+    <w:p>
+      <w:pPr>
+        <w:spacing w:after="0"/>
+        <w:rPr>
+          <w:rFonts w:ascii="Bookman Old Style" w:hAnsi="Bookman Old Style"/>
+          <w:sz w:val="20"/>
+          <w:szCs w:val="20"/>
+        </w:rPr>
+      </w:pPr>
+      <w:proofErr w:type="gramStart"/>
+      <w:r>
+        <w:rPr>
+          <w:rFonts w:ascii="Bookman Old Style" w:hAnsi="Bookman Old Style"/>
+          <w:sz w:val="20"/>
+          <w:szCs w:val="20"/>
+        </w:rPr>
+        <w:t>using</w:t>
+      </w:r>
+      <w:proofErr w:type="gramEnd"/>
+      <w:r>
+        <w:rPr>
+          <w:rFonts w:ascii="Bookman Old Style" w:hAnsi="Bookman Old Style"/>
+          <w:sz w:val="20"/>
+          <w:szCs w:val="20"/>
+        </w:rPr>
+        <w:t xml:space="preserve"> </w:t>
+      </w:r>
+      <w:proofErr w:type="spellStart"/>
+      <w:r>
+        <w:rPr>
+          <w:rFonts w:ascii="Bookman Old Style" w:hAnsi="Bookman Old Style"/>
+          <w:sz w:val="20"/>
+          <w:szCs w:val="20"/>
+        </w:rPr>
+        <w:t>System.Collections.Generic</w:t>
       </w:r>
       <w:proofErr w:type="spellEnd"/>
       <w:r>
@@ -5787,7 +5926,98 @@
           <w:sz w:val="20"/>
           <w:szCs w:val="20"/>
         </w:rPr>
-        <w:t>..</w:t>
+        <w:t xml:space="preserve">;  </w:t>
+      </w:r>
+    </w:p>
+    <w:p>
+      <w:pPr>
+        <w:spacing w:after="0"/>
+        <w:rPr>
+          <w:rFonts w:ascii="Bookman Old Style" w:hAnsi="Bookman Old Style"/>
+          <w:sz w:val="20"/>
+          <w:szCs w:val="20"/>
+        </w:rPr>
+      </w:pPr>
+      <w:r>
+        <w:rPr>
+          <w:rFonts w:ascii="Bookman Old Style" w:hAnsi="Bookman Old Style"/>
+          <w:sz w:val="20"/>
+          <w:szCs w:val="20"/>
+        </w:rPr>
+        <w:t xml:space="preserve">using </w:t>
+      </w:r>
+      <w:proofErr w:type="spellStart"/>
+      <w:r>
+        <w:rPr>
+          <w:rFonts w:ascii="Bookman Old Style" w:hAnsi="Bookman Old Style"/>
+          <w:sz w:val="20"/>
+          <w:szCs w:val="20"/>
+        </w:rPr>
+        <w:t>System.Linq</w:t>
+      </w:r>
+      <w:proofErr w:type="spellEnd"/>
+      <w:r>
+        <w:rPr>
+          <w:rFonts w:ascii="Bookman Old Style" w:hAnsi="Bookman Old Style"/>
+          <w:sz w:val="20"/>
+          <w:szCs w:val="20"/>
+        </w:rPr>
+        <w:t xml:space="preserve">;  </w:t>
+      </w:r>
+    </w:p>
+    <w:p>
+      <w:pPr>
+        <w:spacing w:after="0"/>
+        <w:rPr>
+          <w:rFonts w:ascii="Bookman Old Style" w:hAnsi="Bookman Old Style"/>
+          <w:sz w:val="20"/>
+          <w:szCs w:val="20"/>
+        </w:rPr>
+      </w:pPr>
+      <w:r>
+        <w:rPr>
+          <w:rFonts w:ascii="Bookman Old Style" w:hAnsi="Bookman Old Style"/>
+          <w:sz w:val="20"/>
+          <w:szCs w:val="20"/>
+        </w:rPr>
+        <w:t xml:space="preserve">using </w:t>
+      </w:r>
+      <w:proofErr w:type="spellStart"/>
+      <w:r>
+        <w:rPr>
+          <w:rFonts w:ascii="Bookman Old Style" w:hAnsi="Bookman Old Style"/>
+          <w:sz w:val="20"/>
+          <w:szCs w:val="20"/>
+        </w:rPr>
+        <w:t>System.Text</w:t>
+      </w:r>
+      <w:proofErr w:type="spellEnd"/>
+      <w:r>
+        <w:rPr>
+          <w:rFonts w:ascii="Bookman Old Style" w:hAnsi="Bookman Old Style"/>
+          <w:sz w:val="20"/>
+          <w:szCs w:val="20"/>
+        </w:rPr>
+        <w:t xml:space="preserve">;  </w:t>
+      </w:r>
+    </w:p>
+    <w:p>
+      <w:pPr>
+        <w:spacing w:after="0"/>
+        <w:rPr>
+          <w:rFonts w:ascii="Bookman Old Style" w:hAnsi="Bookman Old Style"/>
+          <w:sz w:val="20"/>
+          <w:szCs w:val="20"/>
+        </w:rPr>
+      </w:pPr>
+      <w:proofErr w:type="gramStart"/>
+      <w:r>
+        <w:rPr>
+          <w:rFonts w:ascii="Bookman Old Style" w:hAnsi="Bookman Old Style"/>
+          <w:sz w:val="20"/>
+          <w:szCs w:val="20"/>
+        </w:rPr>
+        <w:t>using</w:t>
       </w:r>
       <w:proofErr w:type="gramEnd"/>
       <w:r>
@@ -5796,109 +6026,512 @@
           <w:sz w:val="20"/>
           <w:szCs w:val="20"/>
         </w:rPr>
-        <w:t xml:space="preserve"> Now, as I completed my task, I wanted to test my function but for that I need to depend on the checking function that is still not developed.</w:t>
-      </w:r>
-    </w:p>
-    <w:p>
-      <w:pPr>
-        <w:spacing w:after="0"/>
-        <w:rPr>
-          <w:rFonts w:ascii="Bookman Old Style" w:hAnsi="Bookman Old Style"/>
-          <w:sz w:val="20"/>
-          <w:szCs w:val="20"/>
-        </w:rPr>
-      </w:pPr>
-    </w:p>
-    <w:p>
-      <w:pPr>
-        <w:spacing w:after="0"/>
-        <w:rPr>
-          <w:rFonts w:ascii="Bookman Old Style" w:hAnsi="Bookman Old Style"/>
-          <w:sz w:val="20"/>
-          <w:szCs w:val="20"/>
-        </w:rPr>
-      </w:pPr>
-      <w:r>
-        <w:rPr>
-          <w:rFonts w:ascii="Bookman Old Style" w:hAnsi="Bookman Old Style"/>
-          <w:sz w:val="20"/>
-          <w:szCs w:val="20"/>
-        </w:rPr>
-        <w:t>So, how I will do that? I need to create mock object that will bypass the checking function. The point to make here is that there are many mocking frameworks to implement the mock object. In this article we will use MOQ as a mocking framework.</w:t>
-      </w:r>
-    </w:p>
-    <w:p>
-      <w:pPr>
-        <w:spacing w:after="0"/>
-        <w:rPr>
-          <w:rFonts w:ascii="Bookman Old Style" w:hAnsi="Bookman Old Style"/>
-          <w:sz w:val="20"/>
-          <w:szCs w:val="20"/>
-        </w:rPr>
-      </w:pPr>
-    </w:p>
-    <w:p>
-      <w:pPr>
-        <w:spacing w:after="0"/>
-        <w:rPr>
-          <w:rFonts w:ascii="Bookman Old Style" w:hAnsi="Bookman Old Style"/>
-          <w:sz w:val="20"/>
-          <w:szCs w:val="20"/>
-        </w:rPr>
-      </w:pPr>
-      <w:r>
-        <w:rPr>
-          <w:rFonts w:ascii="Bookman Old Style" w:hAnsi="Bookman Old Style"/>
-          <w:sz w:val="20"/>
-          <w:szCs w:val="20"/>
-        </w:rPr>
-        <w:t>Here is our code that we will test using the unit test application.</w:t>
-      </w:r>
-    </w:p>
-    <w:p>
-      <w:pPr>
-        <w:spacing w:after="0"/>
-        <w:rPr>
-          <w:rFonts w:ascii="Bookman Old Style" w:hAnsi="Bookman Old Style"/>
-          <w:sz w:val="20"/>
-          <w:szCs w:val="20"/>
-        </w:rPr>
-      </w:pPr>
-    </w:p>
-    <w:p>
-      <w:pPr>
-        <w:spacing w:after="0"/>
-        <w:rPr>
-          <w:rFonts w:ascii="Bookman Old Style" w:hAnsi="Bookman Old Style"/>
-          <w:sz w:val="20"/>
-          <w:szCs w:val="20"/>
-        </w:rPr>
-      </w:pPr>
-      <w:r>
-        <w:rPr>
-          <w:rFonts w:ascii="Bookman Old Style" w:hAnsi="Bookman Old Style"/>
-          <w:sz w:val="20"/>
-          <w:szCs w:val="20"/>
-        </w:rPr>
-        <w:t xml:space="preserve">using System;  </w:t>
-      </w:r>
-    </w:p>
-    <w:p>
-      <w:pPr>
-        <w:spacing w:after="0"/>
-        <w:rPr>
-          <w:rFonts w:ascii="Bookman Old Style" w:hAnsi="Bookman Old Style"/>
-          <w:sz w:val="20"/>
-          <w:szCs w:val="20"/>
-        </w:rPr>
-      </w:pPr>
-      <w:r>
-        <w:rPr>
-          <w:rFonts w:ascii="Bookman Old Style" w:hAnsi="Bookman Old Style"/>
-          <w:sz w:val="20"/>
-          <w:szCs w:val="20"/>
-        </w:rPr>
-        <w:t xml:space="preserve">using </w:t>
+        <w:t xml:space="preserve"> </w:t>
+      </w:r>
+      <w:proofErr w:type="spellStart"/>
+      <w:r>
+        <w:rPr>
+          <w:rFonts w:ascii="Bookman Old Style" w:hAnsi="Bookman Old Style"/>
+          <w:sz w:val="20"/>
+          <w:szCs w:val="20"/>
+        </w:rPr>
+        <w:t>System.Threading.Tasks</w:t>
+      </w:r>
+      <w:proofErr w:type="spellEnd"/>
+      <w:r>
+        <w:rPr>
+          <w:rFonts w:ascii="Bookman Old Style" w:hAnsi="Bookman Old Style"/>
+          <w:sz w:val="20"/>
+          <w:szCs w:val="20"/>
+        </w:rPr>
+        <w:t xml:space="preserve">;  </w:t>
+      </w:r>
+    </w:p>
+    <w:p>
+      <w:pPr>
+        <w:spacing w:after="0"/>
+        <w:rPr>
+          <w:rFonts w:ascii="Bookman Old Style" w:hAnsi="Bookman Old Style"/>
+          <w:sz w:val="20"/>
+          <w:szCs w:val="20"/>
+        </w:rPr>
+      </w:pPr>
+      <w:r>
+        <w:rPr>
+          <w:rFonts w:ascii="Bookman Old Style" w:hAnsi="Bookman Old Style"/>
+          <w:sz w:val="20"/>
+          <w:szCs w:val="20"/>
+        </w:rPr>
+        <w:t xml:space="preserve">   </w:t>
+      </w:r>
+    </w:p>
+    <w:p>
+      <w:pPr>
+        <w:spacing w:after="0"/>
+        <w:rPr>
+          <w:rFonts w:ascii="Bookman Old Style" w:hAnsi="Bookman Old Style"/>
+          <w:sz w:val="20"/>
+          <w:szCs w:val="20"/>
+        </w:rPr>
+      </w:pPr>
+      <w:r>
+        <w:rPr>
+          <w:rFonts w:ascii="Bookman Old Style" w:hAnsi="Bookman Old Style"/>
+          <w:sz w:val="20"/>
+          <w:szCs w:val="20"/>
+        </w:rPr>
+        <w:t xml:space="preserve">namespace </w:t>
+      </w:r>
+      <w:proofErr w:type="spellStart"/>
+      <w:r>
+        <w:rPr>
+          <w:rFonts w:ascii="Bookman Old Style" w:hAnsi="Bookman Old Style"/>
+          <w:sz w:val="20"/>
+          <w:szCs w:val="20"/>
+        </w:rPr>
+        <w:t>TestProjectLibrary</w:t>
+      </w:r>
+      <w:proofErr w:type="spellEnd"/>
+      <w:r>
+        <w:rPr>
+          <w:rFonts w:ascii="Bookman Old Style" w:hAnsi="Bookman Old Style"/>
+          <w:sz w:val="20"/>
+          <w:szCs w:val="20"/>
+        </w:rPr>
+        <w:t xml:space="preserve">  </w:t>
+      </w:r>
+    </w:p>
+    <w:p>
+      <w:pPr>
+        <w:spacing w:after="0"/>
+        <w:rPr>
+          <w:rFonts w:ascii="Bookman Old Style" w:hAnsi="Bookman Old Style"/>
+          <w:sz w:val="20"/>
+          <w:szCs w:val="20"/>
+        </w:rPr>
+      </w:pPr>
+      <w:r>
+        <w:rPr>
+          <w:rFonts w:ascii="Bookman Old Style" w:hAnsi="Bookman Old Style"/>
+          <w:sz w:val="20"/>
+          <w:szCs w:val="20"/>
+        </w:rPr>
+        <w:t xml:space="preserve">{  </w:t>
+      </w:r>
+    </w:p>
+    <w:p>
+      <w:pPr>
+        <w:spacing w:after="0"/>
+        <w:rPr>
+          <w:rFonts w:ascii="Bookman Old Style" w:hAnsi="Bookman Old Style"/>
+          <w:sz w:val="20"/>
+          <w:szCs w:val="20"/>
+        </w:rPr>
+      </w:pPr>
+      <w:r>
+        <w:rPr>
+          <w:rFonts w:ascii="Bookman Old Style" w:hAnsi="Bookman Old Style"/>
+          <w:sz w:val="20"/>
+          <w:szCs w:val="20"/>
+        </w:rPr>
+        <w:t xml:space="preserve">    public class </w:t>
+      </w:r>
+      <w:proofErr w:type="spellStart"/>
+      <w:r>
+        <w:rPr>
+          <w:rFonts w:ascii="Bookman Old Style" w:hAnsi="Bookman Old Style"/>
+          <w:sz w:val="20"/>
+          <w:szCs w:val="20"/>
+        </w:rPr>
+        <w:t>checkEmployee</w:t>
+      </w:r>
+      <w:proofErr w:type="spellEnd"/>
+      <w:r>
+        <w:rPr>
+          <w:rFonts w:ascii="Bookman Old Style" w:hAnsi="Bookman Old Style"/>
+          <w:sz w:val="20"/>
+          <w:szCs w:val="20"/>
+        </w:rPr>
+        <w:t xml:space="preserve">  </w:t>
+      </w:r>
+    </w:p>
+    <w:p>
+      <w:pPr>
+        <w:spacing w:after="0"/>
+        <w:rPr>
+          <w:rFonts w:ascii="Bookman Old Style" w:hAnsi="Bookman Old Style"/>
+          <w:sz w:val="20"/>
+          <w:szCs w:val="20"/>
+        </w:rPr>
+      </w:pPr>
+      <w:r>
+        <w:rPr>
+          <w:rFonts w:ascii="Bookman Old Style" w:hAnsi="Bookman Old Style"/>
+          <w:sz w:val="20"/>
+          <w:szCs w:val="20"/>
+        </w:rPr>
+        <w:t xml:space="preserve">    {  </w:t>
+      </w:r>
+    </w:p>
+    <w:p>
+      <w:pPr>
+        <w:spacing w:after="0"/>
+        <w:rPr>
+          <w:rFonts w:ascii="Bookman Old Style" w:hAnsi="Bookman Old Style"/>
+          <w:sz w:val="20"/>
+          <w:szCs w:val="20"/>
+        </w:rPr>
+      </w:pPr>
+      <w:r>
+        <w:rPr>
+          <w:rFonts w:ascii="Bookman Old Style" w:hAnsi="Bookman Old Style"/>
+          <w:sz w:val="20"/>
+          <w:szCs w:val="20"/>
+        </w:rPr>
+        <w:t xml:space="preserve">        </w:t>
+      </w:r>
+      <w:proofErr w:type="gramStart"/>
+      <w:r>
+        <w:rPr>
+          <w:rFonts w:ascii="Bookman Old Style" w:hAnsi="Bookman Old Style"/>
+          <w:sz w:val="20"/>
+          <w:szCs w:val="20"/>
+        </w:rPr>
+        <w:t>public</w:t>
+      </w:r>
+      <w:proofErr w:type="gramEnd"/>
+      <w:r>
+        <w:rPr>
+          <w:rFonts w:ascii="Bookman Old Style" w:hAnsi="Bookman Old Style"/>
+          <w:sz w:val="20"/>
+          <w:szCs w:val="20"/>
+        </w:rPr>
+        <w:t xml:space="preserve"> virtual Boolean </w:t>
+      </w:r>
+      <w:proofErr w:type="spellStart"/>
+      <w:r>
+        <w:rPr>
+          <w:rFonts w:ascii="Bookman Old Style" w:hAnsi="Bookman Old Style"/>
+          <w:sz w:val="20"/>
+          <w:szCs w:val="20"/>
+        </w:rPr>
+        <w:t>checkEmp</w:t>
+      </w:r>
+      <w:proofErr w:type="spellEnd"/>
+      <w:r>
+        <w:rPr>
+          <w:rFonts w:ascii="Bookman Old Style" w:hAnsi="Bookman Old Style"/>
+          <w:sz w:val="20"/>
+          <w:szCs w:val="20"/>
+        </w:rPr>
+        <w:t xml:space="preserve">()  </w:t>
+      </w:r>
+    </w:p>
+    <w:p>
+      <w:pPr>
+        <w:spacing w:after="0"/>
+        <w:rPr>
+          <w:rFonts w:ascii="Bookman Old Style" w:hAnsi="Bookman Old Style"/>
+          <w:sz w:val="20"/>
+          <w:szCs w:val="20"/>
+        </w:rPr>
+      </w:pPr>
+      <w:r>
+        <w:rPr>
+          <w:rFonts w:ascii="Bookman Old Style" w:hAnsi="Bookman Old Style"/>
+          <w:sz w:val="20"/>
+          <w:szCs w:val="20"/>
+        </w:rPr>
+        <w:t xml:space="preserve">        {  </w:t>
+      </w:r>
+    </w:p>
+    <w:p>
+      <w:pPr>
+        <w:spacing w:after="0"/>
+        <w:rPr>
+          <w:rFonts w:ascii="Bookman Old Style" w:hAnsi="Bookman Old Style"/>
+          <w:sz w:val="20"/>
+          <w:szCs w:val="20"/>
+        </w:rPr>
+      </w:pPr>
+      <w:r>
+        <w:rPr>
+          <w:rFonts w:ascii="Bookman Old Style" w:hAnsi="Bookman Old Style"/>
+          <w:sz w:val="20"/>
+          <w:szCs w:val="20"/>
+        </w:rPr>
+        <w:t xml:space="preserve">            </w:t>
+      </w:r>
+      <w:proofErr w:type="gramStart"/>
+      <w:r>
+        <w:rPr>
+          <w:rFonts w:ascii="Bookman Old Style" w:hAnsi="Bookman Old Style"/>
+          <w:sz w:val="20"/>
+          <w:szCs w:val="20"/>
+        </w:rPr>
+        <w:t>throw</w:t>
+      </w:r>
+      <w:proofErr w:type="gramEnd"/>
+      <w:r>
+        <w:rPr>
+          <w:rFonts w:ascii="Bookman Old Style" w:hAnsi="Bookman Old Style"/>
+          <w:sz w:val="20"/>
+          <w:szCs w:val="20"/>
+        </w:rPr>
+        <w:t xml:space="preserve"> new </w:t>
+      </w:r>
+      <w:proofErr w:type="spellStart"/>
+      <w:r>
+        <w:rPr>
+          <w:rFonts w:ascii="Bookman Old Style" w:hAnsi="Bookman Old Style"/>
+          <w:sz w:val="20"/>
+          <w:szCs w:val="20"/>
+        </w:rPr>
+        <w:t>NotImplementedException</w:t>
+      </w:r>
+      <w:proofErr w:type="spellEnd"/>
+      <w:r>
+        <w:rPr>
+          <w:rFonts w:ascii="Bookman Old Style" w:hAnsi="Bookman Old Style"/>
+          <w:sz w:val="20"/>
+          <w:szCs w:val="20"/>
+        </w:rPr>
+        <w:t xml:space="preserve">();  </w:t>
+      </w:r>
+    </w:p>
+    <w:p>
+      <w:pPr>
+        <w:spacing w:after="0"/>
+        <w:rPr>
+          <w:rFonts w:ascii="Bookman Old Style" w:hAnsi="Bookman Old Style"/>
+          <w:sz w:val="20"/>
+          <w:szCs w:val="20"/>
+        </w:rPr>
+      </w:pPr>
+      <w:r>
+        <w:rPr>
+          <w:rFonts w:ascii="Bookman Old Style" w:hAnsi="Bookman Old Style"/>
+          <w:sz w:val="20"/>
+          <w:szCs w:val="20"/>
+        </w:rPr>
+        <w:t xml:space="preserve">        }  </w:t>
+      </w:r>
+    </w:p>
+    <w:p>
+      <w:pPr>
+        <w:spacing w:after="0"/>
+        <w:rPr>
+          <w:rFonts w:ascii="Bookman Old Style" w:hAnsi="Bookman Old Style"/>
+          <w:sz w:val="20"/>
+          <w:szCs w:val="20"/>
+        </w:rPr>
+      </w:pPr>
+      <w:r>
+        <w:rPr>
+          <w:rFonts w:ascii="Bookman Old Style" w:hAnsi="Bookman Old Style"/>
+          <w:sz w:val="20"/>
+          <w:szCs w:val="20"/>
+        </w:rPr>
+        <w:t xml:space="preserve">    }  </w:t>
+      </w:r>
+    </w:p>
+    <w:p>
+      <w:pPr>
+        <w:spacing w:after="0"/>
+        <w:rPr>
+          <w:rFonts w:ascii="Bookman Old Style" w:hAnsi="Bookman Old Style"/>
+          <w:sz w:val="20"/>
+          <w:szCs w:val="20"/>
+        </w:rPr>
+      </w:pPr>
+      <w:r>
+        <w:rPr>
+          <w:rFonts w:ascii="Bookman Old Style" w:hAnsi="Bookman Old Style"/>
+          <w:sz w:val="20"/>
+          <w:szCs w:val="20"/>
+        </w:rPr>
+        <w:t xml:space="preserve">   </w:t>
+      </w:r>
+    </w:p>
+    <w:p>
+      <w:pPr>
+        <w:spacing w:after="0"/>
+        <w:rPr>
+          <w:rFonts w:ascii="Bookman Old Style" w:hAnsi="Bookman Old Style"/>
+          <w:sz w:val="20"/>
+          <w:szCs w:val="20"/>
+        </w:rPr>
+      </w:pPr>
+      <w:r>
+        <w:rPr>
+          <w:rFonts w:ascii="Bookman Old Style" w:hAnsi="Bookman Old Style"/>
+          <w:sz w:val="20"/>
+          <w:szCs w:val="20"/>
+        </w:rPr>
+        <w:t xml:space="preserve">    public class </w:t>
+      </w:r>
+      <w:proofErr w:type="spellStart"/>
+      <w:r>
+        <w:rPr>
+          <w:rFonts w:ascii="Bookman Old Style" w:hAnsi="Bookman Old Style"/>
+          <w:sz w:val="20"/>
+          <w:szCs w:val="20"/>
+        </w:rPr>
+        <w:t>processEmployee</w:t>
+      </w:r>
+      <w:proofErr w:type="spellEnd"/>
+      <w:r>
+        <w:rPr>
+          <w:rFonts w:ascii="Bookman Old Style" w:hAnsi="Bookman Old Style"/>
+          <w:sz w:val="20"/>
+          <w:szCs w:val="20"/>
+        </w:rPr>
+        <w:t xml:space="preserve">  </w:t>
+      </w:r>
+    </w:p>
+    <w:p>
+      <w:pPr>
+        <w:spacing w:after="0"/>
+        <w:rPr>
+          <w:rFonts w:ascii="Bookman Old Style" w:hAnsi="Bookman Old Style"/>
+          <w:sz w:val="20"/>
+          <w:szCs w:val="20"/>
+        </w:rPr>
+      </w:pPr>
+      <w:r>
+        <w:rPr>
+          <w:rFonts w:ascii="Bookman Old Style" w:hAnsi="Bookman Old Style"/>
+          <w:sz w:val="20"/>
+          <w:szCs w:val="20"/>
+        </w:rPr>
+        <w:t xml:space="preserve">    {  </w:t>
+      </w:r>
+    </w:p>
+    <w:p>
+      <w:pPr>
+        <w:spacing w:after="0"/>
+        <w:rPr>
+          <w:rFonts w:ascii="Bookman Old Style" w:hAnsi="Bookman Old Style"/>
+          <w:sz w:val="20"/>
+          <w:szCs w:val="20"/>
+        </w:rPr>
+      </w:pPr>
+      <w:r>
+        <w:rPr>
+          <w:rFonts w:ascii="Bookman Old Style" w:hAnsi="Bookman Old Style"/>
+          <w:sz w:val="20"/>
+          <w:szCs w:val="20"/>
+        </w:rPr>
+        <w:t xml:space="preserve">        </w:t>
+      </w:r>
+      <w:proofErr w:type="gramStart"/>
+      <w:r>
+        <w:rPr>
+          <w:rFonts w:ascii="Bookman Old Style" w:hAnsi="Bookman Old Style"/>
+          <w:sz w:val="20"/>
+          <w:szCs w:val="20"/>
+        </w:rPr>
+        <w:t>public</w:t>
+      </w:r>
+      <w:proofErr w:type="gramEnd"/>
+      <w:r>
+        <w:rPr>
+          <w:rFonts w:ascii="Bookman Old Style" w:hAnsi="Bookman Old Style"/>
+          <w:sz w:val="20"/>
+          <w:szCs w:val="20"/>
+        </w:rPr>
+        <w:t xml:space="preserve"> Boolean </w:t>
+      </w:r>
+      <w:proofErr w:type="spellStart"/>
+      <w:r>
+        <w:rPr>
+          <w:rFonts w:ascii="Bookman Old Style" w:hAnsi="Bookman Old Style"/>
+          <w:sz w:val="20"/>
+          <w:szCs w:val="20"/>
+        </w:rPr>
+        <w:t>insertEmployee</w:t>
+      </w:r>
+      <w:proofErr w:type="spellEnd"/>
+      <w:r>
+        <w:rPr>
+          <w:rFonts w:ascii="Bookman Old Style" w:hAnsi="Bookman Old Style"/>
+          <w:sz w:val="20"/>
+          <w:szCs w:val="20"/>
+        </w:rPr>
+        <w:t>(</w:t>
+      </w:r>
+      <w:proofErr w:type="spellStart"/>
+      <w:r>
+        <w:rPr>
+          <w:rFonts w:ascii="Bookman Old Style" w:hAnsi="Bookman Old Style"/>
+          <w:sz w:val="20"/>
+          <w:szCs w:val="20"/>
+        </w:rPr>
+        <w:t>checkEmployee</w:t>
+      </w:r>
+      <w:proofErr w:type="spellEnd"/>
+      <w:r>
+        <w:rPr>
+          <w:rFonts w:ascii="Bookman Old Style" w:hAnsi="Bookman Old Style"/>
+          <w:sz w:val="20"/>
+          <w:szCs w:val="20"/>
+        </w:rPr>
+        <w:t xml:space="preserve"> </w:t>
+      </w:r>
+      <w:proofErr w:type="spellStart"/>
+      <w:r>
+        <w:rPr>
+          <w:rFonts w:ascii="Bookman Old Style" w:hAnsi="Bookman Old Style"/>
+          <w:sz w:val="20"/>
+          <w:szCs w:val="20"/>
+        </w:rPr>
+        <w:t>objtmp</w:t>
+      </w:r>
+      <w:proofErr w:type="spellEnd"/>
+      <w:r>
+        <w:rPr>
+          <w:rFonts w:ascii="Bookman Old Style" w:hAnsi="Bookman Old Style"/>
+          <w:sz w:val="20"/>
+          <w:szCs w:val="20"/>
+        </w:rPr>
+        <w:t xml:space="preserve">)  </w:t>
+      </w:r>
+    </w:p>
+    <w:p>
+      <w:pPr>
+        <w:spacing w:after="0"/>
+        <w:rPr>
+          <w:rFonts w:ascii="Bookman Old Style" w:hAnsi="Bookman Old Style"/>
+          <w:sz w:val="20"/>
+          <w:szCs w:val="20"/>
+        </w:rPr>
+      </w:pPr>
+      <w:r>
+        <w:rPr>
+          <w:rFonts w:ascii="Bookman Old Style" w:hAnsi="Bookman Old Style"/>
+          <w:sz w:val="20"/>
+          <w:szCs w:val="20"/>
+        </w:rPr>
+        <w:lastRenderedPageBreak/>
+        <w:t xml:space="preserve">        {  </w:t>
+      </w:r>
+    </w:p>
+    <w:p>
+      <w:pPr>
+        <w:spacing w:after="0"/>
+        <w:rPr>
+          <w:rFonts w:ascii="Bookman Old Style" w:hAnsi="Bookman Old Style"/>
+          <w:sz w:val="20"/>
+          <w:szCs w:val="20"/>
+        </w:rPr>
+      </w:pPr>
+      <w:r>
+        <w:rPr>
+          <w:rFonts w:ascii="Bookman Old Style" w:hAnsi="Bookman Old Style"/>
+          <w:sz w:val="20"/>
+          <w:szCs w:val="20"/>
+        </w:rPr>
+        <w:t xml:space="preserve">            </w:t>
       </w:r>
       <w:proofErr w:type="spellStart"/>
       <w:proofErr w:type="gramStart"/>
@@ -5908,7 +6541,885 @@
           <w:sz w:val="20"/>
           <w:szCs w:val="20"/>
         </w:rPr>
-        <w:t>System.Collections.Generic</w:t>
+        <w:t>objtmp.checkEmp</w:t>
+      </w:r>
+      <w:proofErr w:type="spellEnd"/>
+      <w:r>
+        <w:rPr>
+          <w:rFonts w:ascii="Bookman Old Style" w:hAnsi="Bookman Old Style"/>
+          <w:sz w:val="20"/>
+          <w:szCs w:val="20"/>
+        </w:rPr>
+        <w:t>(</w:t>
+      </w:r>
+      <w:proofErr w:type="gramEnd"/>
+      <w:r>
+        <w:rPr>
+          <w:rFonts w:ascii="Bookman Old Style" w:hAnsi="Bookman Old Style"/>
+          <w:sz w:val="20"/>
+          <w:szCs w:val="20"/>
+        </w:rPr>
+        <w:t xml:space="preserve">);  </w:t>
+      </w:r>
+    </w:p>
+    <w:p>
+      <w:pPr>
+        <w:spacing w:after="0"/>
+        <w:rPr>
+          <w:rFonts w:ascii="Bookman Old Style" w:hAnsi="Bookman Old Style"/>
+          <w:sz w:val="20"/>
+          <w:szCs w:val="20"/>
+        </w:rPr>
+      </w:pPr>
+      <w:r>
+        <w:rPr>
+          <w:rFonts w:ascii="Bookman Old Style" w:hAnsi="Bookman Old Style"/>
+          <w:sz w:val="20"/>
+          <w:szCs w:val="20"/>
+        </w:rPr>
+        <w:t xml:space="preserve">            return true;  </w:t>
+      </w:r>
+    </w:p>
+    <w:p>
+      <w:pPr>
+        <w:spacing w:after="0"/>
+        <w:rPr>
+          <w:rFonts w:ascii="Bookman Old Style" w:hAnsi="Bookman Old Style"/>
+          <w:sz w:val="20"/>
+          <w:szCs w:val="20"/>
+        </w:rPr>
+      </w:pPr>
+      <w:r>
+        <w:rPr>
+          <w:rFonts w:ascii="Bookman Old Style" w:hAnsi="Bookman Old Style"/>
+          <w:sz w:val="20"/>
+          <w:szCs w:val="20"/>
+        </w:rPr>
+        <w:t xml:space="preserve">        }  </w:t>
+      </w:r>
+    </w:p>
+    <w:p>
+      <w:pPr>
+        <w:spacing w:after="0"/>
+        <w:rPr>
+          <w:rFonts w:ascii="Bookman Old Style" w:hAnsi="Bookman Old Style"/>
+          <w:sz w:val="20"/>
+          <w:szCs w:val="20"/>
+        </w:rPr>
+      </w:pPr>
+      <w:r>
+        <w:rPr>
+          <w:rFonts w:ascii="Bookman Old Style" w:hAnsi="Bookman Old Style"/>
+          <w:sz w:val="20"/>
+          <w:szCs w:val="20"/>
+        </w:rPr>
+        <w:t xml:space="preserve">    }  </w:t>
+      </w:r>
+    </w:p>
+    <w:p>
+      <w:pPr>
+        <w:spacing w:after="0"/>
+        <w:rPr>
+          <w:rFonts w:ascii="Bookman Old Style" w:hAnsi="Bookman Old Style"/>
+          <w:sz w:val="20"/>
+          <w:szCs w:val="20"/>
+        </w:rPr>
+      </w:pPr>
+      <w:r>
+        <w:rPr>
+          <w:rFonts w:ascii="Bookman Old Style" w:hAnsi="Bookman Old Style"/>
+          <w:sz w:val="20"/>
+          <w:szCs w:val="20"/>
+        </w:rPr>
+        <w:t xml:space="preserve">}  </w:t>
+      </w:r>
+    </w:p>
+    <w:p>
+      <w:pPr>
+        <w:spacing w:after="0"/>
+        <w:rPr>
+          <w:rFonts w:ascii="Bookman Old Style" w:hAnsi="Bookman Old Style"/>
+          <w:sz w:val="20"/>
+          <w:szCs w:val="20"/>
+        </w:rPr>
+      </w:pPr>
+    </w:p>
+    <w:p>
+      <w:pPr>
+        <w:spacing w:after="0"/>
+        <w:rPr>
+          <w:rFonts w:ascii="Bookman Old Style" w:hAnsi="Bookman Old Style"/>
+          <w:sz w:val="20"/>
+          <w:szCs w:val="20"/>
+        </w:rPr>
+      </w:pPr>
+      <w:r>
+        <w:rPr>
+          <w:rFonts w:ascii="Bookman Old Style" w:hAnsi="Bookman Old Style"/>
+          <w:sz w:val="20"/>
+          <w:szCs w:val="20"/>
+        </w:rPr>
+        <w:t xml:space="preserve">Now, see the implementation, the </w:t>
+      </w:r>
+      <w:proofErr w:type="spellStart"/>
+      <w:r>
+        <w:rPr>
+          <w:rFonts w:ascii="Bookman Old Style" w:hAnsi="Bookman Old Style"/>
+          <w:sz w:val="20"/>
+          <w:szCs w:val="20"/>
+        </w:rPr>
+        <w:t>checkEmployee</w:t>
+      </w:r>
+      <w:proofErr w:type="spellEnd"/>
+      <w:r>
+        <w:rPr>
+          <w:rFonts w:ascii="Bookman Old Style" w:hAnsi="Bookman Old Style"/>
+          <w:sz w:val="20"/>
+          <w:szCs w:val="20"/>
+        </w:rPr>
+        <w:t xml:space="preserve"> class contains a </w:t>
+      </w:r>
+      <w:proofErr w:type="spellStart"/>
+      <w:proofErr w:type="gramStart"/>
+      <w:r>
+        <w:rPr>
+          <w:rFonts w:ascii="Bookman Old Style" w:hAnsi="Bookman Old Style"/>
+          <w:sz w:val="20"/>
+          <w:szCs w:val="20"/>
+        </w:rPr>
+        <w:t>checkEmp</w:t>
+      </w:r>
+      <w:proofErr w:type="spellEnd"/>
+      <w:r>
+        <w:rPr>
+          <w:rFonts w:ascii="Bookman Old Style" w:hAnsi="Bookman Old Style"/>
+          <w:sz w:val="20"/>
+          <w:szCs w:val="20"/>
+        </w:rPr>
+        <w:t>(</w:t>
+      </w:r>
+      <w:proofErr w:type="gramEnd"/>
+      <w:r>
+        <w:rPr>
+          <w:rFonts w:ascii="Bookman Old Style" w:hAnsi="Bookman Old Style"/>
+          <w:sz w:val="20"/>
+          <w:szCs w:val="20"/>
+        </w:rPr>
+        <w:t xml:space="preserve">) function that is still not implemented. And we are sending an object of the </w:t>
+      </w:r>
+      <w:proofErr w:type="spellStart"/>
+      <w:r>
+        <w:rPr>
+          <w:rFonts w:ascii="Bookman Old Style" w:hAnsi="Bookman Old Style"/>
+          <w:sz w:val="20"/>
+          <w:szCs w:val="20"/>
+        </w:rPr>
+        <w:t>checkEmployee</w:t>
+      </w:r>
+      <w:proofErr w:type="spellEnd"/>
+      <w:r>
+        <w:rPr>
+          <w:rFonts w:ascii="Bookman Old Style" w:hAnsi="Bookman Old Style"/>
+          <w:sz w:val="20"/>
+          <w:szCs w:val="20"/>
+        </w:rPr>
+        <w:t xml:space="preserve"> class to the </w:t>
+      </w:r>
+      <w:proofErr w:type="spellStart"/>
+      <w:proofErr w:type="gramStart"/>
+      <w:r>
+        <w:rPr>
+          <w:rFonts w:ascii="Bookman Old Style" w:hAnsi="Bookman Old Style"/>
+          <w:sz w:val="20"/>
+          <w:szCs w:val="20"/>
+        </w:rPr>
+        <w:t>insertEmployee</w:t>
+      </w:r>
+      <w:proofErr w:type="spellEnd"/>
+      <w:r>
+        <w:rPr>
+          <w:rFonts w:ascii="Bookman Old Style" w:hAnsi="Bookman Old Style"/>
+          <w:sz w:val="20"/>
+          <w:szCs w:val="20"/>
+        </w:rPr>
+        <w:t>(</w:t>
+      </w:r>
+      <w:proofErr w:type="gramEnd"/>
+      <w:r>
+        <w:rPr>
+          <w:rFonts w:ascii="Bookman Old Style" w:hAnsi="Bookman Old Style"/>
+          <w:sz w:val="20"/>
+          <w:szCs w:val="20"/>
+        </w:rPr>
+        <w:t>) function to check whether the employee already exists before it is inserted into the DB.</w:t>
+      </w:r>
+    </w:p>
+    <w:p>
+      <w:pPr>
+        <w:spacing w:after="0"/>
+        <w:rPr>
+          <w:rFonts w:ascii="Bookman Old Style" w:hAnsi="Bookman Old Style"/>
+          <w:sz w:val="20"/>
+          <w:szCs w:val="20"/>
+        </w:rPr>
+      </w:pPr>
+    </w:p>
+    <w:p>
+      <w:pPr>
+        <w:spacing w:after="0"/>
+        <w:rPr>
+          <w:rFonts w:ascii="Bookman Old Style" w:hAnsi="Bookman Old Style"/>
+          <w:sz w:val="20"/>
+          <w:szCs w:val="20"/>
+        </w:rPr>
+      </w:pPr>
+      <w:r>
+        <w:rPr>
+          <w:rFonts w:ascii="Bookman Old Style" w:hAnsi="Bookman Old Style"/>
+          <w:sz w:val="20"/>
+          <w:szCs w:val="20"/>
+        </w:rPr>
+        <w:t xml:space="preserve">So, the concept is that since the </w:t>
+      </w:r>
+      <w:proofErr w:type="spellStart"/>
+      <w:r>
+        <w:rPr>
+          <w:rFonts w:ascii="Bookman Old Style" w:hAnsi="Bookman Old Style"/>
+          <w:sz w:val="20"/>
+          <w:szCs w:val="20"/>
+        </w:rPr>
+        <w:t>checkEmployee</w:t>
+      </w:r>
+      <w:proofErr w:type="spellEnd"/>
+      <w:r>
+        <w:rPr>
+          <w:rFonts w:ascii="Bookman Old Style" w:hAnsi="Bookman Old Style"/>
+          <w:sz w:val="20"/>
+          <w:szCs w:val="20"/>
+        </w:rPr>
+        <w:t xml:space="preserve"> class is not fully implemented, we will send a mock object of the </w:t>
+      </w:r>
+      <w:proofErr w:type="spellStart"/>
+      <w:r>
+        <w:rPr>
+          <w:rFonts w:ascii="Bookman Old Style" w:hAnsi="Bookman Old Style"/>
+          <w:sz w:val="20"/>
+          <w:szCs w:val="20"/>
+        </w:rPr>
+        <w:t>checkEmployee</w:t>
+      </w:r>
+      <w:proofErr w:type="spellEnd"/>
+      <w:r>
+        <w:rPr>
+          <w:rFonts w:ascii="Bookman Old Style" w:hAnsi="Bookman Old Style"/>
+          <w:sz w:val="20"/>
+          <w:szCs w:val="20"/>
+        </w:rPr>
+        <w:t xml:space="preserve"> class as an argument of the </w:t>
+      </w:r>
+      <w:proofErr w:type="spellStart"/>
+      <w:proofErr w:type="gramStart"/>
+      <w:r>
+        <w:rPr>
+          <w:rFonts w:ascii="Bookman Old Style" w:hAnsi="Bookman Old Style"/>
+          <w:sz w:val="20"/>
+          <w:szCs w:val="20"/>
+        </w:rPr>
+        <w:t>insertEmployee</w:t>
+      </w:r>
+      <w:proofErr w:type="spellEnd"/>
+      <w:r>
+        <w:rPr>
+          <w:rFonts w:ascii="Bookman Old Style" w:hAnsi="Bookman Old Style"/>
+          <w:sz w:val="20"/>
+          <w:szCs w:val="20"/>
+        </w:rPr>
+        <w:t>(</w:t>
+      </w:r>
+      <w:proofErr w:type="gramEnd"/>
+      <w:r>
+        <w:rPr>
+          <w:rFonts w:ascii="Bookman Old Style" w:hAnsi="Bookman Old Style"/>
+          <w:sz w:val="20"/>
+          <w:szCs w:val="20"/>
+        </w:rPr>
+        <w:t>) function. Here is sample code of the implementation.</w:t>
+      </w:r>
+    </w:p>
+    <w:p>
+      <w:pPr>
+        <w:spacing w:after="0"/>
+        <w:rPr>
+          <w:rFonts w:ascii="Bookman Old Style" w:hAnsi="Bookman Old Style"/>
+          <w:sz w:val="20"/>
+          <w:szCs w:val="20"/>
+        </w:rPr>
+      </w:pPr>
+    </w:p>
+    <w:p>
+      <w:pPr>
+        <w:spacing w:after="0"/>
+        <w:rPr>
+          <w:rFonts w:ascii="Bookman Old Style" w:hAnsi="Bookman Old Style"/>
+          <w:sz w:val="20"/>
+          <w:szCs w:val="20"/>
+        </w:rPr>
+      </w:pPr>
+      <w:r>
+        <w:rPr>
+          <w:rFonts w:ascii="Bookman Old Style" w:hAnsi="Bookman Old Style"/>
+          <w:sz w:val="20"/>
+          <w:szCs w:val="20"/>
+        </w:rPr>
+        <w:t xml:space="preserve">using System;  </w:t>
+      </w:r>
+    </w:p>
+    <w:p>
+      <w:pPr>
+        <w:spacing w:after="0"/>
+        <w:rPr>
+          <w:rFonts w:ascii="Bookman Old Style" w:hAnsi="Bookman Old Style"/>
+          <w:sz w:val="20"/>
+          <w:szCs w:val="20"/>
+        </w:rPr>
+      </w:pPr>
+      <w:proofErr w:type="gramStart"/>
+      <w:r>
+        <w:rPr>
+          <w:rFonts w:ascii="Bookman Old Style" w:hAnsi="Bookman Old Style"/>
+          <w:sz w:val="20"/>
+          <w:szCs w:val="20"/>
+        </w:rPr>
+        <w:t>using</w:t>
+      </w:r>
+      <w:proofErr w:type="gramEnd"/>
+      <w:r>
+        <w:rPr>
+          <w:rFonts w:ascii="Bookman Old Style" w:hAnsi="Bookman Old Style"/>
+          <w:sz w:val="20"/>
+          <w:szCs w:val="20"/>
+        </w:rPr>
+        <w:t xml:space="preserve"> </w:t>
+      </w:r>
+      <w:proofErr w:type="spellStart"/>
+      <w:r>
+        <w:rPr>
+          <w:rFonts w:ascii="Bookman Old Style" w:hAnsi="Bookman Old Style"/>
+          <w:sz w:val="20"/>
+          <w:szCs w:val="20"/>
+        </w:rPr>
+        <w:t>Microsoft.VisualStudio.TestTools.UnitTesting</w:t>
+      </w:r>
+      <w:proofErr w:type="spellEnd"/>
+      <w:r>
+        <w:rPr>
+          <w:rFonts w:ascii="Bookman Old Style" w:hAnsi="Bookman Old Style"/>
+          <w:sz w:val="20"/>
+          <w:szCs w:val="20"/>
+        </w:rPr>
+        <w:t xml:space="preserve">;  </w:t>
+      </w:r>
+    </w:p>
+    <w:p>
+      <w:pPr>
+        <w:spacing w:after="0"/>
+        <w:rPr>
+          <w:rFonts w:ascii="Bookman Old Style" w:hAnsi="Bookman Old Style"/>
+          <w:sz w:val="20"/>
+          <w:szCs w:val="20"/>
+        </w:rPr>
+      </w:pPr>
+      <w:r>
+        <w:rPr>
+          <w:rFonts w:ascii="Bookman Old Style" w:hAnsi="Bookman Old Style"/>
+          <w:sz w:val="20"/>
+          <w:szCs w:val="20"/>
+        </w:rPr>
+        <w:t xml:space="preserve">using </w:t>
+      </w:r>
+      <w:proofErr w:type="spellStart"/>
+      <w:r>
+        <w:rPr>
+          <w:rFonts w:ascii="Bookman Old Style" w:hAnsi="Bookman Old Style"/>
+          <w:sz w:val="20"/>
+          <w:szCs w:val="20"/>
+        </w:rPr>
+        <w:t>TestProjectLibrary</w:t>
+      </w:r>
+      <w:proofErr w:type="spellEnd"/>
+      <w:r>
+        <w:rPr>
+          <w:rFonts w:ascii="Bookman Old Style" w:hAnsi="Bookman Old Style"/>
+          <w:sz w:val="20"/>
+          <w:szCs w:val="20"/>
+        </w:rPr>
+        <w:t xml:space="preserve">;  </w:t>
+      </w:r>
+    </w:p>
+    <w:p>
+      <w:pPr>
+        <w:spacing w:after="0"/>
+        <w:rPr>
+          <w:rFonts w:ascii="Bookman Old Style" w:hAnsi="Bookman Old Style"/>
+          <w:b/>
+          <w:sz w:val="20"/>
+          <w:szCs w:val="20"/>
+        </w:rPr>
+      </w:pPr>
+      <w:r>
+        <w:rPr>
+          <w:rFonts w:ascii="Bookman Old Style" w:hAnsi="Bookman Old Style"/>
+          <w:b/>
+          <w:sz w:val="20"/>
+          <w:szCs w:val="20"/>
+        </w:rPr>
+        <w:t xml:space="preserve">using </w:t>
+      </w:r>
+      <w:proofErr w:type="spellStart"/>
+      <w:r>
+        <w:rPr>
+          <w:rFonts w:ascii="Bookman Old Style" w:hAnsi="Bookman Old Style"/>
+          <w:b/>
+          <w:sz w:val="20"/>
+          <w:szCs w:val="20"/>
+        </w:rPr>
+        <w:t>Moq</w:t>
+      </w:r>
+      <w:proofErr w:type="spellEnd"/>
+      <w:r>
+        <w:rPr>
+          <w:rFonts w:ascii="Bookman Old Style" w:hAnsi="Bookman Old Style"/>
+          <w:b/>
+          <w:sz w:val="20"/>
+          <w:szCs w:val="20"/>
+        </w:rPr>
+        <w:t xml:space="preserve">;  </w:t>
+      </w:r>
+    </w:p>
+    <w:p>
+      <w:pPr>
+        <w:spacing w:after="0"/>
+        <w:rPr>
+          <w:rFonts w:ascii="Bookman Old Style" w:hAnsi="Bookman Old Style"/>
+          <w:sz w:val="20"/>
+          <w:szCs w:val="20"/>
+        </w:rPr>
+      </w:pPr>
+      <w:r>
+        <w:rPr>
+          <w:rFonts w:ascii="Bookman Old Style" w:hAnsi="Bookman Old Style"/>
+          <w:sz w:val="20"/>
+          <w:szCs w:val="20"/>
+        </w:rPr>
+        <w:t xml:space="preserve">   </w:t>
+      </w:r>
+    </w:p>
+    <w:p>
+      <w:pPr>
+        <w:spacing w:after="0"/>
+        <w:rPr>
+          <w:rFonts w:ascii="Bookman Old Style" w:hAnsi="Bookman Old Style"/>
+          <w:sz w:val="20"/>
+          <w:szCs w:val="20"/>
+        </w:rPr>
+      </w:pPr>
+      <w:r>
+        <w:rPr>
+          <w:rFonts w:ascii="Bookman Old Style" w:hAnsi="Bookman Old Style"/>
+          <w:sz w:val="20"/>
+          <w:szCs w:val="20"/>
+        </w:rPr>
+        <w:t xml:space="preserve">namespace </w:t>
+      </w:r>
+      <w:proofErr w:type="spellStart"/>
+      <w:r>
+        <w:rPr>
+          <w:rFonts w:ascii="Bookman Old Style" w:hAnsi="Bookman Old Style"/>
+          <w:sz w:val="20"/>
+          <w:szCs w:val="20"/>
+        </w:rPr>
+        <w:t>UnitTest</w:t>
+      </w:r>
+      <w:proofErr w:type="spellEnd"/>
+      <w:r>
+        <w:rPr>
+          <w:rFonts w:ascii="Bookman Old Style" w:hAnsi="Bookman Old Style"/>
+          <w:sz w:val="20"/>
+          <w:szCs w:val="20"/>
+        </w:rPr>
+        <w:t xml:space="preserve">  </w:t>
+      </w:r>
+    </w:p>
+    <w:p>
+      <w:pPr>
+        <w:spacing w:after="0"/>
+        <w:rPr>
+          <w:rFonts w:ascii="Bookman Old Style" w:hAnsi="Bookman Old Style"/>
+          <w:sz w:val="20"/>
+          <w:szCs w:val="20"/>
+        </w:rPr>
+      </w:pPr>
+      <w:r>
+        <w:rPr>
+          <w:rFonts w:ascii="Bookman Old Style" w:hAnsi="Bookman Old Style"/>
+          <w:sz w:val="20"/>
+          <w:szCs w:val="20"/>
+        </w:rPr>
+        <w:t xml:space="preserve">{  </w:t>
+      </w:r>
+    </w:p>
+    <w:p>
+      <w:pPr>
+        <w:spacing w:after="0"/>
+        <w:rPr>
+          <w:rFonts w:ascii="Bookman Old Style" w:hAnsi="Bookman Old Style"/>
+          <w:sz w:val="20"/>
+          <w:szCs w:val="20"/>
+        </w:rPr>
+      </w:pPr>
+      <w:r>
+        <w:rPr>
+          <w:rFonts w:ascii="Bookman Old Style" w:hAnsi="Bookman Old Style"/>
+          <w:sz w:val="20"/>
+          <w:szCs w:val="20"/>
+        </w:rPr>
+        <w:t xml:space="preserve">    [</w:t>
+      </w:r>
+      <w:proofErr w:type="spellStart"/>
+      <w:r>
+        <w:rPr>
+          <w:rFonts w:ascii="Bookman Old Style" w:hAnsi="Bookman Old Style"/>
+          <w:sz w:val="20"/>
+          <w:szCs w:val="20"/>
+        </w:rPr>
+        <w:t>TestClass</w:t>
+      </w:r>
+      <w:proofErr w:type="spellEnd"/>
+      <w:r>
+        <w:rPr>
+          <w:rFonts w:ascii="Bookman Old Style" w:hAnsi="Bookman Old Style"/>
+          <w:sz w:val="20"/>
+          <w:szCs w:val="20"/>
+        </w:rPr>
+        <w:t xml:space="preserve">]      </w:t>
+      </w:r>
+    </w:p>
+    <w:p>
+      <w:pPr>
+        <w:spacing w:after="0"/>
+        <w:rPr>
+          <w:rFonts w:ascii="Bookman Old Style" w:hAnsi="Bookman Old Style"/>
+          <w:sz w:val="20"/>
+          <w:szCs w:val="20"/>
+        </w:rPr>
+      </w:pPr>
+      <w:r>
+        <w:rPr>
+          <w:rFonts w:ascii="Bookman Old Style" w:hAnsi="Bookman Old Style"/>
+          <w:sz w:val="20"/>
+          <w:szCs w:val="20"/>
+        </w:rPr>
+        <w:t xml:space="preserve">    public class </w:t>
+      </w:r>
+      <w:proofErr w:type="spellStart"/>
+      <w:r>
+        <w:rPr>
+          <w:rFonts w:ascii="Bookman Old Style" w:hAnsi="Bookman Old Style"/>
+          <w:sz w:val="20"/>
+          <w:szCs w:val="20"/>
+        </w:rPr>
+        <w:t>UnitTest</w:t>
+      </w:r>
+      <w:proofErr w:type="spellEnd"/>
+      <w:r>
+        <w:rPr>
+          <w:rFonts w:ascii="Bookman Old Style" w:hAnsi="Bookman Old Style"/>
+          <w:sz w:val="20"/>
+          <w:szCs w:val="20"/>
+        </w:rPr>
+        <w:t xml:space="preserve">  </w:t>
+      </w:r>
+    </w:p>
+    <w:p>
+      <w:pPr>
+        <w:spacing w:after="0"/>
+        <w:rPr>
+          <w:rFonts w:ascii="Bookman Old Style" w:hAnsi="Bookman Old Style"/>
+          <w:sz w:val="20"/>
+          <w:szCs w:val="20"/>
+        </w:rPr>
+      </w:pPr>
+      <w:r>
+        <w:rPr>
+          <w:rFonts w:ascii="Bookman Old Style" w:hAnsi="Bookman Old Style"/>
+          <w:sz w:val="20"/>
+          <w:szCs w:val="20"/>
+        </w:rPr>
+        <w:t xml:space="preserve">    {  </w:t>
+      </w:r>
+    </w:p>
+    <w:p>
+      <w:pPr>
+        <w:spacing w:after="0"/>
+        <w:rPr>
+          <w:rFonts w:ascii="Bookman Old Style" w:hAnsi="Bookman Old Style"/>
+          <w:sz w:val="20"/>
+          <w:szCs w:val="20"/>
+        </w:rPr>
+      </w:pPr>
+      <w:r>
+        <w:rPr>
+          <w:rFonts w:ascii="Bookman Old Style" w:hAnsi="Bookman Old Style"/>
+          <w:sz w:val="20"/>
+          <w:szCs w:val="20"/>
+        </w:rPr>
+        <w:t xml:space="preserve">        [</w:t>
+      </w:r>
+      <w:proofErr w:type="spellStart"/>
+      <w:r>
+        <w:rPr>
+          <w:rFonts w:ascii="Bookman Old Style" w:hAnsi="Bookman Old Style"/>
+          <w:sz w:val="20"/>
+          <w:szCs w:val="20"/>
+        </w:rPr>
+        <w:t>TestMethod</w:t>
+      </w:r>
+      <w:proofErr w:type="spellEnd"/>
+      <w:r>
+        <w:rPr>
+          <w:rFonts w:ascii="Bookman Old Style" w:hAnsi="Bookman Old Style"/>
+          <w:sz w:val="20"/>
+          <w:szCs w:val="20"/>
+        </w:rPr>
+        <w:t xml:space="preserve">]  </w:t>
+      </w:r>
+    </w:p>
+    <w:p>
+      <w:pPr>
+        <w:spacing w:after="0"/>
+        <w:rPr>
+          <w:rFonts w:ascii="Bookman Old Style" w:hAnsi="Bookman Old Style"/>
+          <w:sz w:val="20"/>
+          <w:szCs w:val="20"/>
+        </w:rPr>
+      </w:pPr>
+      <w:r>
+        <w:rPr>
+          <w:rFonts w:ascii="Bookman Old Style" w:hAnsi="Bookman Old Style"/>
+          <w:sz w:val="20"/>
+          <w:szCs w:val="20"/>
+        </w:rPr>
+        <w:t xml:space="preserve">        public void TestMethod2()  </w:t>
+      </w:r>
+    </w:p>
+    <w:p>
+      <w:pPr>
+        <w:spacing w:after="0"/>
+        <w:rPr>
+          <w:rFonts w:ascii="Bookman Old Style" w:hAnsi="Bookman Old Style"/>
+          <w:sz w:val="20"/>
+          <w:szCs w:val="20"/>
+        </w:rPr>
+      </w:pPr>
+      <w:r>
+        <w:rPr>
+          <w:rFonts w:ascii="Bookman Old Style" w:hAnsi="Bookman Old Style"/>
+          <w:sz w:val="20"/>
+          <w:szCs w:val="20"/>
+        </w:rPr>
+        <w:t xml:space="preserve">        {  </w:t>
+      </w:r>
+    </w:p>
+    <w:p>
+      <w:pPr>
+        <w:spacing w:after="0"/>
+        <w:rPr>
+          <w:rFonts w:ascii="Bookman Old Style" w:hAnsi="Bookman Old Style"/>
+          <w:sz w:val="20"/>
+          <w:szCs w:val="20"/>
+        </w:rPr>
+      </w:pPr>
+      <w:r>
+        <w:rPr>
+          <w:rFonts w:ascii="Bookman Old Style" w:hAnsi="Bookman Old Style"/>
+          <w:sz w:val="20"/>
+          <w:szCs w:val="20"/>
+        </w:rPr>
+        <w:t xml:space="preserve">            Mock&lt;</w:t>
+      </w:r>
+      <w:proofErr w:type="spellStart"/>
+      <w:r>
+        <w:rPr>
+          <w:rFonts w:ascii="Bookman Old Style" w:hAnsi="Bookman Old Style"/>
+          <w:sz w:val="20"/>
+          <w:szCs w:val="20"/>
+        </w:rPr>
+        <w:t>checkEmployee</w:t>
+      </w:r>
+      <w:proofErr w:type="spellEnd"/>
+      <w:r>
+        <w:rPr>
+          <w:rFonts w:ascii="Bookman Old Style" w:hAnsi="Bookman Old Style"/>
+          <w:sz w:val="20"/>
+          <w:szCs w:val="20"/>
+        </w:rPr>
+        <w:t xml:space="preserve">&gt; </w:t>
+      </w:r>
+      <w:proofErr w:type="spellStart"/>
+      <w:r>
+        <w:rPr>
+          <w:rFonts w:ascii="Bookman Old Style" w:hAnsi="Bookman Old Style"/>
+          <w:sz w:val="20"/>
+          <w:szCs w:val="20"/>
+        </w:rPr>
+        <w:t>chk</w:t>
+      </w:r>
+      <w:proofErr w:type="spellEnd"/>
+      <w:r>
+        <w:rPr>
+          <w:rFonts w:ascii="Bookman Old Style" w:hAnsi="Bookman Old Style"/>
+          <w:sz w:val="20"/>
+          <w:szCs w:val="20"/>
+        </w:rPr>
+        <w:t xml:space="preserve"> = new Mock&lt;</w:t>
+      </w:r>
+      <w:proofErr w:type="spellStart"/>
+      <w:r>
+        <w:rPr>
+          <w:rFonts w:ascii="Bookman Old Style" w:hAnsi="Bookman Old Style"/>
+          <w:sz w:val="20"/>
+          <w:szCs w:val="20"/>
+        </w:rPr>
+        <w:t>checkEmployee</w:t>
+      </w:r>
+      <w:proofErr w:type="spellEnd"/>
+      <w:proofErr w:type="gramStart"/>
+      <w:r>
+        <w:rPr>
+          <w:rFonts w:ascii="Bookman Old Style" w:hAnsi="Bookman Old Style"/>
+          <w:sz w:val="20"/>
+          <w:szCs w:val="20"/>
+        </w:rPr>
+        <w:t>&gt;(</w:t>
+      </w:r>
+      <w:proofErr w:type="gramEnd"/>
+      <w:r>
+        <w:rPr>
+          <w:rFonts w:ascii="Bookman Old Style" w:hAnsi="Bookman Old Style"/>
+          <w:sz w:val="20"/>
+          <w:szCs w:val="20"/>
+        </w:rPr>
+        <w:t xml:space="preserve">);  </w:t>
+      </w:r>
+    </w:p>
+    <w:p>
+      <w:pPr>
+        <w:spacing w:after="0"/>
+        <w:rPr>
+          <w:rFonts w:ascii="Bookman Old Style" w:hAnsi="Bookman Old Style"/>
+          <w:sz w:val="20"/>
+          <w:szCs w:val="20"/>
+        </w:rPr>
+      </w:pPr>
+      <w:r>
+        <w:rPr>
+          <w:rFonts w:ascii="Bookman Old Style" w:hAnsi="Bookman Old Style"/>
+          <w:sz w:val="20"/>
+          <w:szCs w:val="20"/>
+        </w:rPr>
+        <w:t xml:space="preserve">            </w:t>
+      </w:r>
+      <w:proofErr w:type="spellStart"/>
+      <w:r>
+        <w:rPr>
+          <w:rFonts w:ascii="Bookman Old Style" w:hAnsi="Bookman Old Style"/>
+          <w:sz w:val="20"/>
+          <w:szCs w:val="20"/>
+        </w:rPr>
+        <w:t>chk.Setup</w:t>
+      </w:r>
+      <w:proofErr w:type="spellEnd"/>
+      <w:r>
+        <w:rPr>
+          <w:rFonts w:ascii="Bookman Old Style" w:hAnsi="Bookman Old Style"/>
+          <w:sz w:val="20"/>
+          <w:szCs w:val="20"/>
+        </w:rPr>
+        <w:t xml:space="preserve">(x =&gt; </w:t>
+      </w:r>
+      <w:proofErr w:type="spellStart"/>
+      <w:proofErr w:type="gramStart"/>
+      <w:r>
+        <w:rPr>
+          <w:rFonts w:ascii="Bookman Old Style" w:hAnsi="Bookman Old Style"/>
+          <w:sz w:val="20"/>
+          <w:szCs w:val="20"/>
+        </w:rPr>
+        <w:t>x.checkEmp</w:t>
+      </w:r>
+      <w:proofErr w:type="spellEnd"/>
+      <w:r>
+        <w:rPr>
+          <w:rFonts w:ascii="Bookman Old Style" w:hAnsi="Bookman Old Style"/>
+          <w:sz w:val="20"/>
+          <w:szCs w:val="20"/>
+        </w:rPr>
+        <w:t>(</w:t>
+      </w:r>
+      <w:proofErr w:type="gramEnd"/>
+      <w:r>
+        <w:rPr>
+          <w:rFonts w:ascii="Bookman Old Style" w:hAnsi="Bookman Old Style"/>
+          <w:sz w:val="20"/>
+          <w:szCs w:val="20"/>
+        </w:rPr>
+        <w:t xml:space="preserve">)).Returns(true);  </w:t>
+      </w:r>
+    </w:p>
+    <w:p>
+      <w:pPr>
+        <w:spacing w:after="0"/>
+        <w:rPr>
+          <w:rFonts w:ascii="Bookman Old Style" w:hAnsi="Bookman Old Style"/>
+          <w:sz w:val="20"/>
+          <w:szCs w:val="20"/>
+        </w:rPr>
+      </w:pPr>
+      <w:r>
+        <w:rPr>
+          <w:rFonts w:ascii="Bookman Old Style" w:hAnsi="Bookman Old Style"/>
+          <w:sz w:val="20"/>
+          <w:szCs w:val="20"/>
+        </w:rPr>
+        <w:t xml:space="preserve">   </w:t>
+      </w:r>
+    </w:p>
+    <w:p>
+      <w:pPr>
+        <w:spacing w:after="0"/>
+        <w:rPr>
+          <w:rFonts w:ascii="Bookman Old Style" w:hAnsi="Bookman Old Style"/>
+          <w:sz w:val="20"/>
+          <w:szCs w:val="20"/>
+        </w:rPr>
+      </w:pPr>
+      <w:r>
+        <w:rPr>
+          <w:rFonts w:ascii="Bookman Old Style" w:hAnsi="Bookman Old Style"/>
+          <w:sz w:val="20"/>
+          <w:szCs w:val="20"/>
+        </w:rPr>
+        <w:t xml:space="preserve">            </w:t>
+      </w:r>
+      <w:proofErr w:type="spellStart"/>
+      <w:proofErr w:type="gramStart"/>
+      <w:r>
+        <w:rPr>
+          <w:rFonts w:ascii="Bookman Old Style" w:hAnsi="Bookman Old Style"/>
+          <w:sz w:val="20"/>
+          <w:szCs w:val="20"/>
+        </w:rPr>
+        <w:t>processEmployee</w:t>
       </w:r>
       <w:proofErr w:type="spellEnd"/>
       <w:proofErr w:type="gramEnd"/>
@@ -5918,25 +7429,7 @@
           <w:sz w:val="20"/>
           <w:szCs w:val="20"/>
         </w:rPr>
-        <w:t xml:space="preserve">;  </w:t>
-      </w:r>
-    </w:p>
-    <w:p>
-      <w:pPr>
-        <w:spacing w:after="0"/>
-        <w:rPr>
-          <w:rFonts w:ascii="Bookman Old Style" w:hAnsi="Bookman Old Style"/>
-          <w:sz w:val="20"/>
-          <w:szCs w:val="20"/>
-        </w:rPr>
-      </w:pPr>
-      <w:r>
-        <w:rPr>
-          <w:rFonts w:ascii="Bookman Old Style" w:hAnsi="Bookman Old Style"/>
-          <w:sz w:val="20"/>
-          <w:szCs w:val="20"/>
-        </w:rPr>
-        <w:t xml:space="preserve">using </w:t>
+        <w:t xml:space="preserve"> </w:t>
       </w:r>
       <w:proofErr w:type="spellStart"/>
       <w:r>
@@ -5945,7 +7438,7 @@
           <w:sz w:val="20"/>
           <w:szCs w:val="20"/>
         </w:rPr>
-        <w:t>System.Linq</w:t>
+        <w:t>obje</w:t>
       </w:r>
       <w:proofErr w:type="spellEnd"/>
       <w:r>
@@ -5954,25 +7447,7 @@
           <w:sz w:val="20"/>
           <w:szCs w:val="20"/>
         </w:rPr>
-        <w:t xml:space="preserve">;  </w:t>
-      </w:r>
-    </w:p>
-    <w:p>
-      <w:pPr>
-        <w:spacing w:after="0"/>
-        <w:rPr>
-          <w:rFonts w:ascii="Bookman Old Style" w:hAnsi="Bookman Old Style"/>
-          <w:sz w:val="20"/>
-          <w:szCs w:val="20"/>
-        </w:rPr>
-      </w:pPr>
-      <w:r>
-        <w:rPr>
-          <w:rFonts w:ascii="Bookman Old Style" w:hAnsi="Bookman Old Style"/>
-          <w:sz w:val="20"/>
-          <w:szCs w:val="20"/>
-        </w:rPr>
-        <w:t xml:space="preserve">using </w:t>
+        <w:t xml:space="preserve"> = new </w:t>
       </w:r>
       <w:proofErr w:type="spellStart"/>
       <w:r>
@@ -5981,7 +7456,7 @@
           <w:sz w:val="20"/>
           <w:szCs w:val="20"/>
         </w:rPr>
-        <w:t>System.Text</w:t>
+        <w:t>processEmployee</w:t>
       </w:r>
       <w:proofErr w:type="spellEnd"/>
       <w:r>
@@ -5990,25 +7465,25 @@
           <w:sz w:val="20"/>
           <w:szCs w:val="20"/>
         </w:rPr>
-        <w:t xml:space="preserve">;  </w:t>
-      </w:r>
-    </w:p>
-    <w:p>
-      <w:pPr>
-        <w:spacing w:after="0"/>
-        <w:rPr>
-          <w:rFonts w:ascii="Bookman Old Style" w:hAnsi="Bookman Old Style"/>
-          <w:sz w:val="20"/>
-          <w:szCs w:val="20"/>
-        </w:rPr>
-      </w:pPr>
-      <w:r>
-        <w:rPr>
-          <w:rFonts w:ascii="Bookman Old Style" w:hAnsi="Bookman Old Style"/>
-          <w:sz w:val="20"/>
-          <w:szCs w:val="20"/>
-        </w:rPr>
-        <w:t xml:space="preserve">using </w:t>
+        <w:t xml:space="preserve">();  </w:t>
+      </w:r>
+    </w:p>
+    <w:p>
+      <w:pPr>
+        <w:spacing w:after="0"/>
+        <w:rPr>
+          <w:rFonts w:ascii="Bookman Old Style" w:hAnsi="Bookman Old Style"/>
+          <w:sz w:val="20"/>
+          <w:szCs w:val="20"/>
+        </w:rPr>
+      </w:pPr>
+      <w:r>
+        <w:rPr>
+          <w:rFonts w:ascii="Bookman Old Style" w:hAnsi="Bookman Old Style"/>
+          <w:sz w:val="20"/>
+          <w:szCs w:val="20"/>
+        </w:rPr>
+        <w:t xml:space="preserve">            </w:t>
       </w:r>
       <w:proofErr w:type="spellStart"/>
       <w:proofErr w:type="gramStart"/>
@@ -6018,9 +7493,18 @@
           <w:sz w:val="20"/>
           <w:szCs w:val="20"/>
         </w:rPr>
-        <w:t>System.Threading.Tasks</w:t>
+        <w:t>Assert.AreEqual</w:t>
       </w:r>
       <w:proofErr w:type="spellEnd"/>
+      <w:r>
+        <w:rPr>
+          <w:rFonts w:ascii="Bookman Old Style" w:hAnsi="Bookman Old Style"/>
+          <w:sz w:val="20"/>
+          <w:szCs w:val="20"/>
+        </w:rPr>
+        <w:t>(</w:t>
+      </w:r>
+      <w:proofErr w:type="spellStart"/>
       <w:proofErr w:type="gramEnd"/>
       <w:r>
         <w:rPr>
@@ -6028,43 +7512,16 @@
           <w:sz w:val="20"/>
           <w:szCs w:val="20"/>
         </w:rPr>
-        <w:t xml:space="preserve">;  </w:t>
-      </w:r>
-    </w:p>
-    <w:p>
-      <w:pPr>
-        <w:spacing w:after="0"/>
-        <w:rPr>
-          <w:rFonts w:ascii="Bookman Old Style" w:hAnsi="Bookman Old Style"/>
-          <w:sz w:val="20"/>
-          <w:szCs w:val="20"/>
-        </w:rPr>
-      </w:pPr>
-      <w:r>
-        <w:rPr>
-          <w:rFonts w:ascii="Bookman Old Style" w:hAnsi="Bookman Old Style"/>
-          <w:sz w:val="20"/>
-          <w:szCs w:val="20"/>
-        </w:rPr>
-        <w:t xml:space="preserve">   </w:t>
-      </w:r>
-    </w:p>
-    <w:p>
-      <w:pPr>
-        <w:spacing w:after="0"/>
-        <w:rPr>
-          <w:rFonts w:ascii="Bookman Old Style" w:hAnsi="Bookman Old Style"/>
-          <w:sz w:val="20"/>
-          <w:szCs w:val="20"/>
-        </w:rPr>
-      </w:pPr>
-      <w:r>
-        <w:rPr>
-          <w:rFonts w:ascii="Bookman Old Style" w:hAnsi="Bookman Old Style"/>
-          <w:sz w:val="20"/>
-          <w:szCs w:val="20"/>
-        </w:rPr>
-        <w:t xml:space="preserve">namespace </w:t>
+        <w:t>obje.insertEmployee</w:t>
+      </w:r>
+      <w:proofErr w:type="spellEnd"/>
+      <w:r>
+        <w:rPr>
+          <w:rFonts w:ascii="Bookman Old Style" w:hAnsi="Bookman Old Style"/>
+          <w:sz w:val="20"/>
+          <w:szCs w:val="20"/>
+        </w:rPr>
+        <w:t>(</w:t>
       </w:r>
       <w:proofErr w:type="spellStart"/>
       <w:r>
@@ -6073,7 +7530,7 @@
           <w:sz w:val="20"/>
           <w:szCs w:val="20"/>
         </w:rPr>
-        <w:t>TestProjectLibrary</w:t>
+        <w:t>chk.Object</w:t>
       </w:r>
       <w:proofErr w:type="spellEnd"/>
       <w:r>
@@ -6082,43 +7539,89 @@
           <w:sz w:val="20"/>
           <w:szCs w:val="20"/>
         </w:rPr>
-        <w:t xml:space="preserve">  </w:t>
-      </w:r>
-    </w:p>
-    <w:p>
-      <w:pPr>
-        <w:spacing w:after="0"/>
-        <w:rPr>
-          <w:rFonts w:ascii="Bookman Old Style" w:hAnsi="Bookman Old Style"/>
-          <w:sz w:val="20"/>
-          <w:szCs w:val="20"/>
-        </w:rPr>
-      </w:pPr>
-      <w:r>
-        <w:rPr>
-          <w:rFonts w:ascii="Bookman Old Style" w:hAnsi="Bookman Old Style"/>
-          <w:sz w:val="20"/>
-          <w:szCs w:val="20"/>
-        </w:rPr>
-        <w:t xml:space="preserve">{  </w:t>
-      </w:r>
-    </w:p>
-    <w:p>
-      <w:pPr>
-        <w:spacing w:after="0"/>
-        <w:rPr>
-          <w:rFonts w:ascii="Bookman Old Style" w:hAnsi="Bookman Old Style"/>
-          <w:sz w:val="20"/>
-          <w:szCs w:val="20"/>
-        </w:rPr>
-      </w:pPr>
-      <w:r>
-        <w:rPr>
-          <w:rFonts w:ascii="Bookman Old Style" w:hAnsi="Bookman Old Style"/>
-          <w:sz w:val="20"/>
-          <w:szCs w:val="20"/>
-        </w:rPr>
-        <w:t xml:space="preserve">    public class </w:t>
+        <w:t xml:space="preserve">), true);  </w:t>
+      </w:r>
+    </w:p>
+    <w:p>
+      <w:pPr>
+        <w:spacing w:after="0"/>
+        <w:rPr>
+          <w:rFonts w:ascii="Bookman Old Style" w:hAnsi="Bookman Old Style"/>
+          <w:sz w:val="20"/>
+          <w:szCs w:val="20"/>
+        </w:rPr>
+      </w:pPr>
+      <w:r>
+        <w:rPr>
+          <w:rFonts w:ascii="Bookman Old Style" w:hAnsi="Bookman Old Style"/>
+          <w:sz w:val="20"/>
+          <w:szCs w:val="20"/>
+        </w:rPr>
+        <w:t xml:space="preserve">        }  </w:t>
+      </w:r>
+    </w:p>
+    <w:p>
+      <w:pPr>
+        <w:spacing w:after="0"/>
+        <w:rPr>
+          <w:rFonts w:ascii="Bookman Old Style" w:hAnsi="Bookman Old Style"/>
+          <w:sz w:val="20"/>
+          <w:szCs w:val="20"/>
+        </w:rPr>
+      </w:pPr>
+      <w:r>
+        <w:rPr>
+          <w:rFonts w:ascii="Bookman Old Style" w:hAnsi="Bookman Old Style"/>
+          <w:sz w:val="20"/>
+          <w:szCs w:val="20"/>
+        </w:rPr>
+        <w:t xml:space="preserve">    }  </w:t>
+      </w:r>
+    </w:p>
+    <w:p>
+      <w:pPr>
+        <w:spacing w:after="0"/>
+        <w:rPr>
+          <w:rFonts w:ascii="Bookman Old Style" w:hAnsi="Bookman Old Style"/>
+          <w:sz w:val="20"/>
+          <w:szCs w:val="20"/>
+        </w:rPr>
+      </w:pPr>
+      <w:r>
+        <w:rPr>
+          <w:rFonts w:ascii="Bookman Old Style" w:hAnsi="Bookman Old Style"/>
+          <w:sz w:val="20"/>
+          <w:szCs w:val="20"/>
+        </w:rPr>
+        <w:t xml:space="preserve">}  </w:t>
+      </w:r>
+    </w:p>
+    <w:p>
+      <w:pPr>
+        <w:spacing w:after="0"/>
+        <w:rPr>
+          <w:rFonts w:ascii="Bookman Old Style" w:hAnsi="Bookman Old Style"/>
+          <w:sz w:val="20"/>
+          <w:szCs w:val="20"/>
+        </w:rPr>
+      </w:pPr>
+    </w:p>
+    <w:p>
+      <w:pPr>
+        <w:spacing w:after="0"/>
+        <w:rPr>
+          <w:rFonts w:ascii="Bookman Old Style" w:hAnsi="Bookman Old Style"/>
+          <w:sz w:val="20"/>
+          <w:szCs w:val="20"/>
+        </w:rPr>
+      </w:pPr>
+      <w:r>
+        <w:rPr>
+          <w:rFonts w:ascii="Bookman Old Style" w:hAnsi="Bookman Old Style"/>
+          <w:sz w:val="20"/>
+          <w:szCs w:val="20"/>
+        </w:rPr>
+        <w:t xml:space="preserve">Have a look at the first two lines of TestMethod2(). We are defining a mock object associated with </w:t>
       </w:r>
       <w:proofErr w:type="spellStart"/>
       <w:r>
@@ -6127,7 +7630,7 @@
           <w:sz w:val="20"/>
           <w:szCs w:val="20"/>
         </w:rPr>
-        <w:t>checkEmployee</w:t>
+        <w:t>checkCmployee</w:t>
       </w:r>
       <w:proofErr w:type="spellEnd"/>
       <w:r>
@@ -6136,43 +7639,45 @@
           <w:sz w:val="20"/>
           <w:szCs w:val="20"/>
         </w:rPr>
-        <w:t xml:space="preserve">  </w:t>
-      </w:r>
-    </w:p>
-    <w:p>
-      <w:pPr>
-        <w:spacing w:after="0"/>
-        <w:rPr>
-          <w:rFonts w:ascii="Bookman Old Style" w:hAnsi="Bookman Old Style"/>
-          <w:sz w:val="20"/>
-          <w:szCs w:val="20"/>
-        </w:rPr>
-      </w:pPr>
-      <w:r>
-        <w:rPr>
-          <w:rFonts w:ascii="Bookman Old Style" w:hAnsi="Bookman Old Style"/>
-          <w:sz w:val="20"/>
-          <w:szCs w:val="20"/>
-        </w:rPr>
-        <w:t xml:space="preserve">    {  </w:t>
-      </w:r>
-    </w:p>
-    <w:p>
-      <w:pPr>
-        <w:spacing w:after="0"/>
-        <w:rPr>
-          <w:rFonts w:ascii="Bookman Old Style" w:hAnsi="Bookman Old Style"/>
-          <w:sz w:val="20"/>
-          <w:szCs w:val="20"/>
-        </w:rPr>
-      </w:pPr>
-      <w:r>
-        <w:rPr>
-          <w:rFonts w:ascii="Bookman Old Style" w:hAnsi="Bookman Old Style"/>
-          <w:sz w:val="20"/>
-          <w:szCs w:val="20"/>
-        </w:rPr>
-        <w:t xml:space="preserve">        public virtual Boolean </w:t>
+        <w:t xml:space="preserve"> class and in the next line we are setting the mock object.</w:t>
+      </w:r>
+    </w:p>
+    <w:p>
+      <w:pPr>
+        <w:spacing w:after="0"/>
+        <w:rPr>
+          <w:rFonts w:ascii="Bookman Old Style" w:hAnsi="Bookman Old Style"/>
+          <w:sz w:val="20"/>
+          <w:szCs w:val="20"/>
+        </w:rPr>
+      </w:pPr>
+    </w:p>
+    <w:p>
+      <w:pPr>
+        <w:spacing w:after="0"/>
+        <w:rPr>
+          <w:rFonts w:ascii="Bookman Old Style" w:hAnsi="Bookman Old Style"/>
+          <w:sz w:val="20"/>
+          <w:szCs w:val="20"/>
+        </w:rPr>
+      </w:pPr>
+      <w:proofErr w:type="spellStart"/>
+      <w:r>
+        <w:rPr>
+          <w:rFonts w:ascii="Bookman Old Style" w:hAnsi="Bookman Old Style"/>
+          <w:sz w:val="20"/>
+          <w:szCs w:val="20"/>
+        </w:rPr>
+        <w:t>chk.Setup</w:t>
+      </w:r>
+      <w:proofErr w:type="spellEnd"/>
+      <w:r>
+        <w:rPr>
+          <w:rFonts w:ascii="Bookman Old Style" w:hAnsi="Bookman Old Style"/>
+          <w:sz w:val="20"/>
+          <w:szCs w:val="20"/>
+        </w:rPr>
+        <w:t xml:space="preserve">(x =&gt; </w:t>
       </w:r>
       <w:proofErr w:type="spellStart"/>
       <w:proofErr w:type="gramStart"/>
@@ -6182,7 +7687,7 @@
           <w:sz w:val="20"/>
           <w:szCs w:val="20"/>
         </w:rPr>
-        <w:t>checkEmp</w:t>
+        <w:t>x.checkEmp</w:t>
       </w:r>
       <w:proofErr w:type="spellEnd"/>
       <w:r>
@@ -6200,1440 +7705,7 @@
           <w:sz w:val="20"/>
           <w:szCs w:val="20"/>
         </w:rPr>
-        <w:t xml:space="preserve">)  </w:t>
-      </w:r>
-    </w:p>
-    <w:p>
-      <w:pPr>
-        <w:spacing w:after="0"/>
-        <w:rPr>
-          <w:rFonts w:ascii="Bookman Old Style" w:hAnsi="Bookman Old Style"/>
-          <w:sz w:val="20"/>
-          <w:szCs w:val="20"/>
-        </w:rPr>
-      </w:pPr>
-      <w:r>
-        <w:rPr>
-          <w:rFonts w:ascii="Bookman Old Style" w:hAnsi="Bookman Old Style"/>
-          <w:sz w:val="20"/>
-          <w:szCs w:val="20"/>
-        </w:rPr>
-        <w:t xml:space="preserve">        {  </w:t>
-      </w:r>
-    </w:p>
-    <w:p>
-      <w:pPr>
-        <w:spacing w:after="0"/>
-        <w:rPr>
-          <w:rFonts w:ascii="Bookman Old Style" w:hAnsi="Bookman Old Style"/>
-          <w:sz w:val="20"/>
-          <w:szCs w:val="20"/>
-        </w:rPr>
-      </w:pPr>
-      <w:r>
-        <w:rPr>
-          <w:rFonts w:ascii="Bookman Old Style" w:hAnsi="Bookman Old Style"/>
-          <w:sz w:val="20"/>
-          <w:szCs w:val="20"/>
-        </w:rPr>
-        <w:t xml:space="preserve">            throw new </w:t>
-      </w:r>
-      <w:proofErr w:type="spellStart"/>
-      <w:proofErr w:type="gramStart"/>
-      <w:r>
-        <w:rPr>
-          <w:rFonts w:ascii="Bookman Old Style" w:hAnsi="Bookman Old Style"/>
-          <w:sz w:val="20"/>
-          <w:szCs w:val="20"/>
-        </w:rPr>
-        <w:t>NotImplementedException</w:t>
-      </w:r>
-      <w:proofErr w:type="spellEnd"/>
-      <w:r>
-        <w:rPr>
-          <w:rFonts w:ascii="Bookman Old Style" w:hAnsi="Bookman Old Style"/>
-          <w:sz w:val="20"/>
-          <w:szCs w:val="20"/>
-        </w:rPr>
-        <w:t>(</w:t>
-      </w:r>
-      <w:proofErr w:type="gramEnd"/>
-      <w:r>
-        <w:rPr>
-          <w:rFonts w:ascii="Bookman Old Style" w:hAnsi="Bookman Old Style"/>
-          <w:sz w:val="20"/>
-          <w:szCs w:val="20"/>
-        </w:rPr>
-        <w:t xml:space="preserve">);  </w:t>
-      </w:r>
-    </w:p>
-    <w:p>
-      <w:pPr>
-        <w:spacing w:after="0"/>
-        <w:rPr>
-          <w:rFonts w:ascii="Bookman Old Style" w:hAnsi="Bookman Old Style"/>
-          <w:sz w:val="20"/>
-          <w:szCs w:val="20"/>
-        </w:rPr>
-      </w:pPr>
-      <w:r>
-        <w:rPr>
-          <w:rFonts w:ascii="Bookman Old Style" w:hAnsi="Bookman Old Style"/>
-          <w:sz w:val="20"/>
-          <w:szCs w:val="20"/>
-        </w:rPr>
-        <w:t xml:space="preserve">        }  </w:t>
-      </w:r>
-    </w:p>
-    <w:p>
-      <w:pPr>
-        <w:spacing w:after="0"/>
-        <w:rPr>
-          <w:rFonts w:ascii="Bookman Old Style" w:hAnsi="Bookman Old Style"/>
-          <w:sz w:val="20"/>
-          <w:szCs w:val="20"/>
-        </w:rPr>
-      </w:pPr>
-      <w:r>
-        <w:rPr>
-          <w:rFonts w:ascii="Bookman Old Style" w:hAnsi="Bookman Old Style"/>
-          <w:sz w:val="20"/>
-          <w:szCs w:val="20"/>
-        </w:rPr>
-        <w:t xml:space="preserve">    }  </w:t>
-      </w:r>
-    </w:p>
-    <w:p>
-      <w:pPr>
-        <w:spacing w:after="0"/>
-        <w:rPr>
-          <w:rFonts w:ascii="Bookman Old Style" w:hAnsi="Bookman Old Style"/>
-          <w:sz w:val="20"/>
-          <w:szCs w:val="20"/>
-        </w:rPr>
-      </w:pPr>
-      <w:r>
-        <w:rPr>
-          <w:rFonts w:ascii="Bookman Old Style" w:hAnsi="Bookman Old Style"/>
-          <w:sz w:val="20"/>
-          <w:szCs w:val="20"/>
-        </w:rPr>
-        <w:t xml:space="preserve">   </w:t>
-      </w:r>
-    </w:p>
-    <w:p>
-      <w:pPr>
-        <w:spacing w:after="0"/>
-        <w:rPr>
-          <w:rFonts w:ascii="Bookman Old Style" w:hAnsi="Bookman Old Style"/>
-          <w:sz w:val="20"/>
-          <w:szCs w:val="20"/>
-        </w:rPr>
-      </w:pPr>
-      <w:r>
-        <w:rPr>
-          <w:rFonts w:ascii="Bookman Old Style" w:hAnsi="Bookman Old Style"/>
-          <w:sz w:val="20"/>
-          <w:szCs w:val="20"/>
-        </w:rPr>
-        <w:t xml:space="preserve">    public class </w:t>
-      </w:r>
-      <w:proofErr w:type="spellStart"/>
-      <w:r>
-        <w:rPr>
-          <w:rFonts w:ascii="Bookman Old Style" w:hAnsi="Bookman Old Style"/>
-          <w:sz w:val="20"/>
-          <w:szCs w:val="20"/>
-        </w:rPr>
-        <w:t>processEmployee</w:t>
-      </w:r>
-      <w:proofErr w:type="spellEnd"/>
-      <w:r>
-        <w:rPr>
-          <w:rFonts w:ascii="Bookman Old Style" w:hAnsi="Bookman Old Style"/>
-          <w:sz w:val="20"/>
-          <w:szCs w:val="20"/>
-        </w:rPr>
-        <w:t xml:space="preserve">  </w:t>
-      </w:r>
-    </w:p>
-    <w:p>
-      <w:pPr>
-        <w:spacing w:after="0"/>
-        <w:rPr>
-          <w:rFonts w:ascii="Bookman Old Style" w:hAnsi="Bookman Old Style"/>
-          <w:sz w:val="20"/>
-          <w:szCs w:val="20"/>
-        </w:rPr>
-      </w:pPr>
-      <w:r>
-        <w:rPr>
-          <w:rFonts w:ascii="Bookman Old Style" w:hAnsi="Bookman Old Style"/>
-          <w:sz w:val="20"/>
-          <w:szCs w:val="20"/>
-        </w:rPr>
-        <w:t xml:space="preserve">    {  </w:t>
-      </w:r>
-    </w:p>
-    <w:p>
-      <w:pPr>
-        <w:spacing w:after="0"/>
-        <w:rPr>
-          <w:rFonts w:ascii="Bookman Old Style" w:hAnsi="Bookman Old Style"/>
-          <w:sz w:val="20"/>
-          <w:szCs w:val="20"/>
-        </w:rPr>
-      </w:pPr>
-      <w:r>
-        <w:rPr>
-          <w:rFonts w:ascii="Bookman Old Style" w:hAnsi="Bookman Old Style"/>
-          <w:sz w:val="20"/>
-          <w:szCs w:val="20"/>
-        </w:rPr>
-        <w:t xml:space="preserve">        public Boolean </w:t>
-      </w:r>
-      <w:proofErr w:type="spellStart"/>
-      <w:proofErr w:type="gramStart"/>
-      <w:r>
-        <w:rPr>
-          <w:rFonts w:ascii="Bookman Old Style" w:hAnsi="Bookman Old Style"/>
-          <w:sz w:val="20"/>
-          <w:szCs w:val="20"/>
-        </w:rPr>
-        <w:t>insertEmployee</w:t>
-      </w:r>
-      <w:proofErr w:type="spellEnd"/>
-      <w:r>
-        <w:rPr>
-          <w:rFonts w:ascii="Bookman Old Style" w:hAnsi="Bookman Old Style"/>
-          <w:sz w:val="20"/>
-          <w:szCs w:val="20"/>
-        </w:rPr>
-        <w:t>(</w:t>
-      </w:r>
-      <w:proofErr w:type="spellStart"/>
-      <w:proofErr w:type="gramEnd"/>
-      <w:r>
-        <w:rPr>
-          <w:rFonts w:ascii="Bookman Old Style" w:hAnsi="Bookman Old Style"/>
-          <w:sz w:val="20"/>
-          <w:szCs w:val="20"/>
-        </w:rPr>
-        <w:t>checkEmployee</w:t>
-      </w:r>
-      <w:proofErr w:type="spellEnd"/>
-      <w:r>
-        <w:rPr>
-          <w:rFonts w:ascii="Bookman Old Style" w:hAnsi="Bookman Old Style"/>
-          <w:sz w:val="20"/>
-          <w:szCs w:val="20"/>
-        </w:rPr>
-        <w:t xml:space="preserve"> </w:t>
-      </w:r>
-      <w:proofErr w:type="spellStart"/>
-      <w:r>
-        <w:rPr>
-          <w:rFonts w:ascii="Bookman Old Style" w:hAnsi="Bookman Old Style"/>
-          <w:sz w:val="20"/>
-          <w:szCs w:val="20"/>
-        </w:rPr>
-        <w:t>objtmp</w:t>
-      </w:r>
-      <w:proofErr w:type="spellEnd"/>
-      <w:r>
-        <w:rPr>
-          <w:rFonts w:ascii="Bookman Old Style" w:hAnsi="Bookman Old Style"/>
-          <w:sz w:val="20"/>
-          <w:szCs w:val="20"/>
-        </w:rPr>
-        <w:t xml:space="preserve">)  </w:t>
-      </w:r>
-    </w:p>
-    <w:p>
-      <w:pPr>
-        <w:spacing w:after="0"/>
-        <w:rPr>
-          <w:rFonts w:ascii="Bookman Old Style" w:hAnsi="Bookman Old Style"/>
-          <w:sz w:val="20"/>
-          <w:szCs w:val="20"/>
-        </w:rPr>
-      </w:pPr>
-      <w:r>
-        <w:rPr>
-          <w:rFonts w:ascii="Bookman Old Style" w:hAnsi="Bookman Old Style"/>
-          <w:sz w:val="20"/>
-          <w:szCs w:val="20"/>
-        </w:rPr>
-        <w:lastRenderedPageBreak/>
-        <w:t xml:space="preserve">        {  </w:t>
-      </w:r>
-    </w:p>
-    <w:p>
-      <w:pPr>
-        <w:spacing w:after="0"/>
-        <w:rPr>
-          <w:rFonts w:ascii="Bookman Old Style" w:hAnsi="Bookman Old Style"/>
-          <w:sz w:val="20"/>
-          <w:szCs w:val="20"/>
-        </w:rPr>
-      </w:pPr>
-      <w:r>
-        <w:rPr>
-          <w:rFonts w:ascii="Bookman Old Style" w:hAnsi="Bookman Old Style"/>
-          <w:sz w:val="20"/>
-          <w:szCs w:val="20"/>
-        </w:rPr>
-        <w:t xml:space="preserve">            </w:t>
-      </w:r>
-      <w:proofErr w:type="spellStart"/>
-      <w:proofErr w:type="gramStart"/>
-      <w:r>
-        <w:rPr>
-          <w:rFonts w:ascii="Bookman Old Style" w:hAnsi="Bookman Old Style"/>
-          <w:sz w:val="20"/>
-          <w:szCs w:val="20"/>
-        </w:rPr>
-        <w:t>objtmp.checkEmp</w:t>
-      </w:r>
-      <w:proofErr w:type="spellEnd"/>
-      <w:proofErr w:type="gramEnd"/>
-      <w:r>
-        <w:rPr>
-          <w:rFonts w:ascii="Bookman Old Style" w:hAnsi="Bookman Old Style"/>
-          <w:sz w:val="20"/>
-          <w:szCs w:val="20"/>
-        </w:rPr>
-        <w:t xml:space="preserve">();  </w:t>
-      </w:r>
-    </w:p>
-    <w:p>
-      <w:pPr>
-        <w:spacing w:after="0"/>
-        <w:rPr>
-          <w:rFonts w:ascii="Bookman Old Style" w:hAnsi="Bookman Old Style"/>
-          <w:sz w:val="20"/>
-          <w:szCs w:val="20"/>
-        </w:rPr>
-      </w:pPr>
-      <w:r>
-        <w:rPr>
-          <w:rFonts w:ascii="Bookman Old Style" w:hAnsi="Bookman Old Style"/>
-          <w:sz w:val="20"/>
-          <w:szCs w:val="20"/>
-        </w:rPr>
-        <w:t xml:space="preserve">            return true;  </w:t>
-      </w:r>
-    </w:p>
-    <w:p>
-      <w:pPr>
-        <w:spacing w:after="0"/>
-        <w:rPr>
-          <w:rFonts w:ascii="Bookman Old Style" w:hAnsi="Bookman Old Style"/>
-          <w:sz w:val="20"/>
-          <w:szCs w:val="20"/>
-        </w:rPr>
-      </w:pPr>
-      <w:r>
-        <w:rPr>
-          <w:rFonts w:ascii="Bookman Old Style" w:hAnsi="Bookman Old Style"/>
-          <w:sz w:val="20"/>
-          <w:szCs w:val="20"/>
-        </w:rPr>
-        <w:t xml:space="preserve">        }  </w:t>
-      </w:r>
-    </w:p>
-    <w:p>
-      <w:pPr>
-        <w:spacing w:after="0"/>
-        <w:rPr>
-          <w:rFonts w:ascii="Bookman Old Style" w:hAnsi="Bookman Old Style"/>
-          <w:sz w:val="20"/>
-          <w:szCs w:val="20"/>
-        </w:rPr>
-      </w:pPr>
-      <w:r>
-        <w:rPr>
-          <w:rFonts w:ascii="Bookman Old Style" w:hAnsi="Bookman Old Style"/>
-          <w:sz w:val="20"/>
-          <w:szCs w:val="20"/>
-        </w:rPr>
-        <w:t xml:space="preserve">    }  </w:t>
-      </w:r>
-    </w:p>
-    <w:p>
-      <w:pPr>
-        <w:spacing w:after="0"/>
-        <w:rPr>
-          <w:rFonts w:ascii="Bookman Old Style" w:hAnsi="Bookman Old Style"/>
-          <w:sz w:val="20"/>
-          <w:szCs w:val="20"/>
-        </w:rPr>
-      </w:pPr>
-      <w:r>
-        <w:rPr>
-          <w:rFonts w:ascii="Bookman Old Style" w:hAnsi="Bookman Old Style"/>
-          <w:sz w:val="20"/>
-          <w:szCs w:val="20"/>
-        </w:rPr>
-        <w:t xml:space="preserve">}  </w:t>
-      </w:r>
-    </w:p>
-    <w:p>
-      <w:pPr>
-        <w:spacing w:after="0"/>
-        <w:rPr>
-          <w:rFonts w:ascii="Bookman Old Style" w:hAnsi="Bookman Old Style"/>
-          <w:sz w:val="20"/>
-          <w:szCs w:val="20"/>
-        </w:rPr>
-      </w:pPr>
-    </w:p>
-    <w:p>
-      <w:pPr>
-        <w:spacing w:after="0"/>
-        <w:rPr>
-          <w:rFonts w:ascii="Bookman Old Style" w:hAnsi="Bookman Old Style"/>
-          <w:sz w:val="20"/>
-          <w:szCs w:val="20"/>
-        </w:rPr>
-      </w:pPr>
-      <w:r>
-        <w:rPr>
-          <w:rFonts w:ascii="Bookman Old Style" w:hAnsi="Bookman Old Style"/>
-          <w:sz w:val="20"/>
-          <w:szCs w:val="20"/>
-        </w:rPr>
-        <w:t xml:space="preserve">Now, see the implementation, the </w:t>
-      </w:r>
-      <w:proofErr w:type="spellStart"/>
-      <w:r>
-        <w:rPr>
-          <w:rFonts w:ascii="Bookman Old Style" w:hAnsi="Bookman Old Style"/>
-          <w:sz w:val="20"/>
-          <w:szCs w:val="20"/>
-        </w:rPr>
-        <w:t>checkEmployee</w:t>
-      </w:r>
-      <w:proofErr w:type="spellEnd"/>
-      <w:r>
-        <w:rPr>
-          <w:rFonts w:ascii="Bookman Old Style" w:hAnsi="Bookman Old Style"/>
-          <w:sz w:val="20"/>
-          <w:szCs w:val="20"/>
-        </w:rPr>
-        <w:t xml:space="preserve"> class contains a </w:t>
-      </w:r>
-      <w:proofErr w:type="spellStart"/>
-      <w:proofErr w:type="gramStart"/>
-      <w:r>
-        <w:rPr>
-          <w:rFonts w:ascii="Bookman Old Style" w:hAnsi="Bookman Old Style"/>
-          <w:sz w:val="20"/>
-          <w:szCs w:val="20"/>
-        </w:rPr>
-        <w:t>checkEmp</w:t>
-      </w:r>
-      <w:proofErr w:type="spellEnd"/>
-      <w:r>
-        <w:rPr>
-          <w:rFonts w:ascii="Bookman Old Style" w:hAnsi="Bookman Old Style"/>
-          <w:sz w:val="20"/>
-          <w:szCs w:val="20"/>
-        </w:rPr>
-        <w:t>(</w:t>
-      </w:r>
-      <w:proofErr w:type="gramEnd"/>
-      <w:r>
-        <w:rPr>
-          <w:rFonts w:ascii="Bookman Old Style" w:hAnsi="Bookman Old Style"/>
-          <w:sz w:val="20"/>
-          <w:szCs w:val="20"/>
-        </w:rPr>
-        <w:t xml:space="preserve">) function that is still not implemented. And we are sending an object of the </w:t>
-      </w:r>
-      <w:proofErr w:type="spellStart"/>
-      <w:r>
-        <w:rPr>
-          <w:rFonts w:ascii="Bookman Old Style" w:hAnsi="Bookman Old Style"/>
-          <w:sz w:val="20"/>
-          <w:szCs w:val="20"/>
-        </w:rPr>
-        <w:t>checkEmployee</w:t>
-      </w:r>
-      <w:proofErr w:type="spellEnd"/>
-      <w:r>
-        <w:rPr>
-          <w:rFonts w:ascii="Bookman Old Style" w:hAnsi="Bookman Old Style"/>
-          <w:sz w:val="20"/>
-          <w:szCs w:val="20"/>
-        </w:rPr>
-        <w:t xml:space="preserve"> class to the </w:t>
-      </w:r>
-      <w:proofErr w:type="spellStart"/>
-      <w:proofErr w:type="gramStart"/>
-      <w:r>
-        <w:rPr>
-          <w:rFonts w:ascii="Bookman Old Style" w:hAnsi="Bookman Old Style"/>
-          <w:sz w:val="20"/>
-          <w:szCs w:val="20"/>
-        </w:rPr>
-        <w:t>insertEmployee</w:t>
-      </w:r>
-      <w:proofErr w:type="spellEnd"/>
-      <w:r>
-        <w:rPr>
-          <w:rFonts w:ascii="Bookman Old Style" w:hAnsi="Bookman Old Style"/>
-          <w:sz w:val="20"/>
-          <w:szCs w:val="20"/>
-        </w:rPr>
-        <w:t>(</w:t>
-      </w:r>
-      <w:proofErr w:type="gramEnd"/>
-      <w:r>
-        <w:rPr>
-          <w:rFonts w:ascii="Bookman Old Style" w:hAnsi="Bookman Old Style"/>
-          <w:sz w:val="20"/>
-          <w:szCs w:val="20"/>
-        </w:rPr>
-        <w:t>) function to check whether the employee already exists before it is inserted into the DB.</w:t>
-      </w:r>
-    </w:p>
-    <w:p>
-      <w:pPr>
-        <w:spacing w:after="0"/>
-        <w:rPr>
-          <w:rFonts w:ascii="Bookman Old Style" w:hAnsi="Bookman Old Style"/>
-          <w:sz w:val="20"/>
-          <w:szCs w:val="20"/>
-        </w:rPr>
-      </w:pPr>
-    </w:p>
-    <w:p>
-      <w:pPr>
-        <w:spacing w:after="0"/>
-        <w:rPr>
-          <w:rFonts w:ascii="Bookman Old Style" w:hAnsi="Bookman Old Style"/>
-          <w:sz w:val="20"/>
-          <w:szCs w:val="20"/>
-        </w:rPr>
-      </w:pPr>
-      <w:r>
-        <w:rPr>
-          <w:rFonts w:ascii="Bookman Old Style" w:hAnsi="Bookman Old Style"/>
-          <w:sz w:val="20"/>
-          <w:szCs w:val="20"/>
-        </w:rPr>
-        <w:t xml:space="preserve">So, the concept is that since the </w:t>
-      </w:r>
-      <w:proofErr w:type="spellStart"/>
-      <w:r>
-        <w:rPr>
-          <w:rFonts w:ascii="Bookman Old Style" w:hAnsi="Bookman Old Style"/>
-          <w:sz w:val="20"/>
-          <w:szCs w:val="20"/>
-        </w:rPr>
-        <w:t>checkEmployee</w:t>
-      </w:r>
-      <w:proofErr w:type="spellEnd"/>
-      <w:r>
-        <w:rPr>
-          <w:rFonts w:ascii="Bookman Old Style" w:hAnsi="Bookman Old Style"/>
-          <w:sz w:val="20"/>
-          <w:szCs w:val="20"/>
-        </w:rPr>
-        <w:t xml:space="preserve"> class is not fully implemented, we will send a mock object of the </w:t>
-      </w:r>
-      <w:proofErr w:type="spellStart"/>
-      <w:r>
-        <w:rPr>
-          <w:rFonts w:ascii="Bookman Old Style" w:hAnsi="Bookman Old Style"/>
-          <w:sz w:val="20"/>
-          <w:szCs w:val="20"/>
-        </w:rPr>
-        <w:t>checkEmployee</w:t>
-      </w:r>
-      <w:proofErr w:type="spellEnd"/>
-      <w:r>
-        <w:rPr>
-          <w:rFonts w:ascii="Bookman Old Style" w:hAnsi="Bookman Old Style"/>
-          <w:sz w:val="20"/>
-          <w:szCs w:val="20"/>
-        </w:rPr>
-        <w:t xml:space="preserve"> class as an argument of the </w:t>
-      </w:r>
-      <w:proofErr w:type="spellStart"/>
-      <w:proofErr w:type="gramStart"/>
-      <w:r>
-        <w:rPr>
-          <w:rFonts w:ascii="Bookman Old Style" w:hAnsi="Bookman Old Style"/>
-          <w:sz w:val="20"/>
-          <w:szCs w:val="20"/>
-        </w:rPr>
-        <w:t>insertEmployee</w:t>
-      </w:r>
-      <w:proofErr w:type="spellEnd"/>
-      <w:r>
-        <w:rPr>
-          <w:rFonts w:ascii="Bookman Old Style" w:hAnsi="Bookman Old Style"/>
-          <w:sz w:val="20"/>
-          <w:szCs w:val="20"/>
-        </w:rPr>
-        <w:t>(</w:t>
-      </w:r>
-      <w:proofErr w:type="gramEnd"/>
-      <w:r>
-        <w:rPr>
-          <w:rFonts w:ascii="Bookman Old Style" w:hAnsi="Bookman Old Style"/>
-          <w:sz w:val="20"/>
-          <w:szCs w:val="20"/>
-        </w:rPr>
-        <w:t>) function. Here is sample code of the implementation.</w:t>
-      </w:r>
-    </w:p>
-    <w:p>
-      <w:pPr>
-        <w:spacing w:after="0"/>
-        <w:rPr>
-          <w:rFonts w:ascii="Bookman Old Style" w:hAnsi="Bookman Old Style"/>
-          <w:sz w:val="20"/>
-          <w:szCs w:val="20"/>
-        </w:rPr>
-      </w:pPr>
-    </w:p>
-    <w:p>
-      <w:pPr>
-        <w:spacing w:after="0"/>
-        <w:rPr>
-          <w:rFonts w:ascii="Bookman Old Style" w:hAnsi="Bookman Old Style"/>
-          <w:sz w:val="20"/>
-          <w:szCs w:val="20"/>
-        </w:rPr>
-      </w:pPr>
-      <w:r>
-        <w:rPr>
-          <w:rFonts w:ascii="Bookman Old Style" w:hAnsi="Bookman Old Style"/>
-          <w:sz w:val="20"/>
-          <w:szCs w:val="20"/>
-        </w:rPr>
-        <w:t xml:space="preserve">using System;  </w:t>
-      </w:r>
-    </w:p>
-    <w:p>
-      <w:pPr>
-        <w:spacing w:after="0"/>
-        <w:rPr>
-          <w:rFonts w:ascii="Bookman Old Style" w:hAnsi="Bookman Old Style"/>
-          <w:sz w:val="20"/>
-          <w:szCs w:val="20"/>
-        </w:rPr>
-      </w:pPr>
-      <w:r>
-        <w:rPr>
-          <w:rFonts w:ascii="Bookman Old Style" w:hAnsi="Bookman Old Style"/>
-          <w:sz w:val="20"/>
-          <w:szCs w:val="20"/>
-        </w:rPr>
-        <w:t xml:space="preserve">using </w:t>
-      </w:r>
-      <w:proofErr w:type="spellStart"/>
-      <w:proofErr w:type="gramStart"/>
-      <w:r>
-        <w:rPr>
-          <w:rFonts w:ascii="Bookman Old Style" w:hAnsi="Bookman Old Style"/>
-          <w:sz w:val="20"/>
-          <w:szCs w:val="20"/>
-        </w:rPr>
-        <w:t>Microsoft.VisualStudio.TestTools.UnitTesting</w:t>
-      </w:r>
-      <w:proofErr w:type="spellEnd"/>
-      <w:proofErr w:type="gramEnd"/>
-      <w:r>
-        <w:rPr>
-          <w:rFonts w:ascii="Bookman Old Style" w:hAnsi="Bookman Old Style"/>
-          <w:sz w:val="20"/>
-          <w:szCs w:val="20"/>
-        </w:rPr>
-        <w:t xml:space="preserve">;  </w:t>
-      </w:r>
-    </w:p>
-    <w:p>
-      <w:pPr>
-        <w:spacing w:after="0"/>
-        <w:rPr>
-          <w:rFonts w:ascii="Bookman Old Style" w:hAnsi="Bookman Old Style"/>
-          <w:sz w:val="20"/>
-          <w:szCs w:val="20"/>
-        </w:rPr>
-      </w:pPr>
-      <w:r>
-        <w:rPr>
-          <w:rFonts w:ascii="Bookman Old Style" w:hAnsi="Bookman Old Style"/>
-          <w:sz w:val="20"/>
-          <w:szCs w:val="20"/>
-        </w:rPr>
-        <w:t xml:space="preserve">using </w:t>
-      </w:r>
-      <w:proofErr w:type="spellStart"/>
-      <w:r>
-        <w:rPr>
-          <w:rFonts w:ascii="Bookman Old Style" w:hAnsi="Bookman Old Style"/>
-          <w:sz w:val="20"/>
-          <w:szCs w:val="20"/>
-        </w:rPr>
-        <w:t>TestProjectLibrary</w:t>
-      </w:r>
-      <w:proofErr w:type="spellEnd"/>
-      <w:r>
-        <w:rPr>
-          <w:rFonts w:ascii="Bookman Old Style" w:hAnsi="Bookman Old Style"/>
-          <w:sz w:val="20"/>
-          <w:szCs w:val="20"/>
-        </w:rPr>
-        <w:t xml:space="preserve">;  </w:t>
-      </w:r>
-    </w:p>
-    <w:p>
-      <w:pPr>
-        <w:spacing w:after="0"/>
-        <w:rPr>
-          <w:rFonts w:ascii="Bookman Old Style" w:hAnsi="Bookman Old Style"/>
-          <w:b/>
-          <w:sz w:val="20"/>
-          <w:szCs w:val="20"/>
-        </w:rPr>
-      </w:pPr>
-      <w:r>
-        <w:rPr>
-          <w:rFonts w:ascii="Bookman Old Style" w:hAnsi="Bookman Old Style"/>
-          <w:b/>
-          <w:sz w:val="20"/>
-          <w:szCs w:val="20"/>
-        </w:rPr>
-        <w:t xml:space="preserve">using </w:t>
-      </w:r>
-      <w:proofErr w:type="spellStart"/>
-      <w:r>
-        <w:rPr>
-          <w:rFonts w:ascii="Bookman Old Style" w:hAnsi="Bookman Old Style"/>
-          <w:b/>
-          <w:sz w:val="20"/>
-          <w:szCs w:val="20"/>
-        </w:rPr>
-        <w:t>Moq</w:t>
-      </w:r>
-      <w:proofErr w:type="spellEnd"/>
-      <w:r>
-        <w:rPr>
-          <w:rFonts w:ascii="Bookman Old Style" w:hAnsi="Bookman Old Style"/>
-          <w:b/>
-          <w:sz w:val="20"/>
-          <w:szCs w:val="20"/>
-        </w:rPr>
-        <w:t xml:space="preserve">;  </w:t>
-      </w:r>
-    </w:p>
-    <w:p>
-      <w:pPr>
-        <w:spacing w:after="0"/>
-        <w:rPr>
-          <w:rFonts w:ascii="Bookman Old Style" w:hAnsi="Bookman Old Style"/>
-          <w:sz w:val="20"/>
-          <w:szCs w:val="20"/>
-        </w:rPr>
-      </w:pPr>
-      <w:r>
-        <w:rPr>
-          <w:rFonts w:ascii="Bookman Old Style" w:hAnsi="Bookman Old Style"/>
-          <w:sz w:val="20"/>
-          <w:szCs w:val="20"/>
-        </w:rPr>
-        <w:t xml:space="preserve">   </w:t>
-      </w:r>
-    </w:p>
-    <w:p>
-      <w:pPr>
-        <w:spacing w:after="0"/>
-        <w:rPr>
-          <w:rFonts w:ascii="Bookman Old Style" w:hAnsi="Bookman Old Style"/>
-          <w:sz w:val="20"/>
-          <w:szCs w:val="20"/>
-        </w:rPr>
-      </w:pPr>
-      <w:r>
-        <w:rPr>
-          <w:rFonts w:ascii="Bookman Old Style" w:hAnsi="Bookman Old Style"/>
-          <w:sz w:val="20"/>
-          <w:szCs w:val="20"/>
-        </w:rPr>
-        <w:t xml:space="preserve">namespace </w:t>
-      </w:r>
-      <w:proofErr w:type="spellStart"/>
-      <w:r>
-        <w:rPr>
-          <w:rFonts w:ascii="Bookman Old Style" w:hAnsi="Bookman Old Style"/>
-          <w:sz w:val="20"/>
-          <w:szCs w:val="20"/>
-        </w:rPr>
-        <w:t>UnitTest</w:t>
-      </w:r>
-      <w:proofErr w:type="spellEnd"/>
-      <w:r>
-        <w:rPr>
-          <w:rFonts w:ascii="Bookman Old Style" w:hAnsi="Bookman Old Style"/>
-          <w:sz w:val="20"/>
-          <w:szCs w:val="20"/>
-        </w:rPr>
-        <w:t xml:space="preserve">  </w:t>
-      </w:r>
-    </w:p>
-    <w:p>
-      <w:pPr>
-        <w:spacing w:after="0"/>
-        <w:rPr>
-          <w:rFonts w:ascii="Bookman Old Style" w:hAnsi="Bookman Old Style"/>
-          <w:sz w:val="20"/>
-          <w:szCs w:val="20"/>
-        </w:rPr>
-      </w:pPr>
-      <w:r>
-        <w:rPr>
-          <w:rFonts w:ascii="Bookman Old Style" w:hAnsi="Bookman Old Style"/>
-          <w:sz w:val="20"/>
-          <w:szCs w:val="20"/>
-        </w:rPr>
-        <w:t xml:space="preserve">{  </w:t>
-      </w:r>
-    </w:p>
-    <w:p>
-      <w:pPr>
-        <w:spacing w:after="0"/>
-        <w:rPr>
-          <w:rFonts w:ascii="Bookman Old Style" w:hAnsi="Bookman Old Style"/>
-          <w:sz w:val="20"/>
-          <w:szCs w:val="20"/>
-        </w:rPr>
-      </w:pPr>
-      <w:r>
-        <w:rPr>
-          <w:rFonts w:ascii="Bookman Old Style" w:hAnsi="Bookman Old Style"/>
-          <w:sz w:val="20"/>
-          <w:szCs w:val="20"/>
-        </w:rPr>
-        <w:t xml:space="preserve">    [</w:t>
-      </w:r>
-      <w:proofErr w:type="spellStart"/>
-      <w:r>
-        <w:rPr>
-          <w:rFonts w:ascii="Bookman Old Style" w:hAnsi="Bookman Old Style"/>
-          <w:sz w:val="20"/>
-          <w:szCs w:val="20"/>
-        </w:rPr>
-        <w:t>TestClass</w:t>
-      </w:r>
-      <w:proofErr w:type="spellEnd"/>
-      <w:r>
-        <w:rPr>
-          <w:rFonts w:ascii="Bookman Old Style" w:hAnsi="Bookman Old Style"/>
-          <w:sz w:val="20"/>
-          <w:szCs w:val="20"/>
-        </w:rPr>
-        <w:t xml:space="preserve">]      </w:t>
-      </w:r>
-    </w:p>
-    <w:p>
-      <w:pPr>
-        <w:spacing w:after="0"/>
-        <w:rPr>
-          <w:rFonts w:ascii="Bookman Old Style" w:hAnsi="Bookman Old Style"/>
-          <w:sz w:val="20"/>
-          <w:szCs w:val="20"/>
-        </w:rPr>
-      </w:pPr>
-      <w:r>
-        <w:rPr>
-          <w:rFonts w:ascii="Bookman Old Style" w:hAnsi="Bookman Old Style"/>
-          <w:sz w:val="20"/>
-          <w:szCs w:val="20"/>
-        </w:rPr>
-        <w:t xml:space="preserve">    public class </w:t>
-      </w:r>
-      <w:proofErr w:type="spellStart"/>
-      <w:r>
-        <w:rPr>
-          <w:rFonts w:ascii="Bookman Old Style" w:hAnsi="Bookman Old Style"/>
-          <w:sz w:val="20"/>
-          <w:szCs w:val="20"/>
-        </w:rPr>
-        <w:t>UnitTest</w:t>
-      </w:r>
-      <w:proofErr w:type="spellEnd"/>
-      <w:r>
-        <w:rPr>
-          <w:rFonts w:ascii="Bookman Old Style" w:hAnsi="Bookman Old Style"/>
-          <w:sz w:val="20"/>
-          <w:szCs w:val="20"/>
-        </w:rPr>
-        <w:t xml:space="preserve">  </w:t>
-      </w:r>
-    </w:p>
-    <w:p>
-      <w:pPr>
-        <w:spacing w:after="0"/>
-        <w:rPr>
-          <w:rFonts w:ascii="Bookman Old Style" w:hAnsi="Bookman Old Style"/>
-          <w:sz w:val="20"/>
-          <w:szCs w:val="20"/>
-        </w:rPr>
-      </w:pPr>
-      <w:r>
-        <w:rPr>
-          <w:rFonts w:ascii="Bookman Old Style" w:hAnsi="Bookman Old Style"/>
-          <w:sz w:val="20"/>
-          <w:szCs w:val="20"/>
-        </w:rPr>
-        <w:t xml:space="preserve">    {  </w:t>
-      </w:r>
-    </w:p>
-    <w:p>
-      <w:pPr>
-        <w:spacing w:after="0"/>
-        <w:rPr>
-          <w:rFonts w:ascii="Bookman Old Style" w:hAnsi="Bookman Old Style"/>
-          <w:sz w:val="20"/>
-          <w:szCs w:val="20"/>
-        </w:rPr>
-      </w:pPr>
-      <w:r>
-        <w:rPr>
-          <w:rFonts w:ascii="Bookman Old Style" w:hAnsi="Bookman Old Style"/>
-          <w:sz w:val="20"/>
-          <w:szCs w:val="20"/>
-        </w:rPr>
-        <w:t xml:space="preserve">        [</w:t>
-      </w:r>
-      <w:proofErr w:type="spellStart"/>
-      <w:r>
-        <w:rPr>
-          <w:rFonts w:ascii="Bookman Old Style" w:hAnsi="Bookman Old Style"/>
-          <w:sz w:val="20"/>
-          <w:szCs w:val="20"/>
-        </w:rPr>
-        <w:t>TestMethod</w:t>
-      </w:r>
-      <w:proofErr w:type="spellEnd"/>
-      <w:r>
-        <w:rPr>
-          <w:rFonts w:ascii="Bookman Old Style" w:hAnsi="Bookman Old Style"/>
-          <w:sz w:val="20"/>
-          <w:szCs w:val="20"/>
-        </w:rPr>
-        <w:t xml:space="preserve">]  </w:t>
-      </w:r>
-    </w:p>
-    <w:p>
-      <w:pPr>
-        <w:spacing w:after="0"/>
-        <w:rPr>
-          <w:rFonts w:ascii="Bookman Old Style" w:hAnsi="Bookman Old Style"/>
-          <w:sz w:val="20"/>
-          <w:szCs w:val="20"/>
-        </w:rPr>
-      </w:pPr>
-      <w:r>
-        <w:rPr>
-          <w:rFonts w:ascii="Bookman Old Style" w:hAnsi="Bookman Old Style"/>
-          <w:sz w:val="20"/>
-          <w:szCs w:val="20"/>
-        </w:rPr>
-        <w:t xml:space="preserve">        public void TestMethod2()  </w:t>
-      </w:r>
-    </w:p>
-    <w:p>
-      <w:pPr>
-        <w:spacing w:after="0"/>
-        <w:rPr>
-          <w:rFonts w:ascii="Bookman Old Style" w:hAnsi="Bookman Old Style"/>
-          <w:sz w:val="20"/>
-          <w:szCs w:val="20"/>
-        </w:rPr>
-      </w:pPr>
-      <w:r>
-        <w:rPr>
-          <w:rFonts w:ascii="Bookman Old Style" w:hAnsi="Bookman Old Style"/>
-          <w:sz w:val="20"/>
-          <w:szCs w:val="20"/>
-        </w:rPr>
-        <w:t xml:space="preserve">        {  </w:t>
-      </w:r>
-    </w:p>
-    <w:p>
-      <w:pPr>
-        <w:spacing w:after="0"/>
-        <w:rPr>
-          <w:rFonts w:ascii="Bookman Old Style" w:hAnsi="Bookman Old Style"/>
-          <w:sz w:val="20"/>
-          <w:szCs w:val="20"/>
-        </w:rPr>
-      </w:pPr>
-      <w:r>
-        <w:rPr>
-          <w:rFonts w:ascii="Bookman Old Style" w:hAnsi="Bookman Old Style"/>
-          <w:sz w:val="20"/>
-          <w:szCs w:val="20"/>
-        </w:rPr>
-        <w:t xml:space="preserve">            Mock&lt;</w:t>
-      </w:r>
-      <w:proofErr w:type="spellStart"/>
-      <w:r>
-        <w:rPr>
-          <w:rFonts w:ascii="Bookman Old Style" w:hAnsi="Bookman Old Style"/>
-          <w:sz w:val="20"/>
-          <w:szCs w:val="20"/>
-        </w:rPr>
-        <w:t>checkEmployee</w:t>
-      </w:r>
-      <w:proofErr w:type="spellEnd"/>
-      <w:r>
-        <w:rPr>
-          <w:rFonts w:ascii="Bookman Old Style" w:hAnsi="Bookman Old Style"/>
-          <w:sz w:val="20"/>
-          <w:szCs w:val="20"/>
-        </w:rPr>
-        <w:t xml:space="preserve">&gt; </w:t>
-      </w:r>
-      <w:proofErr w:type="spellStart"/>
-      <w:r>
-        <w:rPr>
-          <w:rFonts w:ascii="Bookman Old Style" w:hAnsi="Bookman Old Style"/>
-          <w:sz w:val="20"/>
-          <w:szCs w:val="20"/>
-        </w:rPr>
-        <w:t>chk</w:t>
-      </w:r>
-      <w:proofErr w:type="spellEnd"/>
-      <w:r>
-        <w:rPr>
-          <w:rFonts w:ascii="Bookman Old Style" w:hAnsi="Bookman Old Style"/>
-          <w:sz w:val="20"/>
-          <w:szCs w:val="20"/>
-        </w:rPr>
-        <w:t xml:space="preserve"> = new Mock&lt;</w:t>
-      </w:r>
-      <w:proofErr w:type="spellStart"/>
-      <w:r>
-        <w:rPr>
-          <w:rFonts w:ascii="Bookman Old Style" w:hAnsi="Bookman Old Style"/>
-          <w:sz w:val="20"/>
-          <w:szCs w:val="20"/>
-        </w:rPr>
-        <w:t>checkEmployee</w:t>
-      </w:r>
-      <w:proofErr w:type="spellEnd"/>
-      <w:proofErr w:type="gramStart"/>
-      <w:r>
-        <w:rPr>
-          <w:rFonts w:ascii="Bookman Old Style" w:hAnsi="Bookman Old Style"/>
-          <w:sz w:val="20"/>
-          <w:szCs w:val="20"/>
-        </w:rPr>
-        <w:t>&gt;(</w:t>
-      </w:r>
-      <w:proofErr w:type="gramEnd"/>
-      <w:r>
-        <w:rPr>
-          <w:rFonts w:ascii="Bookman Old Style" w:hAnsi="Bookman Old Style"/>
-          <w:sz w:val="20"/>
-          <w:szCs w:val="20"/>
-        </w:rPr>
-        <w:t xml:space="preserve">);  </w:t>
-      </w:r>
-    </w:p>
-    <w:p>
-      <w:pPr>
-        <w:spacing w:after="0"/>
-        <w:rPr>
-          <w:rFonts w:ascii="Bookman Old Style" w:hAnsi="Bookman Old Style"/>
-          <w:sz w:val="20"/>
-          <w:szCs w:val="20"/>
-        </w:rPr>
-      </w:pPr>
-      <w:r>
-        <w:rPr>
-          <w:rFonts w:ascii="Bookman Old Style" w:hAnsi="Bookman Old Style"/>
-          <w:sz w:val="20"/>
-          <w:szCs w:val="20"/>
-        </w:rPr>
-        <w:t xml:space="preserve">            </w:t>
-      </w:r>
-      <w:proofErr w:type="spellStart"/>
-      <w:proofErr w:type="gramStart"/>
-      <w:r>
-        <w:rPr>
-          <w:rFonts w:ascii="Bookman Old Style" w:hAnsi="Bookman Old Style"/>
-          <w:sz w:val="20"/>
-          <w:szCs w:val="20"/>
-        </w:rPr>
-        <w:t>chk.Setup</w:t>
-      </w:r>
-      <w:proofErr w:type="spellEnd"/>
-      <w:proofErr w:type="gramEnd"/>
-      <w:r>
-        <w:rPr>
-          <w:rFonts w:ascii="Bookman Old Style" w:hAnsi="Bookman Old Style"/>
-          <w:sz w:val="20"/>
-          <w:szCs w:val="20"/>
-        </w:rPr>
-        <w:t xml:space="preserve">(x =&gt; </w:t>
-      </w:r>
-      <w:proofErr w:type="spellStart"/>
-      <w:r>
-        <w:rPr>
-          <w:rFonts w:ascii="Bookman Old Style" w:hAnsi="Bookman Old Style"/>
-          <w:sz w:val="20"/>
-          <w:szCs w:val="20"/>
-        </w:rPr>
-        <w:t>x.checkEmp</w:t>
-      </w:r>
-      <w:proofErr w:type="spellEnd"/>
-      <w:r>
-        <w:rPr>
-          <w:rFonts w:ascii="Bookman Old Style" w:hAnsi="Bookman Old Style"/>
-          <w:sz w:val="20"/>
-          <w:szCs w:val="20"/>
-        </w:rPr>
-        <w:t xml:space="preserve">()).Returns(true);  </w:t>
-      </w:r>
-    </w:p>
-    <w:p>
-      <w:pPr>
-        <w:spacing w:after="0"/>
-        <w:rPr>
-          <w:rFonts w:ascii="Bookman Old Style" w:hAnsi="Bookman Old Style"/>
-          <w:sz w:val="20"/>
-          <w:szCs w:val="20"/>
-        </w:rPr>
-      </w:pPr>
-      <w:r>
-        <w:rPr>
-          <w:rFonts w:ascii="Bookman Old Style" w:hAnsi="Bookman Old Style"/>
-          <w:sz w:val="20"/>
-          <w:szCs w:val="20"/>
-        </w:rPr>
-        <w:t xml:space="preserve">   </w:t>
-      </w:r>
-    </w:p>
-    <w:p>
-      <w:pPr>
-        <w:spacing w:after="0"/>
-        <w:rPr>
-          <w:rFonts w:ascii="Bookman Old Style" w:hAnsi="Bookman Old Style"/>
-          <w:sz w:val="20"/>
-          <w:szCs w:val="20"/>
-        </w:rPr>
-      </w:pPr>
-      <w:r>
-        <w:rPr>
-          <w:rFonts w:ascii="Bookman Old Style" w:hAnsi="Bookman Old Style"/>
-          <w:sz w:val="20"/>
-          <w:szCs w:val="20"/>
-        </w:rPr>
-        <w:t xml:space="preserve">            </w:t>
-      </w:r>
-      <w:proofErr w:type="spellStart"/>
-      <w:r>
-        <w:rPr>
-          <w:rFonts w:ascii="Bookman Old Style" w:hAnsi="Bookman Old Style"/>
-          <w:sz w:val="20"/>
-          <w:szCs w:val="20"/>
-        </w:rPr>
-        <w:t>processEmployee</w:t>
-      </w:r>
-      <w:proofErr w:type="spellEnd"/>
-      <w:r>
-        <w:rPr>
-          <w:rFonts w:ascii="Bookman Old Style" w:hAnsi="Bookman Old Style"/>
-          <w:sz w:val="20"/>
-          <w:szCs w:val="20"/>
-        </w:rPr>
-        <w:t xml:space="preserve"> </w:t>
-      </w:r>
-      <w:proofErr w:type="spellStart"/>
-      <w:r>
-        <w:rPr>
-          <w:rFonts w:ascii="Bookman Old Style" w:hAnsi="Bookman Old Style"/>
-          <w:sz w:val="20"/>
-          <w:szCs w:val="20"/>
-        </w:rPr>
-        <w:t>obje</w:t>
-      </w:r>
-      <w:proofErr w:type="spellEnd"/>
-      <w:r>
-        <w:rPr>
-          <w:rFonts w:ascii="Bookman Old Style" w:hAnsi="Bookman Old Style"/>
-          <w:sz w:val="20"/>
-          <w:szCs w:val="20"/>
-        </w:rPr>
-        <w:t xml:space="preserve"> = new </w:t>
-      </w:r>
-      <w:proofErr w:type="spellStart"/>
-      <w:proofErr w:type="gramStart"/>
-      <w:r>
-        <w:rPr>
-          <w:rFonts w:ascii="Bookman Old Style" w:hAnsi="Bookman Old Style"/>
-          <w:sz w:val="20"/>
-          <w:szCs w:val="20"/>
-        </w:rPr>
-        <w:t>processEmployee</w:t>
-      </w:r>
-      <w:proofErr w:type="spellEnd"/>
-      <w:r>
-        <w:rPr>
-          <w:rFonts w:ascii="Bookman Old Style" w:hAnsi="Bookman Old Style"/>
-          <w:sz w:val="20"/>
-          <w:szCs w:val="20"/>
-        </w:rPr>
-        <w:t>(</w:t>
-      </w:r>
-      <w:proofErr w:type="gramEnd"/>
-      <w:r>
-        <w:rPr>
-          <w:rFonts w:ascii="Bookman Old Style" w:hAnsi="Bookman Old Style"/>
-          <w:sz w:val="20"/>
-          <w:szCs w:val="20"/>
-        </w:rPr>
-        <w:t xml:space="preserve">);  </w:t>
-      </w:r>
-    </w:p>
-    <w:p>
-      <w:pPr>
-        <w:spacing w:after="0"/>
-        <w:rPr>
-          <w:rFonts w:ascii="Bookman Old Style" w:hAnsi="Bookman Old Style"/>
-          <w:sz w:val="20"/>
-          <w:szCs w:val="20"/>
-        </w:rPr>
-      </w:pPr>
-      <w:r>
-        <w:rPr>
-          <w:rFonts w:ascii="Bookman Old Style" w:hAnsi="Bookman Old Style"/>
-          <w:sz w:val="20"/>
-          <w:szCs w:val="20"/>
-        </w:rPr>
-        <w:t xml:space="preserve">            </w:t>
-      </w:r>
-      <w:proofErr w:type="spellStart"/>
-      <w:r>
-        <w:rPr>
-          <w:rFonts w:ascii="Bookman Old Style" w:hAnsi="Bookman Old Style"/>
-          <w:sz w:val="20"/>
-          <w:szCs w:val="20"/>
-        </w:rPr>
-        <w:t>Assert.AreEqual</w:t>
-      </w:r>
-      <w:proofErr w:type="spellEnd"/>
-      <w:r>
-        <w:rPr>
-          <w:rFonts w:ascii="Bookman Old Style" w:hAnsi="Bookman Old Style"/>
-          <w:sz w:val="20"/>
-          <w:szCs w:val="20"/>
-        </w:rPr>
-        <w:t>(</w:t>
-      </w:r>
-      <w:proofErr w:type="spellStart"/>
-      <w:proofErr w:type="gramStart"/>
-      <w:r>
-        <w:rPr>
-          <w:rFonts w:ascii="Bookman Old Style" w:hAnsi="Bookman Old Style"/>
-          <w:sz w:val="20"/>
-          <w:szCs w:val="20"/>
-        </w:rPr>
-        <w:t>obje.insertEmployee</w:t>
-      </w:r>
-      <w:proofErr w:type="spellEnd"/>
-      <w:proofErr w:type="gramEnd"/>
-      <w:r>
-        <w:rPr>
-          <w:rFonts w:ascii="Bookman Old Style" w:hAnsi="Bookman Old Style"/>
-          <w:sz w:val="20"/>
-          <w:szCs w:val="20"/>
-        </w:rPr>
-        <w:t>(</w:t>
-      </w:r>
-      <w:proofErr w:type="spellStart"/>
-      <w:r>
-        <w:rPr>
-          <w:rFonts w:ascii="Bookman Old Style" w:hAnsi="Bookman Old Style"/>
-          <w:sz w:val="20"/>
-          <w:szCs w:val="20"/>
-        </w:rPr>
-        <w:t>chk.Object</w:t>
-      </w:r>
-      <w:proofErr w:type="spellEnd"/>
-      <w:r>
-        <w:rPr>
-          <w:rFonts w:ascii="Bookman Old Style" w:hAnsi="Bookman Old Style"/>
-          <w:sz w:val="20"/>
-          <w:szCs w:val="20"/>
-        </w:rPr>
-        <w:t xml:space="preserve">), true);  </w:t>
-      </w:r>
-    </w:p>
-    <w:p>
-      <w:pPr>
-        <w:spacing w:after="0"/>
-        <w:rPr>
-          <w:rFonts w:ascii="Bookman Old Style" w:hAnsi="Bookman Old Style"/>
-          <w:sz w:val="20"/>
-          <w:szCs w:val="20"/>
-        </w:rPr>
-      </w:pPr>
-      <w:r>
-        <w:rPr>
-          <w:rFonts w:ascii="Bookman Old Style" w:hAnsi="Bookman Old Style"/>
-          <w:sz w:val="20"/>
-          <w:szCs w:val="20"/>
-        </w:rPr>
-        <w:t xml:space="preserve">        }  </w:t>
-      </w:r>
-    </w:p>
-    <w:p>
-      <w:pPr>
-        <w:spacing w:after="0"/>
-        <w:rPr>
-          <w:rFonts w:ascii="Bookman Old Style" w:hAnsi="Bookman Old Style"/>
-          <w:sz w:val="20"/>
-          <w:szCs w:val="20"/>
-        </w:rPr>
-      </w:pPr>
-      <w:r>
-        <w:rPr>
-          <w:rFonts w:ascii="Bookman Old Style" w:hAnsi="Bookman Old Style"/>
-          <w:sz w:val="20"/>
-          <w:szCs w:val="20"/>
-        </w:rPr>
-        <w:t xml:space="preserve">    }  </w:t>
-      </w:r>
-    </w:p>
-    <w:p>
-      <w:pPr>
-        <w:spacing w:after="0"/>
-        <w:rPr>
-          <w:rFonts w:ascii="Bookman Old Style" w:hAnsi="Bookman Old Style"/>
-          <w:sz w:val="20"/>
-          <w:szCs w:val="20"/>
-        </w:rPr>
-      </w:pPr>
-      <w:r>
-        <w:rPr>
-          <w:rFonts w:ascii="Bookman Old Style" w:hAnsi="Bookman Old Style"/>
-          <w:sz w:val="20"/>
-          <w:szCs w:val="20"/>
-        </w:rPr>
-        <w:t xml:space="preserve">}  </w:t>
-      </w:r>
-    </w:p>
-    <w:p>
-      <w:pPr>
-        <w:spacing w:after="0"/>
-        <w:rPr>
-          <w:rFonts w:ascii="Bookman Old Style" w:hAnsi="Bookman Old Style"/>
-          <w:sz w:val="20"/>
-          <w:szCs w:val="20"/>
-        </w:rPr>
-      </w:pPr>
-    </w:p>
-    <w:p>
-      <w:pPr>
-        <w:spacing w:after="0"/>
-        <w:rPr>
-          <w:rFonts w:ascii="Bookman Old Style" w:hAnsi="Bookman Old Style"/>
-          <w:sz w:val="20"/>
-          <w:szCs w:val="20"/>
-        </w:rPr>
-      </w:pPr>
-      <w:r>
-        <w:rPr>
-          <w:rFonts w:ascii="Bookman Old Style" w:hAnsi="Bookman Old Style"/>
-          <w:sz w:val="20"/>
-          <w:szCs w:val="20"/>
-        </w:rPr>
-        <w:t xml:space="preserve">Have a look at the first two lines of TestMethod2(). We are defining a mock object associated with </w:t>
-      </w:r>
-      <w:proofErr w:type="spellStart"/>
-      <w:r>
-        <w:rPr>
-          <w:rFonts w:ascii="Bookman Old Style" w:hAnsi="Bookman Old Style"/>
-          <w:sz w:val="20"/>
-          <w:szCs w:val="20"/>
-        </w:rPr>
-        <w:t>checkCmployee</w:t>
-      </w:r>
-      <w:proofErr w:type="spellEnd"/>
-      <w:r>
-        <w:rPr>
-          <w:rFonts w:ascii="Bookman Old Style" w:hAnsi="Bookman Old Style"/>
-          <w:sz w:val="20"/>
-          <w:szCs w:val="20"/>
-        </w:rPr>
-        <w:t xml:space="preserve"> class and in the next line we are setting the mock object.</w:t>
-      </w:r>
-    </w:p>
-    <w:p>
-      <w:pPr>
-        <w:spacing w:after="0"/>
-        <w:rPr>
-          <w:rFonts w:ascii="Bookman Old Style" w:hAnsi="Bookman Old Style"/>
-          <w:sz w:val="20"/>
-          <w:szCs w:val="20"/>
-        </w:rPr>
-      </w:pPr>
-    </w:p>
-    <w:p>
-      <w:pPr>
-        <w:spacing w:after="0"/>
-        <w:rPr>
-          <w:rFonts w:ascii="Bookman Old Style" w:hAnsi="Bookman Old Style"/>
-          <w:sz w:val="20"/>
-          <w:szCs w:val="20"/>
-        </w:rPr>
-      </w:pPr>
-      <w:proofErr w:type="spellStart"/>
-      <w:proofErr w:type="gramStart"/>
-      <w:r>
-        <w:rPr>
-          <w:rFonts w:ascii="Bookman Old Style" w:hAnsi="Bookman Old Style"/>
-          <w:sz w:val="20"/>
-          <w:szCs w:val="20"/>
-        </w:rPr>
-        <w:t>chk.Setup</w:t>
-      </w:r>
-      <w:proofErr w:type="spellEnd"/>
-      <w:proofErr w:type="gramEnd"/>
-      <w:r>
-        <w:rPr>
-          <w:rFonts w:ascii="Bookman Old Style" w:hAnsi="Bookman Old Style"/>
-          <w:sz w:val="20"/>
-          <w:szCs w:val="20"/>
-        </w:rPr>
-        <w:t xml:space="preserve">(x =&gt; </w:t>
-      </w:r>
-      <w:proofErr w:type="spellStart"/>
-      <w:r>
-        <w:rPr>
-          <w:rFonts w:ascii="Bookman Old Style" w:hAnsi="Bookman Old Style"/>
-          <w:sz w:val="20"/>
-          <w:szCs w:val="20"/>
-        </w:rPr>
-        <w:t>x.checkEmp</w:t>
-      </w:r>
-      <w:proofErr w:type="spellEnd"/>
-      <w:r>
-        <w:rPr>
-          <w:rFonts w:ascii="Bookman Old Style" w:hAnsi="Bookman Old Style"/>
-          <w:sz w:val="20"/>
-          <w:szCs w:val="20"/>
-        </w:rPr>
-        <w:t>()).Returns(true);</w:t>
+        <w:t>)).Returns(true);</w:t>
       </w:r>
     </w:p>
     <w:p>
@@ -8348,6 +8420,7 @@
         <w:rPr>
           <w:rFonts w:ascii="Bookman Old Style" w:hAnsi="Bookman Old Style"/>
           <w:b/>
+          <w:bCs/>
           <w:i/>
           <w:sz w:val="20"/>
           <w:szCs w:val="20"/>
@@ -8356,16 +8429,32 @@
       <w:r>
         <w:rPr>
           <w:rFonts w:ascii="Bookman Old Style" w:hAnsi="Bookman Old Style"/>
+          <w:b/>
+          <w:bCs/>
           <w:i/>
           <w:sz w:val="20"/>
           <w:szCs w:val="20"/>
         </w:rPr>
-        <w:t xml:space="preserve">Method decorated with </w:t>
+        <w:t xml:space="preserve">Method </w:t>
+      </w:r>
+      <w:bookmarkStart w:id="0" w:name="_GoBack"/>
+      <w:r>
+        <w:rPr>
+          <w:rFonts w:ascii="Bookman Old Style" w:hAnsi="Bookman Old Style"/>
+          <w:b/>
+          <w:bCs/>
+          <w:i/>
+          <w:sz w:val="20"/>
+          <w:szCs w:val="20"/>
+        </w:rPr>
+        <w:t xml:space="preserve">decorated with </w:t>
       </w:r>
       <w:proofErr w:type="spellStart"/>
       <w:r>
         <w:rPr>
           <w:rFonts w:ascii="Bookman Old Style" w:hAnsi="Bookman Old Style"/>
+          <w:b/>
+          <w:bCs/>
           <w:i/>
           <w:sz w:val="20"/>
           <w:szCs w:val="20"/>
@@ -8376,6 +8465,8 @@
       <w:r>
         <w:rPr>
           <w:rFonts w:ascii="Bookman Old Style" w:hAnsi="Bookman Old Style"/>
+          <w:b/>
+          <w:bCs/>
           <w:i/>
           <w:sz w:val="20"/>
           <w:szCs w:val="20"/>
@@ -8385,6 +8476,8 @@
       <w:r>
         <w:rPr>
           <w:rFonts w:ascii="Bookman Old Style" w:hAnsi="Bookman Old Style"/>
+          <w:b/>
+          <w:bCs/>
           <w:i/>
           <w:sz w:val="20"/>
           <w:szCs w:val="20"/>
@@ -8394,11 +8487,25 @@
       <w:r>
         <w:rPr>
           <w:rFonts w:ascii="Bookman Old Style" w:hAnsi="Bookman Old Style"/>
+          <w:b/>
+          <w:bCs/>
           <w:i/>
           <w:sz w:val="20"/>
           <w:szCs w:val="20"/>
         </w:rPr>
-        <w:t xml:space="preserve"> test execution.</w:t>
+        <w:t xml:space="preserve"> test execution</w:t>
+      </w:r>
+      <w:bookmarkEnd w:id="0"/>
+      <w:r>
+        <w:rPr>
+          <w:rFonts w:ascii="Bookman Old Style" w:hAnsi="Bookman Old Style"/>
+          <w:b/>
+          <w:bCs/>
+          <w:i/>
+          <w:sz w:val="20"/>
+          <w:szCs w:val="20"/>
+        </w:rPr>
+        <w:t>.</w:t>
       </w:r>
     </w:p>
     <w:p>
@@ -8548,6 +8655,8 @@
         <w:spacing w:after="0"/>
         <w:rPr>
           <w:rFonts w:ascii="Bookman Old Style" w:hAnsi="Bookman Old Style"/>
+          <w:b/>
+          <w:bCs/>
           <w:i/>
           <w:sz w:val="20"/>
           <w:szCs w:val="20"/>
@@ -8556,6 +8665,8 @@
       <w:r>
         <w:rPr>
           <w:rFonts w:ascii="Bookman Old Style" w:hAnsi="Bookman Old Style"/>
+          <w:b/>
+          <w:bCs/>
           <w:i/>
           <w:sz w:val="20"/>
           <w:szCs w:val="20"/>
@@ -8566,6 +8677,8 @@
       <w:r>
         <w:rPr>
           <w:rFonts w:ascii="Bookman Old Style" w:hAnsi="Bookman Old Style"/>
+          <w:b/>
+          <w:bCs/>
           <w:i/>
           <w:sz w:val="20"/>
           <w:szCs w:val="20"/>
@@ -8576,6 +8689,8 @@
       <w:r>
         <w:rPr>
           <w:rFonts w:ascii="Bookman Old Style" w:hAnsi="Bookman Old Style"/>
+          <w:b/>
+          <w:bCs/>
           <w:i/>
           <w:sz w:val="20"/>
           <w:szCs w:val="20"/>
@@ -8585,6 +8700,8 @@
       <w:r>
         <w:rPr>
           <w:rFonts w:ascii="Bookman Old Style" w:hAnsi="Bookman Old Style"/>
+          <w:b/>
+          <w:bCs/>
           <w:i/>
           <w:sz w:val="20"/>
           <w:szCs w:val="20"/>
@@ -8594,6 +8711,8 @@
       <w:r>
         <w:rPr>
           <w:rFonts w:ascii="Bookman Old Style" w:hAnsi="Bookman Old Style"/>
+          <w:b/>
+          <w:bCs/>
           <w:i/>
           <w:sz w:val="20"/>
           <w:szCs w:val="20"/>
@@ -8661,7 +8780,7 @@
 </file>
 
 <file path=word/numbering.xml><?xml version="1.0" encoding="utf-8"?>
-<w:numbering xmlns:wpc="http://schemas.microsoft.com/office/word/2010/wordprocessingCanvas" xmlns:cx="http://schemas.microsoft.com/office/drawing/2014/chartex" xmlns:cx1="http://schemas.microsoft.com/office/drawing/2015/9/8/chartex" xmlns:cx2="http://schemas.microsoft.com/office/drawing/2015/10/21/chartex" xmlns:cx3="http://schemas.microsoft.com/office/drawing/2016/5/9/chartex" xmlns:cx4="http://schemas.microsoft.com/office/drawing/2016/5/10/chartex" xmlns:cx5="http://schemas.microsoft.com/office/drawing/2016/5/11/chartex" xmlns:cx6="http://schemas.microsoft.com/office/drawing/2016/5/12/chartex" xmlns:cx7="http://schemas.microsoft.com/office/drawing/2016/5/13/chartex" xmlns:cx8="http://schemas.microsoft.com/office/drawing/2016/5/14/chartex" xmlns:mc="http://schemas.openxmlformats.org/markup-compatibility/2006" xmlns:aink="http://schemas.microsoft.com/office/drawing/2016/ink" xmlns:am3d="http://schemas.microsoft.com/office/drawing/2017/model3d" xmlns:o="urn:schemas-microsoft-com:office:office" xmlns:r="http://schemas.openxmlformats.org/officeDocument/2006/relationships" xmlns:m="http://schemas.openxmlformats.org/officeDocument/2006/math" xmlns:v="urn:schemas-microsoft-com:vml" xmlns:wp14="http://schemas.microsoft.com/office/word/2010/wordprocessingDrawing" xmlns:wp="http://schemas.openxmlformats.org/drawingml/2006/wordprocessingDrawing" xmlns:w10="urn:schemas-microsoft-com:office:word" xmlns:w="http://schemas.openxmlformats.org/wordprocessingml/2006/main" xmlns:w14="http://schemas.microsoft.com/office/word/2010/wordml" xmlns:w15="http://schemas.microsoft.com/office/word/2012/wordml" xmlns:w16cid="http://schemas.microsoft.com/office/word/2016/wordml/cid" xmlns:w16se="http://schemas.microsoft.com/office/word/2015/wordml/symex" xmlns:wpg="http://schemas.microsoft.com/office/word/2010/wordprocessingGroup" xmlns:wpi="http://schemas.microsoft.com/office/word/2010/wordprocessingInk" xmlns:wne="http://schemas.microsoft.com/office/word/2006/wordml" xmlns:wps="http://schemas.microsoft.com/office/word/2010/wordprocessingShape" mc:Ignorable="w14 w15 w16se w16cid wp14">
+<w:numbering xmlns:wpc="http://schemas.microsoft.com/office/word/2010/wordprocessingCanvas" xmlns:mc="http://schemas.openxmlformats.org/markup-compatibility/2006" xmlns:o="urn:schemas-microsoft-com:office:office" xmlns:r="http://schemas.openxmlformats.org/officeDocument/2006/relationships" xmlns:m="http://schemas.openxmlformats.org/officeDocument/2006/math" xmlns:v="urn:schemas-microsoft-com:vml" xmlns:wp14="http://schemas.microsoft.com/office/word/2010/wordprocessingDrawing" xmlns:wp="http://schemas.openxmlformats.org/drawingml/2006/wordprocessingDrawing" xmlns:w10="urn:schemas-microsoft-com:office:word" xmlns:w="http://schemas.openxmlformats.org/wordprocessingml/2006/main" xmlns:w14="http://schemas.microsoft.com/office/word/2010/wordml" xmlns:w15="http://schemas.microsoft.com/office/word/2012/wordml" xmlns:wpg="http://schemas.microsoft.com/office/word/2010/wordprocessingGroup" xmlns:wpi="http://schemas.microsoft.com/office/word/2010/wordprocessingInk" xmlns:wne="http://schemas.microsoft.com/office/word/2006/wordml" xmlns:wps="http://schemas.microsoft.com/office/word/2010/wordprocessingShape" mc:Ignorable="w14 w15 wp14">
   <w:abstractNum w:abstractNumId="0" w15:restartNumberingAfterBreak="0">
     <w:nsid w:val="050241BF"/>
     <w:multiLevelType w:val="multilevel"/>
@@ -13129,7 +13248,7 @@
 </file>
 
 <file path=word/styles.xml><?xml version="1.0" encoding="utf-8"?>
-<w:styles xmlns:mc="http://schemas.openxmlformats.org/markup-compatibility/2006" xmlns:r="http://schemas.openxmlformats.org/officeDocument/2006/relationships" xmlns:w="http://schemas.openxmlformats.org/wordprocessingml/2006/main" xmlns:w14="http://schemas.microsoft.com/office/word/2010/wordml" xmlns:w15="http://schemas.microsoft.com/office/word/2012/wordml" xmlns:w16cid="http://schemas.microsoft.com/office/word/2016/wordml/cid" xmlns:w16se="http://schemas.microsoft.com/office/word/2015/wordml/symex" mc:Ignorable="w14 w15 w16se w16cid">
+<w:styles xmlns:mc="http://schemas.openxmlformats.org/markup-compatibility/2006" xmlns:r="http://schemas.openxmlformats.org/officeDocument/2006/relationships" xmlns:w="http://schemas.openxmlformats.org/wordprocessingml/2006/main" xmlns:w14="http://schemas.microsoft.com/office/word/2010/wordml" xmlns:w15="http://schemas.microsoft.com/office/word/2012/wordml" mc:Ignorable="w14 w15">
   <w:docDefaults>
     <w:rPrDefault>
       <w:rPr>
@@ -13145,7 +13264,7 @@
       </w:pPr>
     </w:pPrDefault>
   </w:docDefaults>
-  <w:latentStyles w:defLockedState="0" w:defUIPriority="99" w:defSemiHidden="0" w:defUnhideWhenUsed="0" w:defQFormat="0" w:count="375">
+  <w:latentStyles w:defLockedState="0" w:defUIPriority="99" w:defSemiHidden="0" w:defUnhideWhenUsed="0" w:defQFormat="0" w:count="371">
     <w:lsdException w:name="Normal" w:uiPriority="0" w:qFormat="1"/>
     <w:lsdException w:name="heading 1" w:uiPriority="9" w:qFormat="1"/>
     <w:lsdException w:name="heading 2" w:semiHidden="1" w:uiPriority="9" w:unhideWhenUsed="1" w:qFormat="1"/>
@@ -13517,10 +13636,6 @@
     <w:lsdException w:name="List Table 5 Dark Accent 6" w:uiPriority="50"/>
     <w:lsdException w:name="List Table 6 Colorful Accent 6" w:uiPriority="51"/>
     <w:lsdException w:name="List Table 7 Colorful Accent 6" w:uiPriority="52"/>
-    <w:lsdException w:name="Mention" w:semiHidden="1" w:unhideWhenUsed="1"/>
-    <w:lsdException w:name="Smart Hyperlink" w:semiHidden="1" w:unhideWhenUsed="1"/>
-    <w:lsdException w:name="Hashtag" w:semiHidden="1" w:unhideWhenUsed="1"/>
-    <w:lsdException w:name="Unresolved Mention" w:semiHidden="1" w:unhideWhenUsed="1"/>
   </w:latentStyles>
   <w:style w:type="paragraph" w:default="1" w:styleId="Normal">
     <w:name w:val="Normal"/>
@@ -13672,7 +13787,7 @@
       <w:u w:val="single"/>
     </w:rPr>
   </w:style>
-  <w:style w:type="character" w:styleId="UnresolvedMention">
+  <w:style w:type="character" w:customStyle="1" w:styleId="UnresolvedMention">
     <w:name w:val="Unresolved Mention"/>
     <w:basedOn w:val="DefaultParagraphFont"/>
     <w:uiPriority w:val="99"/>
@@ -13987,7 +14102,7 @@
 </file>
 
 <file path=customXml/itemProps1.xml><?xml version="1.0" encoding="utf-8"?>
-<ds:datastoreItem xmlns:ds="http://schemas.openxmlformats.org/officeDocument/2006/customXml" ds:itemID="{23725418-1D2B-4E29-B2A5-FEE12C465E3E}">
+<ds:datastoreItem xmlns:ds="http://schemas.openxmlformats.org/officeDocument/2006/customXml" ds:itemID="{B338FBAA-6153-4E8A-97FF-E596C3E9EB0B}">
   <ds:schemaRefs>
     <ds:schemaRef ds:uri="http://schemas.openxmlformats.org/officeDocument/2006/bibliography"/>
   </ds:schemaRefs>

--- a/MVCNotes/LINQ_Questions.docx
+++ b/MVCNotes/LINQ_Questions.docx
@@ -3579,20 +3579,17 @@
           <w:szCs w:val="20"/>
           <w:shd w:val="clear" w:color="auto" w:fill="FFFFFF"/>
         </w:rPr>
-        <w:t>[] </w:t>
-      </w:r>
-      <w:proofErr w:type="spellStart"/>
+        <w:t>[] args)</w:t>
+      </w:r>
       <w:r>
         <w:rPr>
           <w:rFonts w:ascii="Verdana" w:hAnsi="Verdana"/>
           <w:color w:val="212121"/>
           <w:sz w:val="20"/>
           <w:szCs w:val="20"/>
-          <w:shd w:val="clear" w:color="auto" w:fill="FFFFFF"/>
-        </w:rPr>
-        <w:t>args</w:t>
-      </w:r>
-      <w:proofErr w:type="spellEnd"/>
+        </w:rPr>
+        <w:br/>
+      </w:r>
       <w:r>
         <w:rPr>
           <w:rFonts w:ascii="Verdana" w:hAnsi="Verdana"/>
@@ -3601,7 +3598,7 @@
           <w:szCs w:val="20"/>
           <w:shd w:val="clear" w:color="auto" w:fill="FFFFFF"/>
         </w:rPr>
-        <w:t>)</w:t>
+        <w:t>                {</w:t>
       </w:r>
       <w:r>
         <w:rPr>
@@ -3620,7 +3617,17 @@
           <w:szCs w:val="20"/>
           <w:shd w:val="clear" w:color="auto" w:fill="FFFFFF"/>
         </w:rPr>
-        <w:t>                {</w:t>
+        <w:t>                    </w:t>
+      </w:r>
+      <w:r>
+        <w:rPr>
+          <w:rFonts w:ascii="Verdana" w:hAnsi="Verdana"/>
+          <w:color w:val="2B91AF"/>
+          <w:sz w:val="20"/>
+          <w:szCs w:val="20"/>
+          <w:shd w:val="clear" w:color="auto" w:fill="FFFFFF"/>
+        </w:rPr>
+        <w:t>DataClasses1DataContext</w:t>
       </w:r>
       <w:r>
         <w:rPr>
@@ -3628,8 +3635,19 @@
           <w:color w:val="212121"/>
           <w:sz w:val="20"/>
           <w:szCs w:val="20"/>
-        </w:rPr>
-        <w:br/>
+          <w:shd w:val="clear" w:color="auto" w:fill="FFFFFF"/>
+        </w:rPr>
+        <w:t> context = </w:t>
+      </w:r>
+      <w:r>
+        <w:rPr>
+          <w:rFonts w:ascii="Verdana" w:hAnsi="Verdana"/>
+          <w:color w:val="0000FF"/>
+          <w:sz w:val="20"/>
+          <w:szCs w:val="20"/>
+          <w:shd w:val="clear" w:color="auto" w:fill="FFFFFF"/>
+        </w:rPr>
+        <w:t>new</w:t>
       </w:r>
       <w:r>
         <w:rPr>
@@ -3639,7 +3657,7 @@
           <w:szCs w:val="20"/>
           <w:shd w:val="clear" w:color="auto" w:fill="FFFFFF"/>
         </w:rPr>
-        <w:t>                    </w:t>
+        <w:t> </w:t>
       </w:r>
       <w:r>
         <w:rPr>
@@ -3659,7 +3677,26 @@
           <w:szCs w:val="20"/>
           <w:shd w:val="clear" w:color="auto" w:fill="FFFFFF"/>
         </w:rPr>
-        <w:t> context = </w:t>
+        <w:t>();</w:t>
+      </w:r>
+      <w:r>
+        <w:rPr>
+          <w:rFonts w:ascii="Verdana" w:hAnsi="Verdana"/>
+          <w:color w:val="212121"/>
+          <w:sz w:val="20"/>
+          <w:szCs w:val="20"/>
+        </w:rPr>
+        <w:br/>
+      </w:r>
+      <w:r>
+        <w:rPr>
+          <w:rFonts w:ascii="Verdana" w:hAnsi="Verdana"/>
+          <w:color w:val="212121"/>
+          <w:sz w:val="20"/>
+          <w:szCs w:val="20"/>
+          <w:shd w:val="clear" w:color="auto" w:fill="FFFFFF"/>
+        </w:rPr>
+        <w:t>                    </w:t>
       </w:r>
       <w:r>
         <w:rPr>
@@ -3669,7 +3706,7 @@
           <w:szCs w:val="20"/>
           <w:shd w:val="clear" w:color="auto" w:fill="FFFFFF"/>
         </w:rPr>
-        <w:t>new</w:t>
+        <w:t>var</w:t>
       </w:r>
       <w:r>
         <w:rPr>
@@ -3679,7 +3716,7 @@
           <w:szCs w:val="20"/>
           <w:shd w:val="clear" w:color="auto" w:fill="FFFFFF"/>
         </w:rPr>
-        <w:t> </w:t>
+        <w:t> result = </w:t>
       </w:r>
       <w:r>
         <w:rPr>
@@ -3689,7 +3726,7 @@
           <w:szCs w:val="20"/>
           <w:shd w:val="clear" w:color="auto" w:fill="FFFFFF"/>
         </w:rPr>
-        <w:t>DataClasses1DataContext</w:t>
+        <w:t>MyCompliedQueries</w:t>
       </w:r>
       <w:r>
         <w:rPr>
@@ -3699,7 +3736,7 @@
           <w:szCs w:val="20"/>
           <w:shd w:val="clear" w:color="auto" w:fill="FFFFFF"/>
         </w:rPr>
-        <w:t>();</w:t>
+        <w:t>.CompliedQueryForPesron(context);</w:t>
       </w:r>
       <w:r>
         <w:rPr>
@@ -3720,6 +3757,7 @@
         </w:rPr>
         <w:t>                    </w:t>
       </w:r>
+      <w:proofErr w:type="spellStart"/>
       <w:r>
         <w:rPr>
           <w:rFonts w:ascii="Verdana" w:hAnsi="Verdana"/>
@@ -3728,8 +3766,9 @@
           <w:szCs w:val="20"/>
           <w:shd w:val="clear" w:color="auto" w:fill="FFFFFF"/>
         </w:rPr>
-        <w:t>var</w:t>
-      </w:r>
+        <w:t>foreach</w:t>
+      </w:r>
+      <w:proofErr w:type="spellEnd"/>
       <w:r>
         <w:rPr>
           <w:rFonts w:ascii="Verdana" w:hAnsi="Verdana"/>
@@ -3738,7 +3777,87 @@
           <w:szCs w:val="20"/>
           <w:shd w:val="clear" w:color="auto" w:fill="FFFFFF"/>
         </w:rPr>
-        <w:t> result = </w:t>
+        <w:t> (</w:t>
+      </w:r>
+      <w:proofErr w:type="spellStart"/>
+      <w:r>
+        <w:rPr>
+          <w:rFonts w:ascii="Verdana" w:hAnsi="Verdana"/>
+          <w:color w:val="0000FF"/>
+          <w:sz w:val="20"/>
+          <w:szCs w:val="20"/>
+          <w:shd w:val="clear" w:color="auto" w:fill="FFFFFF"/>
+        </w:rPr>
+        <w:t>var</w:t>
+      </w:r>
+      <w:proofErr w:type="spellEnd"/>
+      <w:r>
+        <w:rPr>
+          <w:rFonts w:ascii="Verdana" w:hAnsi="Verdana"/>
+          <w:color w:val="212121"/>
+          <w:sz w:val="20"/>
+          <w:szCs w:val="20"/>
+          <w:shd w:val="clear" w:color="auto" w:fill="FFFFFF"/>
+        </w:rPr>
+        <w:t> r </w:t>
+      </w:r>
+      <w:r>
+        <w:rPr>
+          <w:rFonts w:ascii="Verdana" w:hAnsi="Verdana"/>
+          <w:color w:val="0000FF"/>
+          <w:sz w:val="20"/>
+          <w:szCs w:val="20"/>
+          <w:shd w:val="clear" w:color="auto" w:fill="FFFFFF"/>
+        </w:rPr>
+        <w:t>in</w:t>
+      </w:r>
+      <w:r>
+        <w:rPr>
+          <w:rFonts w:ascii="Verdana" w:hAnsi="Verdana"/>
+          <w:color w:val="212121"/>
+          <w:sz w:val="20"/>
+          <w:szCs w:val="20"/>
+          <w:shd w:val="clear" w:color="auto" w:fill="FFFFFF"/>
+        </w:rPr>
+        <w:t> result)</w:t>
+      </w:r>
+      <w:r>
+        <w:rPr>
+          <w:rFonts w:ascii="Verdana" w:hAnsi="Verdana"/>
+          <w:color w:val="212121"/>
+          <w:sz w:val="20"/>
+          <w:szCs w:val="20"/>
+        </w:rPr>
+        <w:br/>
+      </w:r>
+      <w:r>
+        <w:rPr>
+          <w:rFonts w:ascii="Verdana" w:hAnsi="Verdana"/>
+          <w:color w:val="212121"/>
+          <w:sz w:val="20"/>
+          <w:szCs w:val="20"/>
+          <w:shd w:val="clear" w:color="auto" w:fill="FFFFFF"/>
+        </w:rPr>
+        <w:t>                    {</w:t>
+      </w:r>
+      <w:r>
+        <w:rPr>
+          <w:rFonts w:ascii="Verdana" w:hAnsi="Verdana"/>
+          <w:color w:val="212121"/>
+          <w:sz w:val="20"/>
+          <w:szCs w:val="20"/>
+        </w:rPr>
+        <w:br/>
+      </w:r>
+      <w:r>
+        <w:rPr>
+          <w:rFonts w:ascii="Verdana" w:hAnsi="Verdana"/>
+          <w:color w:val="212121"/>
+          <w:sz w:val="20"/>
+          <w:szCs w:val="20"/>
+          <w:shd w:val="clear" w:color="auto" w:fill="FFFFFF"/>
+        </w:rPr>
+        <w:t>                        </w:t>
       </w:r>
       <w:r>
         <w:rPr>
@@ -3748,7 +3867,7 @@
           <w:szCs w:val="20"/>
           <w:shd w:val="clear" w:color="auto" w:fill="FFFFFF"/>
         </w:rPr>
-        <w:t>MyCompliedQueries</w:t>
+        <w:t>Console</w:t>
       </w:r>
       <w:r>
         <w:rPr>
@@ -3758,7 +3877,7 @@
           <w:szCs w:val="20"/>
           <w:shd w:val="clear" w:color="auto" w:fill="FFFFFF"/>
         </w:rPr>
-        <w:t>.CompliedQueryForPesron(context);</w:t>
+        <w:t>.WriteLine(r.FirstName + r.LastName);</w:t>
       </w:r>
       <w:r>
         <w:rPr>
@@ -3777,9 +3896,78 @@
           <w:szCs w:val="20"/>
           <w:shd w:val="clear" w:color="auto" w:fill="FFFFFF"/>
         </w:rPr>
+        <w:t>                    }</w:t>
+      </w:r>
+      <w:r>
+        <w:rPr>
+          <w:rFonts w:ascii="Verdana" w:hAnsi="Verdana"/>
+          <w:color w:val="212121"/>
+          <w:sz w:val="20"/>
+          <w:szCs w:val="20"/>
+        </w:rPr>
+        <w:br/>
+      </w:r>
+      <w:r>
+        <w:rPr>
+          <w:rFonts w:ascii="Verdana" w:hAnsi="Verdana"/>
+          <w:color w:val="212121"/>
+          <w:sz w:val="20"/>
+          <w:szCs w:val="20"/>
+          <w:shd w:val="clear" w:color="auto" w:fill="FFFFFF"/>
+        </w:rPr>
+        <w:t> </w:t>
+      </w:r>
+      <w:r>
+        <w:rPr>
+          <w:rFonts w:ascii="Verdana" w:hAnsi="Verdana"/>
+          <w:color w:val="212121"/>
+          <w:sz w:val="20"/>
+          <w:szCs w:val="20"/>
+        </w:rPr>
+        <w:br/>
+      </w:r>
+      <w:r>
+        <w:rPr>
+          <w:rFonts w:ascii="Verdana" w:hAnsi="Verdana"/>
+          <w:color w:val="212121"/>
+          <w:sz w:val="20"/>
+          <w:szCs w:val="20"/>
+          <w:shd w:val="clear" w:color="auto" w:fill="FFFFFF"/>
+        </w:rPr>
         <w:t>                    </w:t>
       </w:r>
       <w:proofErr w:type="spellStart"/>
+      <w:r>
+        <w:rPr>
+          <w:rFonts w:ascii="Verdana" w:hAnsi="Verdana"/>
+          <w:color w:val="2B91AF"/>
+          <w:sz w:val="20"/>
+          <w:szCs w:val="20"/>
+          <w:shd w:val="clear" w:color="auto" w:fill="FFFFFF"/>
+        </w:rPr>
+        <w:t>Console</w:t>
+      </w:r>
+      <w:r>
+        <w:rPr>
+          <w:rFonts w:ascii="Verdana" w:hAnsi="Verdana"/>
+          <w:color w:val="212121"/>
+          <w:sz w:val="20"/>
+          <w:szCs w:val="20"/>
+          <w:shd w:val="clear" w:color="auto" w:fill="FFFFFF"/>
+        </w:rPr>
+        <w:t>.ReadKey</w:t>
+      </w:r>
+      <w:proofErr w:type="spellEnd"/>
+      <w:r>
+        <w:rPr>
+          <w:rFonts w:ascii="Verdana" w:hAnsi="Verdana"/>
+          <w:color w:val="212121"/>
+          <w:sz w:val="20"/>
+          <w:szCs w:val="20"/>
+          <w:shd w:val="clear" w:color="auto" w:fill="FFFFFF"/>
+        </w:rPr>
+        <w:t>(</w:t>
+      </w:r>
       <w:r>
         <w:rPr>
           <w:rFonts w:ascii="Verdana" w:hAnsi="Verdana"/>
@@ -3788,9 +3976,8 @@
           <w:szCs w:val="20"/>
           <w:shd w:val="clear" w:color="auto" w:fill="FFFFFF"/>
         </w:rPr>
-        <w:t>foreach</w:t>
-      </w:r>
-      <w:proofErr w:type="spellEnd"/>
+        <w:t>true</w:t>
+      </w:r>
       <w:r>
         <w:rPr>
           <w:rFonts w:ascii="Verdana" w:hAnsi="Verdana"/>
@@ -3799,9 +3986,103 @@
           <w:szCs w:val="20"/>
           <w:shd w:val="clear" w:color="auto" w:fill="FFFFFF"/>
         </w:rPr>
-        <w:t> (</w:t>
-      </w:r>
-      <w:proofErr w:type="spellStart"/>
+        <w:t>);</w:t>
+      </w:r>
+      <w:r>
+        <w:rPr>
+          <w:rFonts w:ascii="Verdana" w:hAnsi="Verdana"/>
+          <w:color w:val="212121"/>
+          <w:sz w:val="20"/>
+          <w:szCs w:val="20"/>
+        </w:rPr>
+        <w:br/>
+      </w:r>
+      <w:r>
+        <w:rPr>
+          <w:rFonts w:ascii="Verdana" w:hAnsi="Verdana"/>
+          <w:color w:val="212121"/>
+          <w:sz w:val="20"/>
+          <w:szCs w:val="20"/>
+          <w:shd w:val="clear" w:color="auto" w:fill="FFFFFF"/>
+        </w:rPr>
+        <w:t>                    </w:t>
+      </w:r>
+      <w:r>
+        <w:rPr>
+          <w:rFonts w:ascii="Verdana" w:hAnsi="Verdana"/>
+          <w:color w:val="212121"/>
+          <w:sz w:val="20"/>
+          <w:szCs w:val="20"/>
+        </w:rPr>
+        <w:br/>
+      </w:r>
+      <w:r>
+        <w:rPr>
+          <w:rFonts w:ascii="Verdana" w:hAnsi="Verdana"/>
+          <w:color w:val="212121"/>
+          <w:sz w:val="20"/>
+          <w:szCs w:val="20"/>
+          <w:shd w:val="clear" w:color="auto" w:fill="FFFFFF"/>
+        </w:rPr>
+        <w:t>                }</w:t>
+      </w:r>
+      <w:r>
+        <w:rPr>
+          <w:rFonts w:ascii="Verdana" w:hAnsi="Verdana"/>
+          <w:color w:val="212121"/>
+          <w:sz w:val="20"/>
+          <w:szCs w:val="20"/>
+        </w:rPr>
+        <w:br/>
+      </w:r>
+      <w:r>
+        <w:rPr>
+          <w:rFonts w:ascii="Verdana" w:hAnsi="Verdana"/>
+          <w:color w:val="212121"/>
+          <w:sz w:val="20"/>
+          <w:szCs w:val="20"/>
+          <w:shd w:val="clear" w:color="auto" w:fill="FFFFFF"/>
+        </w:rPr>
+        <w:t>        }</w:t>
+      </w:r>
+      <w:r>
+        <w:rPr>
+          <w:rFonts w:ascii="Verdana" w:hAnsi="Verdana"/>
+          <w:color w:val="212121"/>
+          <w:sz w:val="20"/>
+          <w:szCs w:val="20"/>
+        </w:rPr>
+        <w:br/>
+      </w:r>
+      <w:r>
+        <w:rPr>
+          <w:rFonts w:ascii="Verdana" w:hAnsi="Verdana"/>
+          <w:color w:val="212121"/>
+          <w:sz w:val="20"/>
+          <w:szCs w:val="20"/>
+          <w:shd w:val="clear" w:color="auto" w:fill="FFFFFF"/>
+        </w:rPr>
+        <w:t> </w:t>
+      </w:r>
+      <w:r>
+        <w:rPr>
+          <w:rFonts w:ascii="Verdana" w:hAnsi="Verdana"/>
+          <w:color w:val="212121"/>
+          <w:sz w:val="20"/>
+          <w:szCs w:val="20"/>
+        </w:rPr>
+        <w:br/>
+      </w:r>
+      <w:r>
+        <w:rPr>
+          <w:rFonts w:ascii="Verdana" w:hAnsi="Verdana"/>
+          <w:color w:val="212121"/>
+          <w:sz w:val="20"/>
+          <w:szCs w:val="20"/>
+          <w:shd w:val="clear" w:color="auto" w:fill="FFFFFF"/>
+        </w:rPr>
+        <w:t>    </w:t>
+      </w:r>
       <w:r>
         <w:rPr>
           <w:rFonts w:ascii="Verdana" w:hAnsi="Verdana"/>
@@ -3810,9 +4091,8 @@
           <w:szCs w:val="20"/>
           <w:shd w:val="clear" w:color="auto" w:fill="FFFFFF"/>
         </w:rPr>
-        <w:t>var</w:t>
-      </w:r>
-      <w:proofErr w:type="spellEnd"/>
+        <w:t>static</w:t>
+      </w:r>
       <w:r>
         <w:rPr>
           <w:rFonts w:ascii="Verdana" w:hAnsi="Verdana"/>
@@ -3821,7 +4101,7 @@
           <w:szCs w:val="20"/>
           <w:shd w:val="clear" w:color="auto" w:fill="FFFFFF"/>
         </w:rPr>
-        <w:t> r </w:t>
+        <w:t> </w:t>
       </w:r>
       <w:r>
         <w:rPr>
@@ -3831,7 +4111,7 @@
           <w:szCs w:val="20"/>
           <w:shd w:val="clear" w:color="auto" w:fill="FFFFFF"/>
         </w:rPr>
-        <w:t>in</w:t>
+        <w:t>class</w:t>
       </w:r>
       <w:r>
         <w:rPr>
@@ -3841,8 +4121,20 @@
           <w:szCs w:val="20"/>
           <w:shd w:val="clear" w:color="auto" w:fill="FFFFFF"/>
         </w:rPr>
-        <w:t> result)</w:t>
-      </w:r>
+        <w:t> </w:t>
+      </w:r>
+      <w:proofErr w:type="spellStart"/>
+      <w:r>
+        <w:rPr>
+          <w:rFonts w:ascii="Verdana" w:hAnsi="Verdana"/>
+          <w:color w:val="2B91AF"/>
+          <w:sz w:val="20"/>
+          <w:szCs w:val="20"/>
+          <w:shd w:val="clear" w:color="auto" w:fill="FFFFFF"/>
+        </w:rPr>
+        <w:t>MyCompliedQueries</w:t>
+      </w:r>
+      <w:proofErr w:type="spellEnd"/>
       <w:r>
         <w:rPr>
           <w:rFonts w:ascii="Verdana" w:hAnsi="Verdana"/>
@@ -3860,7 +4152,7 @@
           <w:szCs w:val="20"/>
           <w:shd w:val="clear" w:color="auto" w:fill="FFFFFF"/>
         </w:rPr>
-        <w:t>                    {</w:t>
+        <w:t>        {</w:t>
       </w:r>
       <w:r>
         <w:rPr>
@@ -3879,7 +4171,47 @@
           <w:szCs w:val="20"/>
           <w:shd w:val="clear" w:color="auto" w:fill="FFFFFF"/>
         </w:rPr>
-        <w:t>                        </w:t>
+        <w:t>               </w:t>
+      </w:r>
+      <w:r>
+        <w:rPr>
+          <w:rFonts w:ascii="Verdana" w:hAnsi="Verdana"/>
+          <w:color w:val="0000FF"/>
+          <w:sz w:val="20"/>
+          <w:szCs w:val="20"/>
+          <w:shd w:val="clear" w:color="auto" w:fill="FFFFFF"/>
+        </w:rPr>
+        <w:t>public</w:t>
+      </w:r>
+      <w:r>
+        <w:rPr>
+          <w:rFonts w:ascii="Verdana" w:hAnsi="Verdana"/>
+          <w:color w:val="212121"/>
+          <w:sz w:val="20"/>
+          <w:szCs w:val="20"/>
+          <w:shd w:val="clear" w:color="auto" w:fill="FFFFFF"/>
+        </w:rPr>
+        <w:t> </w:t>
+      </w:r>
+      <w:r>
+        <w:rPr>
+          <w:rFonts w:ascii="Verdana" w:hAnsi="Verdana"/>
+          <w:color w:val="0000FF"/>
+          <w:sz w:val="20"/>
+          <w:szCs w:val="20"/>
+          <w:shd w:val="clear" w:color="auto" w:fill="FFFFFF"/>
+        </w:rPr>
+        <w:t>static</w:t>
+      </w:r>
+      <w:r>
+        <w:rPr>
+          <w:rFonts w:ascii="Verdana" w:hAnsi="Verdana"/>
+          <w:color w:val="212121"/>
+          <w:sz w:val="20"/>
+          <w:szCs w:val="20"/>
+          <w:shd w:val="clear" w:color="auto" w:fill="FFFFFF"/>
+        </w:rPr>
+        <w:t> </w:t>
       </w:r>
       <w:r>
         <w:rPr>
@@ -3889,7 +4221,7 @@
           <w:szCs w:val="20"/>
           <w:shd w:val="clear" w:color="auto" w:fill="FFFFFF"/>
         </w:rPr>
-        <w:t>Console</w:t>
+        <w:t>Func</w:t>
       </w:r>
       <w:r>
         <w:rPr>
@@ -3899,7 +4231,17 @@
           <w:szCs w:val="20"/>
           <w:shd w:val="clear" w:color="auto" w:fill="FFFFFF"/>
         </w:rPr>
-        <w:t>.WriteLine(r.FirstName + r.LastName);</w:t>
+        <w:t>&lt;</w:t>
+      </w:r>
+      <w:r>
+        <w:rPr>
+          <w:rFonts w:ascii="Verdana" w:hAnsi="Verdana"/>
+          <w:color w:val="2B91AF"/>
+          <w:sz w:val="20"/>
+          <w:szCs w:val="20"/>
+          <w:shd w:val="clear" w:color="auto" w:fill="FFFFFF"/>
+        </w:rPr>
+        <w:t>DataClasses1DataContext</w:t>
       </w:r>
       <w:r>
         <w:rPr>
@@ -3907,8 +4249,19 @@
           <w:color w:val="212121"/>
           <w:sz w:val="20"/>
           <w:szCs w:val="20"/>
-        </w:rPr>
-        <w:br/>
+          <w:shd w:val="clear" w:color="auto" w:fill="FFFFFF"/>
+        </w:rPr>
+        <w:t> ,</w:t>
+      </w:r>
+      <w:r>
+        <w:rPr>
+          <w:rFonts w:ascii="Verdana" w:hAnsi="Verdana"/>
+          <w:color w:val="2B91AF"/>
+          <w:sz w:val="20"/>
+          <w:szCs w:val="20"/>
+          <w:shd w:val="clear" w:color="auto" w:fill="FFFFFF"/>
+        </w:rPr>
+        <w:t>IQueryable</w:t>
       </w:r>
       <w:r>
         <w:rPr>
@@ -3918,7 +4271,17 @@
           <w:szCs w:val="20"/>
           <w:shd w:val="clear" w:color="auto" w:fill="FFFFFF"/>
         </w:rPr>
-        <w:t>                    }</w:t>
+        <w:t>&lt;</w:t>
+      </w:r>
+      <w:r>
+        <w:rPr>
+          <w:rFonts w:ascii="Verdana" w:hAnsi="Verdana"/>
+          <w:color w:val="2B91AF"/>
+          <w:sz w:val="20"/>
+          <w:szCs w:val="20"/>
+          <w:shd w:val="clear" w:color="auto" w:fill="FFFFFF"/>
+        </w:rPr>
+        <w:t>Person</w:t>
       </w:r>
       <w:r>
         <w:rPr>
@@ -3926,8 +4289,9 @@
           <w:color w:val="212121"/>
           <w:sz w:val="20"/>
           <w:szCs w:val="20"/>
-        </w:rPr>
-        <w:br/>
+          <w:shd w:val="clear" w:color="auto" w:fill="FFFFFF"/>
+        </w:rPr>
+        <w:t>&gt;&gt;</w:t>
       </w:r>
       <w:r>
         <w:rPr>
@@ -3935,9 +4299,8 @@
           <w:color w:val="212121"/>
           <w:sz w:val="20"/>
           <w:szCs w:val="20"/>
-          <w:shd w:val="clear" w:color="auto" w:fill="FFFFFF"/>
-        </w:rPr>
-        <w:t> </w:t>
+        </w:rPr>
+        <w:br/>
       </w:r>
       <w:r>
         <w:rPr>
@@ -3945,9 +4308,11 @@
           <w:color w:val="212121"/>
           <w:sz w:val="20"/>
           <w:szCs w:val="20"/>
-        </w:rPr>
-        <w:br/>
-      </w:r>
+          <w:shd w:val="clear" w:color="auto" w:fill="FFFFFF"/>
+        </w:rPr>
+        <w:t>               </w:t>
+      </w:r>
+      <w:proofErr w:type="spellStart"/>
       <w:r>
         <w:rPr>
           <w:rFonts w:ascii="Verdana" w:hAnsi="Verdana"/>
@@ -3956,7 +4321,18 @@
           <w:szCs w:val="20"/>
           <w:shd w:val="clear" w:color="auto" w:fill="FFFFFF"/>
         </w:rPr>
-        <w:t>                    </w:t>
+        <w:t>CompliedQueryForPesron</w:t>
+      </w:r>
+      <w:proofErr w:type="spellEnd"/>
+      <w:r>
+        <w:rPr>
+          <w:rFonts w:ascii="Verdana" w:hAnsi="Verdana"/>
+          <w:color w:val="212121"/>
+          <w:sz w:val="20"/>
+          <w:szCs w:val="20"/>
+          <w:shd w:val="clear" w:color="auto" w:fill="FFFFFF"/>
+        </w:rPr>
+        <w:t> = </w:t>
       </w:r>
       <w:proofErr w:type="spellStart"/>
       <w:r>
@@ -3967,7 +4343,7 @@
           <w:szCs w:val="20"/>
           <w:shd w:val="clear" w:color="auto" w:fill="FFFFFF"/>
         </w:rPr>
-        <w:t>Console</w:t>
+        <w:t>CompiledQuery</w:t>
       </w:r>
       <w:r>
         <w:rPr>
@@ -3977,7 +4353,7 @@
           <w:szCs w:val="20"/>
           <w:shd w:val="clear" w:color="auto" w:fill="FFFFFF"/>
         </w:rPr>
-        <w:t>.ReadKey</w:t>
+        <w:t>.Compile</w:t>
       </w:r>
       <w:proofErr w:type="spellEnd"/>
       <w:r>
@@ -3993,12 +4369,11 @@
       <w:r>
         <w:rPr>
           <w:rFonts w:ascii="Verdana" w:hAnsi="Verdana"/>
-          <w:color w:val="0000FF"/>
-          <w:sz w:val="20"/>
-          <w:szCs w:val="20"/>
-          <w:shd w:val="clear" w:color="auto" w:fill="FFFFFF"/>
-        </w:rPr>
-        <w:t>true</w:t>
+          <w:color w:val="212121"/>
+          <w:sz w:val="20"/>
+          <w:szCs w:val="20"/>
+        </w:rPr>
+        <w:br/>
       </w:r>
       <w:r>
         <w:rPr>
@@ -4008,7 +4383,17 @@
           <w:szCs w:val="20"/>
           <w:shd w:val="clear" w:color="auto" w:fill="FFFFFF"/>
         </w:rPr>
-        <w:t>);</w:t>
+        <w:t>                                          (</w:t>
+      </w:r>
+      <w:r>
+        <w:rPr>
+          <w:rFonts w:ascii="Verdana" w:hAnsi="Verdana"/>
+          <w:color w:val="2B91AF"/>
+          <w:sz w:val="20"/>
+          <w:szCs w:val="20"/>
+          <w:shd w:val="clear" w:color="auto" w:fill="FFFFFF"/>
+        </w:rPr>
+        <w:t>DataClasses1DataContext</w:t>
       </w:r>
       <w:r>
         <w:rPr>
@@ -4016,8 +4401,9 @@
           <w:color w:val="212121"/>
           <w:sz w:val="20"/>
           <w:szCs w:val="20"/>
-        </w:rPr>
-        <w:br/>
+          <w:shd w:val="clear" w:color="auto" w:fill="FFFFFF"/>
+        </w:rPr>
+        <w:t> context)=&gt;</w:t>
       </w:r>
       <w:r>
         <w:rPr>
@@ -4025,9 +4411,8 @@
           <w:color w:val="212121"/>
           <w:sz w:val="20"/>
           <w:szCs w:val="20"/>
-          <w:shd w:val="clear" w:color="auto" w:fill="FFFFFF"/>
-        </w:rPr>
-        <w:t>                    </w:t>
+        </w:rPr>
+        <w:br/>
       </w:r>
       <w:r>
         <w:rPr>
@@ -4035,8 +4420,19 @@
           <w:color w:val="212121"/>
           <w:sz w:val="20"/>
           <w:szCs w:val="20"/>
-        </w:rPr>
-        <w:br/>
+          <w:shd w:val="clear" w:color="auto" w:fill="FFFFFF"/>
+        </w:rPr>
+        <w:t>                                              </w:t>
+      </w:r>
+      <w:r>
+        <w:rPr>
+          <w:rFonts w:ascii="Verdana" w:hAnsi="Verdana"/>
+          <w:color w:val="0000FF"/>
+          <w:sz w:val="20"/>
+          <w:szCs w:val="20"/>
+          <w:shd w:val="clear" w:color="auto" w:fill="FFFFFF"/>
+        </w:rPr>
+        <w:t>from</w:t>
       </w:r>
       <w:r>
         <w:rPr>
@@ -4046,7 +4442,17 @@
           <w:szCs w:val="20"/>
           <w:shd w:val="clear" w:color="auto" w:fill="FFFFFF"/>
         </w:rPr>
-        <w:t>                }</w:t>
+        <w:t> c </w:t>
+      </w:r>
+      <w:r>
+        <w:rPr>
+          <w:rFonts w:ascii="Verdana" w:hAnsi="Verdana"/>
+          <w:color w:val="0000FF"/>
+          <w:sz w:val="20"/>
+          <w:szCs w:val="20"/>
+          <w:shd w:val="clear" w:color="auto" w:fill="FFFFFF"/>
+        </w:rPr>
+        <w:t>in</w:t>
       </w:r>
       <w:r>
         <w:rPr>
@@ -4054,8 +4460,19 @@
           <w:color w:val="212121"/>
           <w:sz w:val="20"/>
           <w:szCs w:val="20"/>
-        </w:rPr>
-        <w:br/>
+          <w:shd w:val="clear" w:color="auto" w:fill="FFFFFF"/>
+        </w:rPr>
+        <w:t> context.Persons </w:t>
+      </w:r>
+      <w:r>
+        <w:rPr>
+          <w:rFonts w:ascii="Verdana" w:hAnsi="Verdana"/>
+          <w:color w:val="0000FF"/>
+          <w:sz w:val="20"/>
+          <w:szCs w:val="20"/>
+          <w:shd w:val="clear" w:color="auto" w:fill="FFFFFF"/>
+        </w:rPr>
+        <w:t>select</w:t>
       </w:r>
       <w:r>
         <w:rPr>
@@ -4065,7 +4482,7 @@
           <w:szCs w:val="20"/>
           <w:shd w:val="clear" w:color="auto" w:fill="FFFFFF"/>
         </w:rPr>
-        <w:t>        }</w:t>
+        <w:t> c );</w:t>
       </w:r>
       <w:r>
         <w:rPr>
@@ -4103,17 +4520,7 @@
           <w:szCs w:val="20"/>
           <w:shd w:val="clear" w:color="auto" w:fill="FFFFFF"/>
         </w:rPr>
-        <w:t>    </w:t>
-      </w:r>
-      <w:r>
-        <w:rPr>
-          <w:rFonts w:ascii="Verdana" w:hAnsi="Verdana"/>
-          <w:color w:val="0000FF"/>
-          <w:sz w:val="20"/>
-          <w:szCs w:val="20"/>
-          <w:shd w:val="clear" w:color="auto" w:fill="FFFFFF"/>
-        </w:rPr>
-        <w:t>static</w:t>
+        <w:t>         </w:t>
       </w:r>
       <w:r>
         <w:rPr>
@@ -4121,19 +4528,8 @@
           <w:color w:val="212121"/>
           <w:sz w:val="20"/>
           <w:szCs w:val="20"/>
-          <w:shd w:val="clear" w:color="auto" w:fill="FFFFFF"/>
-        </w:rPr>
-        <w:t> </w:t>
-      </w:r>
-      <w:r>
-        <w:rPr>
-          <w:rFonts w:ascii="Verdana" w:hAnsi="Verdana"/>
-          <w:color w:val="0000FF"/>
-          <w:sz w:val="20"/>
-          <w:szCs w:val="20"/>
-          <w:shd w:val="clear" w:color="auto" w:fill="FFFFFF"/>
-        </w:rPr>
-        <w:t>class</w:t>
+        </w:rPr>
+        <w:br/>
       </w:r>
       <w:r>
         <w:rPr>
@@ -4143,20 +4539,8 @@
           <w:szCs w:val="20"/>
           <w:shd w:val="clear" w:color="auto" w:fill="FFFFFF"/>
         </w:rPr>
-        <w:t> </w:t>
-      </w:r>
-      <w:proofErr w:type="spellStart"/>
-      <w:r>
-        <w:rPr>
-          <w:rFonts w:ascii="Verdana" w:hAnsi="Verdana"/>
-          <w:color w:val="2B91AF"/>
-          <w:sz w:val="20"/>
-          <w:szCs w:val="20"/>
-          <w:shd w:val="clear" w:color="auto" w:fill="FFFFFF"/>
-        </w:rPr>
-        <w:t>MyCompliedQueries</w:t>
-      </w:r>
-      <w:proofErr w:type="spellEnd"/>
+        <w:t>        }</w:t>
+      </w:r>
       <w:r>
         <w:rPr>
           <w:rFonts w:ascii="Verdana" w:hAnsi="Verdana"/>
@@ -4174,413 +4558,1566 @@
           <w:szCs w:val="20"/>
           <w:shd w:val="clear" w:color="auto" w:fill="FFFFFF"/>
         </w:rPr>
-        <w:t>        {</w:t>
-      </w:r>
-      <w:r>
-        <w:rPr>
-          <w:rFonts w:ascii="Verdana" w:hAnsi="Verdana"/>
-          <w:color w:val="212121"/>
-          <w:sz w:val="20"/>
-          <w:szCs w:val="20"/>
+        <w:t>}</w:t>
+      </w:r>
+    </w:p>
+    <w:p>
+      <w:pPr>
+        <w:rPr>
+          <w:rFonts w:ascii="Bookman Old Style" w:hAnsi="Bookman Old Style"/>
+          <w:b/>
+          <w:sz w:val="20"/>
+          <w:szCs w:val="20"/>
+        </w:rPr>
+      </w:pPr>
+      <w:r>
+        <w:rPr>
+          <w:rFonts w:ascii="Bookman Old Style" w:hAnsi="Bookman Old Style"/>
+          <w:b/>
+          <w:sz w:val="20"/>
+          <w:szCs w:val="20"/>
+        </w:rPr>
+        <w:t>10</w:t>
+      </w:r>
+      <w:r>
+        <w:rPr>
+          <w:rFonts w:ascii="Bookman Old Style" w:hAnsi="Bookman Old Style"/>
+          <w:b/>
+          <w:sz w:val="20"/>
+          <w:szCs w:val="20"/>
+        </w:rPr>
+        <w:t xml:space="preserve">) </w:t>
+      </w:r>
+      <w:proofErr w:type="spellStart"/>
+      <w:r>
+        <w:rPr>
+          <w:rFonts w:ascii="Bookman Old Style" w:hAnsi="Bookman Old Style"/>
+          <w:b/>
+          <w:sz w:val="20"/>
+          <w:szCs w:val="20"/>
+        </w:rPr>
+        <w:t>IQueryable</w:t>
+      </w:r>
+      <w:proofErr w:type="spellEnd"/>
+      <w:r>
+        <w:rPr>
+          <w:rFonts w:ascii="Bookman Old Style" w:hAnsi="Bookman Old Style"/>
+          <w:b/>
+          <w:sz w:val="20"/>
+          <w:szCs w:val="20"/>
+        </w:rPr>
+        <w:t xml:space="preserve"> vs. </w:t>
+      </w:r>
+      <w:proofErr w:type="spellStart"/>
+      <w:r>
+        <w:rPr>
+          <w:rFonts w:ascii="Bookman Old Style" w:hAnsi="Bookman Old Style"/>
+          <w:b/>
+          <w:sz w:val="20"/>
+          <w:szCs w:val="20"/>
+        </w:rPr>
+        <w:t>IEnumerable</w:t>
+      </w:r>
+      <w:proofErr w:type="spellEnd"/>
+    </w:p>
+    <w:p>
+      <w:pPr>
+        <w:shd w:val="clear" w:color="auto" w:fill="FFFFFF"/>
+        <w:spacing w:before="240" w:after="240" w:line="240" w:lineRule="auto"/>
+        <w:rPr>
+          <w:rFonts w:ascii="Bookman Old Style" w:hAnsi="Bookman Old Style"/>
+          <w:b/>
+          <w:sz w:val="20"/>
+          <w:szCs w:val="20"/>
+        </w:rPr>
+      </w:pPr>
+      <w:proofErr w:type="spellStart"/>
+      <w:r>
+        <w:rPr>
+          <w:rFonts w:ascii="Bookman Old Style" w:hAnsi="Bookman Old Style"/>
+          <w:b/>
+          <w:sz w:val="20"/>
+          <w:szCs w:val="20"/>
+        </w:rPr>
+        <w:t>IEnumerable</w:t>
+      </w:r>
+      <w:proofErr w:type="spellEnd"/>
+    </w:p>
+    <w:p>
+      <w:pPr>
+        <w:numPr>
+          <w:ilvl w:val="0"/>
+          <w:numId w:val="49"/>
+        </w:numPr>
+        <w:shd w:val="clear" w:color="auto" w:fill="FFFFFF"/>
+        <w:spacing w:before="100" w:beforeAutospacing="1" w:after="100" w:afterAutospacing="1" w:line="240" w:lineRule="auto"/>
+        <w:rPr>
+          <w:rFonts w:ascii="Bookman Old Style" w:hAnsi="Bookman Old Style"/>
+          <w:sz w:val="20"/>
+          <w:szCs w:val="20"/>
+          <w:lang w:val="en-US"/>
+        </w:rPr>
+      </w:pPr>
+      <w:proofErr w:type="spellStart"/>
+      <w:r>
+        <w:rPr>
+          <w:rFonts w:ascii="Bookman Old Style" w:hAnsi="Bookman Old Style"/>
+          <w:sz w:val="20"/>
+          <w:szCs w:val="20"/>
+          <w:lang w:val="en-US"/>
+        </w:rPr>
+        <w:t>IEnumerable</w:t>
+      </w:r>
+      <w:proofErr w:type="spellEnd"/>
+      <w:r>
+        <w:rPr>
+          <w:rFonts w:ascii="Bookman Old Style" w:hAnsi="Bookman Old Style"/>
+          <w:sz w:val="20"/>
+          <w:szCs w:val="20"/>
+          <w:lang w:val="en-US"/>
+        </w:rPr>
+        <w:t xml:space="preserve"> exists in the </w:t>
+      </w:r>
+      <w:proofErr w:type="spellStart"/>
+      <w:r>
+        <w:rPr>
+          <w:rFonts w:ascii="Bookman Old Style" w:hAnsi="Bookman Old Style"/>
+          <w:sz w:val="20"/>
+          <w:szCs w:val="20"/>
+          <w:lang w:val="en-US"/>
+        </w:rPr>
+        <w:t>System.Collections</w:t>
+      </w:r>
+      <w:proofErr w:type="spellEnd"/>
+      <w:r>
+        <w:rPr>
+          <w:rFonts w:ascii="Bookman Old Style" w:hAnsi="Bookman Old Style"/>
+          <w:sz w:val="20"/>
+          <w:szCs w:val="20"/>
+          <w:lang w:val="en-US"/>
+        </w:rPr>
+        <w:t xml:space="preserve"> namespace.</w:t>
+      </w:r>
+      <w:r>
+        <w:rPr>
+          <w:rFonts w:ascii="Bookman Old Style" w:hAnsi="Bookman Old Style"/>
+          <w:sz w:val="20"/>
+          <w:szCs w:val="20"/>
+          <w:lang w:val="en-US"/>
         </w:rPr>
         <w:br/>
       </w:r>
       <w:r>
         <w:rPr>
-          <w:rFonts w:ascii="Verdana" w:hAnsi="Verdana"/>
-          <w:color w:val="212121"/>
-          <w:sz w:val="20"/>
-          <w:szCs w:val="20"/>
-          <w:shd w:val="clear" w:color="auto" w:fill="FFFFFF"/>
-        </w:rPr>
-        <w:t>               </w:t>
-      </w:r>
-      <w:r>
-        <w:rPr>
-          <w:rFonts w:ascii="Verdana" w:hAnsi="Verdana"/>
-          <w:color w:val="0000FF"/>
-          <w:sz w:val="20"/>
-          <w:szCs w:val="20"/>
-          <w:shd w:val="clear" w:color="auto" w:fill="FFFFFF"/>
-        </w:rPr>
-        <w:t>public</w:t>
-      </w:r>
-      <w:r>
-        <w:rPr>
-          <w:rFonts w:ascii="Verdana" w:hAnsi="Verdana"/>
-          <w:color w:val="212121"/>
-          <w:sz w:val="20"/>
-          <w:szCs w:val="20"/>
-          <w:shd w:val="clear" w:color="auto" w:fill="FFFFFF"/>
-        </w:rPr>
+          <w:rFonts w:ascii="Bookman Old Style" w:hAnsi="Bookman Old Style"/>
+          <w:sz w:val="20"/>
+          <w:szCs w:val="20"/>
+          <w:lang w:val="en-US"/>
+        </w:rPr>
+        <w:br/>
+      </w:r>
+      <w:r>
+        <w:rPr>
+          <w:rFonts w:ascii="Bookman Old Style" w:hAnsi="Bookman Old Style"/>
+          <w:sz w:val="20"/>
+          <w:szCs w:val="20"/>
+          <w:lang w:val="en-US"/>
+        </w:rPr>
+        <w:drawing>
+          <wp:inline distT="0" distB="0" distL="0" distR="0" wp14:anchorId="00B77414" wp14:editId="18ECDC4A">
+            <wp:extent cx="6191250" cy="733425"/>
+            <wp:effectExtent l="19050" t="0" r="0" b="0"/>
+            <wp:docPr id="5" name="Picture 5" descr="https://csharpcorner-mindcrackerinc.netdna-ssl.com/UploadFile/a20beb/ienumerable-vs-iqueryable-in-linq/Images/IEnumerable%20vs%20IQueryable%20in%20LINQ7.jpg"/>
+            <wp:cNvGraphicFramePr>
+              <a:graphicFrameLocks xmlns:a="http://schemas.openxmlformats.org/drawingml/2006/main" noChangeAspect="1"/>
+            </wp:cNvGraphicFramePr>
+            <a:graphic xmlns:a="http://schemas.openxmlformats.org/drawingml/2006/main">
+              <a:graphicData uri="http://schemas.openxmlformats.org/drawingml/2006/picture">
+                <pic:pic xmlns:pic="http://schemas.openxmlformats.org/drawingml/2006/picture">
+                  <pic:nvPicPr>
+                    <pic:cNvPr id="0" name="Picture 1" descr="https://csharpcorner-mindcrackerinc.netdna-ssl.com/UploadFile/a20beb/ienumerable-vs-iqueryable-in-linq/Images/IEnumerable%20vs%20IQueryable%20in%20LINQ7.jpg"/>
+                    <pic:cNvPicPr>
+                      <a:picLocks noChangeAspect="1" noChangeArrowheads="1"/>
+                    </pic:cNvPicPr>
+                  </pic:nvPicPr>
+                  <pic:blipFill>
+                    <a:blip r:embed="rId8" cstate="print"/>
+                    <a:srcRect/>
+                    <a:stretch>
+                      <a:fillRect/>
+                    </a:stretch>
+                  </pic:blipFill>
+                  <pic:spPr bwMode="auto">
+                    <a:xfrm>
+                      <a:off x="0" y="0"/>
+                      <a:ext cx="6191250" cy="733425"/>
+                    </a:xfrm>
+                    <a:prstGeom prst="rect">
+                      <a:avLst/>
+                    </a:prstGeom>
+                    <a:noFill/>
+                    <a:ln w="9525">
+                      <a:noFill/>
+                      <a:miter lim="800000"/>
+                      <a:headEnd/>
+                      <a:tailEnd/>
+                    </a:ln>
+                  </pic:spPr>
+                </pic:pic>
+              </a:graphicData>
+            </a:graphic>
+          </wp:inline>
+        </w:drawing>
+      </w:r>
+    </w:p>
+    <w:p>
+      <w:pPr>
+        <w:numPr>
+          <w:ilvl w:val="0"/>
+          <w:numId w:val="49"/>
+        </w:numPr>
+        <w:shd w:val="clear" w:color="auto" w:fill="FFFFFF"/>
+        <w:spacing w:before="100" w:beforeAutospacing="1" w:after="100" w:afterAutospacing="1" w:line="240" w:lineRule="auto"/>
+        <w:rPr>
+          <w:rFonts w:ascii="Bookman Old Style" w:hAnsi="Bookman Old Style"/>
+          <w:sz w:val="20"/>
+          <w:szCs w:val="20"/>
+          <w:lang w:val="en-US"/>
+        </w:rPr>
+      </w:pPr>
+      <w:r>
+        <w:rPr>
+          <w:rFonts w:ascii="Bookman Old Style" w:hAnsi="Bookman Old Style"/>
+          <w:sz w:val="20"/>
+          <w:szCs w:val="20"/>
+          <w:lang w:val="en-US"/>
+        </w:rPr>
+        <w:t>The </w:t>
+      </w:r>
+      <w:proofErr w:type="spellStart"/>
+      <w:r>
+        <w:rPr>
+          <w:rFonts w:ascii="Bookman Old Style" w:hAnsi="Bookman Old Style"/>
+          <w:lang w:val="en-US"/>
+        </w:rPr>
+        <w:t>IEnumerable</w:t>
+      </w:r>
+      <w:proofErr w:type="spellEnd"/>
+      <w:r>
+        <w:rPr>
+          <w:rFonts w:ascii="Bookman Old Style" w:hAnsi="Bookman Old Style"/>
+          <w:sz w:val="20"/>
+          <w:szCs w:val="20"/>
+          <w:lang w:val="en-US"/>
+        </w:rPr>
+        <w:t> version signature is: </w:t>
+      </w:r>
+      <w:r>
+        <w:rPr>
+          <w:rFonts w:ascii="Bookman Old Style" w:hAnsi="Bookman Old Style"/>
+          <w:lang w:val="en-US"/>
+        </w:rPr>
+        <w:t>Where(</w:t>
+      </w:r>
+      <w:proofErr w:type="spellStart"/>
+      <w:r>
+        <w:rPr>
+          <w:rFonts w:ascii="Bookman Old Style" w:hAnsi="Bookman Old Style"/>
+          <w:lang w:val="en-US"/>
+        </w:rPr>
+        <w:t>Func</w:t>
+      </w:r>
+      <w:proofErr w:type="spellEnd"/>
+      <w:r>
+        <w:rPr>
+          <w:rFonts w:ascii="Bookman Old Style" w:hAnsi="Bookman Old Style"/>
+          <w:lang w:val="en-US"/>
+        </w:rPr>
+        <w:t>&lt;Customer, bool&gt; predicate)</w:t>
+      </w:r>
+      <w:r>
+        <w:rPr>
+          <w:rFonts w:ascii="Bookman Old Style" w:hAnsi="Bookman Old Style"/>
+          <w:sz w:val="20"/>
+          <w:szCs w:val="20"/>
+          <w:lang w:val="en-US"/>
+        </w:rPr>
+        <w:br/>
         <w:t> </w:t>
       </w:r>
-      <w:r>
-        <w:rPr>
-          <w:rFonts w:ascii="Verdana" w:hAnsi="Verdana"/>
-          <w:color w:val="0000FF"/>
-          <w:sz w:val="20"/>
-          <w:szCs w:val="20"/>
-          <w:shd w:val="clear" w:color="auto" w:fill="FFFFFF"/>
-        </w:rPr>
-        <w:t>static</w:t>
-      </w:r>
-      <w:r>
-        <w:rPr>
-          <w:rFonts w:ascii="Verdana" w:hAnsi="Verdana"/>
-          <w:color w:val="212121"/>
-          <w:sz w:val="20"/>
-          <w:szCs w:val="20"/>
-          <w:shd w:val="clear" w:color="auto" w:fill="FFFFFF"/>
-        </w:rPr>
+    </w:p>
+    <w:p>
+      <w:pPr>
+        <w:numPr>
+          <w:ilvl w:val="0"/>
+          <w:numId w:val="49"/>
+        </w:numPr>
+        <w:shd w:val="clear" w:color="auto" w:fill="FFFFFF"/>
+        <w:spacing w:before="100" w:beforeAutospacing="1" w:after="100" w:afterAutospacing="1" w:line="240" w:lineRule="auto"/>
+        <w:rPr>
+          <w:rFonts w:ascii="Bookman Old Style" w:hAnsi="Bookman Old Style"/>
+          <w:sz w:val="20"/>
+          <w:szCs w:val="20"/>
+          <w:lang w:val="en-US"/>
+        </w:rPr>
+      </w:pPr>
+      <w:proofErr w:type="spellStart"/>
+      <w:r>
+        <w:rPr>
+          <w:rFonts w:ascii="Bookman Old Style" w:hAnsi="Bookman Old Style"/>
+          <w:sz w:val="20"/>
+          <w:szCs w:val="20"/>
+          <w:lang w:val="en-US"/>
+        </w:rPr>
+        <w:t>IEnumerable</w:t>
+      </w:r>
+      <w:proofErr w:type="spellEnd"/>
+      <w:r>
+        <w:rPr>
+          <w:rFonts w:ascii="Bookman Old Style" w:hAnsi="Bookman Old Style"/>
+          <w:sz w:val="20"/>
+          <w:szCs w:val="20"/>
+          <w:lang w:val="en-US"/>
+        </w:rPr>
+        <w:t xml:space="preserve"> is suitable for querying data from in-memory collections like List, Array and so on.</w:t>
+      </w:r>
+      <w:r>
+        <w:rPr>
+          <w:rFonts w:ascii="Bookman Old Style" w:hAnsi="Bookman Old Style"/>
+          <w:sz w:val="20"/>
+          <w:szCs w:val="20"/>
+          <w:lang w:val="en-US"/>
+        </w:rPr>
+        <w:br/>
         <w:t> </w:t>
       </w:r>
-      <w:r>
-        <w:rPr>
-          <w:rFonts w:ascii="Verdana" w:hAnsi="Verdana"/>
-          <w:color w:val="2B91AF"/>
-          <w:sz w:val="20"/>
-          <w:szCs w:val="20"/>
-          <w:shd w:val="clear" w:color="auto" w:fill="FFFFFF"/>
+    </w:p>
+    <w:p>
+      <w:pPr>
+        <w:numPr>
+          <w:ilvl w:val="0"/>
+          <w:numId w:val="49"/>
+        </w:numPr>
+        <w:shd w:val="clear" w:color="auto" w:fill="FFFFFF"/>
+        <w:spacing w:before="100" w:beforeAutospacing="1" w:after="100" w:afterAutospacing="1" w:line="240" w:lineRule="auto"/>
+        <w:rPr>
+          <w:rFonts w:ascii="Bookman Old Style" w:hAnsi="Bookman Old Style"/>
+          <w:sz w:val="20"/>
+          <w:szCs w:val="20"/>
+          <w:lang w:val="en-US"/>
+        </w:rPr>
+      </w:pPr>
+      <w:r>
+        <w:rPr>
+          <w:rFonts w:ascii="Bookman Old Style" w:hAnsi="Bookman Old Style"/>
+          <w:sz w:val="20"/>
+          <w:szCs w:val="20"/>
+          <w:lang w:val="en-US"/>
+        </w:rPr>
+        <w:t xml:space="preserve">While querying data from the database, </w:t>
+      </w:r>
+      <w:proofErr w:type="spellStart"/>
+      <w:r>
+        <w:rPr>
+          <w:rFonts w:ascii="Bookman Old Style" w:hAnsi="Bookman Old Style"/>
+          <w:sz w:val="20"/>
+          <w:szCs w:val="20"/>
+          <w:lang w:val="en-US"/>
+        </w:rPr>
+        <w:t>IEnumerable</w:t>
+      </w:r>
+      <w:proofErr w:type="spellEnd"/>
+      <w:r>
+        <w:rPr>
+          <w:rFonts w:ascii="Bookman Old Style" w:hAnsi="Bookman Old Style"/>
+          <w:sz w:val="20"/>
+          <w:szCs w:val="20"/>
+          <w:lang w:val="en-US"/>
+        </w:rPr>
+        <w:t xml:space="preserve"> executes "select query" on the server-side, loads data in-memory on the client-side and then filters the data. </w:t>
+      </w:r>
+      <w:r>
+        <w:rPr>
+          <w:rFonts w:ascii="Bookman Old Style" w:hAnsi="Bookman Old Style"/>
+          <w:sz w:val="20"/>
+          <w:szCs w:val="20"/>
+          <w:lang w:val="en-US"/>
+        </w:rPr>
+        <w:br/>
+      </w:r>
+      <w:r>
+        <w:rPr>
+          <w:rFonts w:ascii="Bookman Old Style" w:hAnsi="Bookman Old Style"/>
+          <w:sz w:val="20"/>
+          <w:szCs w:val="20"/>
+          <w:lang w:val="en-US"/>
+        </w:rPr>
+        <w:br/>
+      </w:r>
+      <w:r>
+        <w:rPr>
+          <w:rFonts w:ascii="Bookman Old Style" w:hAnsi="Bookman Old Style"/>
+          <w:sz w:val="20"/>
+          <w:szCs w:val="20"/>
+          <w:lang w:val="en-US"/>
+        </w:rPr>
+        <w:drawing>
+          <wp:inline distT="0" distB="0" distL="0" distR="0" wp14:anchorId="51CBBF20" wp14:editId="10701578">
+            <wp:extent cx="4857750" cy="733425"/>
+            <wp:effectExtent l="19050" t="0" r="0" b="0"/>
+            <wp:docPr id="6" name="Picture 6" descr="https://csharpcorner-mindcrackerinc.netdna-ssl.com/UploadFile/a20beb/ienumerable-vs-iqueryable-in-linq/Images/IEnumerable%20vs%20IQueryable%20in%20LINQ8.jpg"/>
+            <wp:cNvGraphicFramePr>
+              <a:graphicFrameLocks xmlns:a="http://schemas.openxmlformats.org/drawingml/2006/main" noChangeAspect="1"/>
+            </wp:cNvGraphicFramePr>
+            <a:graphic xmlns:a="http://schemas.openxmlformats.org/drawingml/2006/main">
+              <a:graphicData uri="http://schemas.openxmlformats.org/drawingml/2006/picture">
+                <pic:pic xmlns:pic="http://schemas.openxmlformats.org/drawingml/2006/picture">
+                  <pic:nvPicPr>
+                    <pic:cNvPr id="0" name="Picture 2" descr="https://csharpcorner-mindcrackerinc.netdna-ssl.com/UploadFile/a20beb/ienumerable-vs-iqueryable-in-linq/Images/IEnumerable%20vs%20IQueryable%20in%20LINQ8.jpg"/>
+                    <pic:cNvPicPr>
+                      <a:picLocks noChangeAspect="1" noChangeArrowheads="1"/>
+                    </pic:cNvPicPr>
+                  </pic:nvPicPr>
+                  <pic:blipFill>
+                    <a:blip r:embed="rId9" cstate="print"/>
+                    <a:srcRect/>
+                    <a:stretch>
+                      <a:fillRect/>
+                    </a:stretch>
+                  </pic:blipFill>
+                  <pic:spPr bwMode="auto">
+                    <a:xfrm>
+                      <a:off x="0" y="0"/>
+                      <a:ext cx="4857750" cy="733425"/>
+                    </a:xfrm>
+                    <a:prstGeom prst="rect">
+                      <a:avLst/>
+                    </a:prstGeom>
+                    <a:noFill/>
+                    <a:ln w="9525">
+                      <a:noFill/>
+                      <a:miter lim="800000"/>
+                      <a:headEnd/>
+                      <a:tailEnd/>
+                    </a:ln>
+                  </pic:spPr>
+                </pic:pic>
+              </a:graphicData>
+            </a:graphic>
+          </wp:inline>
+        </w:drawing>
+      </w:r>
+      <w:r>
+        <w:rPr>
+          <w:rFonts w:ascii="Bookman Old Style" w:hAnsi="Bookman Old Style"/>
+          <w:sz w:val="20"/>
+          <w:szCs w:val="20"/>
+          <w:lang w:val="en-US"/>
+        </w:rPr>
+        <w:br/>
+        <w:t> </w:t>
+      </w:r>
+    </w:p>
+    <w:p>
+      <w:pPr>
+        <w:numPr>
+          <w:ilvl w:val="0"/>
+          <w:numId w:val="49"/>
+        </w:numPr>
+        <w:shd w:val="clear" w:color="auto" w:fill="FFFFFF"/>
+        <w:spacing w:after="0" w:line="240" w:lineRule="auto"/>
+        <w:rPr>
+          <w:rFonts w:ascii="Bookman Old Style" w:hAnsi="Bookman Old Style"/>
+          <w:sz w:val="20"/>
+          <w:szCs w:val="20"/>
+          <w:lang w:val="en-US"/>
+        </w:rPr>
+      </w:pPr>
+      <w:proofErr w:type="spellStart"/>
+      <w:r>
+        <w:rPr>
+          <w:rFonts w:ascii="Bookman Old Style" w:hAnsi="Bookman Old Style"/>
+          <w:sz w:val="20"/>
+          <w:szCs w:val="20"/>
+          <w:lang w:val="en-US"/>
+        </w:rPr>
+        <w:t>IEnumerable</w:t>
+      </w:r>
+      <w:proofErr w:type="spellEnd"/>
+      <w:r>
+        <w:rPr>
+          <w:rFonts w:ascii="Bookman Old Style" w:hAnsi="Bookman Old Style"/>
+          <w:sz w:val="20"/>
+          <w:szCs w:val="20"/>
+          <w:lang w:val="en-US"/>
+        </w:rPr>
+        <w:t xml:space="preserve"> is beneficial for LINQ to Object and LINQ to XML queries.</w:t>
+      </w:r>
+    </w:p>
+    <w:p>
+      <w:pPr>
+        <w:shd w:val="clear" w:color="auto" w:fill="FFFFFF"/>
+        <w:spacing w:after="0" w:line="240" w:lineRule="auto"/>
+        <w:ind w:left="720"/>
+        <w:rPr>
+          <w:rFonts w:ascii="Bookman Old Style" w:hAnsi="Bookman Old Style"/>
+          <w:sz w:val="20"/>
+          <w:szCs w:val="20"/>
+          <w:lang w:val="en-US"/>
+        </w:rPr>
+      </w:pPr>
+    </w:p>
+    <w:p>
+      <w:pPr>
+        <w:numPr>
+          <w:ilvl w:val="0"/>
+          <w:numId w:val="49"/>
+        </w:numPr>
+        <w:shd w:val="clear" w:color="auto" w:fill="FFFFFF"/>
+        <w:spacing w:after="0" w:line="240" w:lineRule="auto"/>
+        <w:rPr>
+          <w:rFonts w:ascii="Bookman Old Style" w:hAnsi="Bookman Old Style"/>
+          <w:sz w:val="20"/>
+          <w:szCs w:val="20"/>
+          <w:lang w:val="en-US"/>
+        </w:rPr>
+      </w:pPr>
+      <w:r>
+        <w:rPr>
+          <w:rFonts w:ascii="Bookman Old Style" w:hAnsi="Bookman Old Style"/>
+          <w:lang w:val="en-US"/>
+        </w:rPr>
+        <w:t xml:space="preserve">If you want repeated filtering on your original result (several end results). Doing that on the </w:t>
+      </w:r>
+      <w:proofErr w:type="spellStart"/>
+      <w:r>
+        <w:rPr>
+          <w:rFonts w:ascii="Bookman Old Style" w:hAnsi="Bookman Old Style"/>
+          <w:lang w:val="en-US"/>
+        </w:rPr>
+        <w:t>IQueryable</w:t>
+      </w:r>
+      <w:proofErr w:type="spellEnd"/>
+      <w:r>
+        <w:rPr>
+          <w:rFonts w:ascii="Bookman Old Style" w:hAnsi="Bookman Old Style"/>
+          <w:lang w:val="en-US"/>
+        </w:rPr>
+        <w:t xml:space="preserve"> interface will make several roundtrips to the database, </w:t>
+      </w:r>
+      <w:proofErr w:type="spellStart"/>
+      <w:r>
+        <w:rPr>
+          <w:rFonts w:ascii="Bookman Old Style" w:hAnsi="Bookman Old Style"/>
+          <w:lang w:val="en-US"/>
+        </w:rPr>
+        <w:t>where as</w:t>
+      </w:r>
+      <w:proofErr w:type="spellEnd"/>
+      <w:r>
+        <w:rPr>
+          <w:rFonts w:ascii="Bookman Old Style" w:hAnsi="Bookman Old Style"/>
+          <w:lang w:val="en-US"/>
+        </w:rPr>
+        <w:t xml:space="preserve"> doing it on </w:t>
+      </w:r>
+      <w:proofErr w:type="spellStart"/>
+      <w:r>
+        <w:rPr>
+          <w:rFonts w:ascii="Bookman Old Style" w:hAnsi="Bookman Old Style"/>
+          <w:lang w:val="en-US"/>
+        </w:rPr>
+        <w:t>IEnumerable</w:t>
+      </w:r>
+      <w:proofErr w:type="spellEnd"/>
+      <w:r>
+        <w:rPr>
+          <w:rFonts w:ascii="Bookman Old Style" w:hAnsi="Bookman Old Style"/>
+          <w:lang w:val="en-US"/>
+        </w:rPr>
+        <w:t xml:space="preserve"> will do the filtering in the memory, making it faster (unless the amount of data is HUGE)</w:t>
+      </w:r>
+      <w:r>
+        <w:rPr>
+          <w:rFonts w:ascii="Bookman Old Style" w:hAnsi="Bookman Old Style"/>
+          <w:sz w:val="20"/>
+          <w:szCs w:val="20"/>
+          <w:lang w:val="en-US"/>
+        </w:rPr>
+        <w:t> </w:t>
+      </w:r>
+    </w:p>
+    <w:p>
+      <w:pPr>
+        <w:shd w:val="clear" w:color="auto" w:fill="FFFFFF"/>
+        <w:spacing w:before="240" w:after="240" w:line="240" w:lineRule="auto"/>
+        <w:rPr>
+          <w:rFonts w:ascii="Bookman Old Style" w:hAnsi="Bookman Old Style"/>
+          <w:b/>
+          <w:sz w:val="20"/>
+          <w:szCs w:val="20"/>
+        </w:rPr>
+      </w:pPr>
+    </w:p>
+    <w:p>
+      <w:pPr>
+        <w:shd w:val="clear" w:color="auto" w:fill="FFFFFF"/>
+        <w:spacing w:before="240" w:after="240" w:line="240" w:lineRule="auto"/>
+        <w:rPr>
+          <w:rFonts w:ascii="Bookman Old Style" w:hAnsi="Bookman Old Style"/>
+          <w:b/>
+          <w:sz w:val="20"/>
+          <w:szCs w:val="20"/>
+        </w:rPr>
+      </w:pPr>
+      <w:r>
+        <w:rPr>
+          <w:rFonts w:ascii="Bookman Old Style" w:hAnsi="Bookman Old Style"/>
+          <w:b/>
+          <w:sz w:val="20"/>
+          <w:szCs w:val="20"/>
+        </w:rPr>
+        <w:lastRenderedPageBreak/>
+        <w:t>IQueryable</w:t>
+      </w:r>
+    </w:p>
+    <w:p>
+      <w:pPr>
+        <w:numPr>
+          <w:ilvl w:val="0"/>
+          <w:numId w:val="50"/>
+        </w:numPr>
+        <w:shd w:val="clear" w:color="auto" w:fill="FFFFFF"/>
+        <w:spacing w:before="100" w:beforeAutospacing="1" w:after="100" w:afterAutospacing="1" w:line="240" w:lineRule="auto"/>
+        <w:rPr>
+          <w:rFonts w:ascii="Bookman Old Style" w:hAnsi="Bookman Old Style"/>
+          <w:sz w:val="20"/>
+          <w:szCs w:val="20"/>
+          <w:lang w:val="en-US"/>
+        </w:rPr>
+      </w:pPr>
+      <w:proofErr w:type="spellStart"/>
+      <w:r>
+        <w:rPr>
+          <w:rFonts w:ascii="Bookman Old Style" w:hAnsi="Bookman Old Style"/>
+          <w:sz w:val="20"/>
+          <w:szCs w:val="20"/>
+          <w:lang w:val="en-US"/>
+        </w:rPr>
+        <w:t>IQueryable</w:t>
+      </w:r>
+      <w:proofErr w:type="spellEnd"/>
+      <w:r>
+        <w:rPr>
+          <w:rFonts w:ascii="Bookman Old Style" w:hAnsi="Bookman Old Style"/>
+          <w:sz w:val="20"/>
+          <w:szCs w:val="20"/>
+          <w:lang w:val="en-US"/>
+        </w:rPr>
+        <w:t xml:space="preserve"> exists in the </w:t>
+      </w:r>
+      <w:proofErr w:type="spellStart"/>
+      <w:r>
+        <w:rPr>
+          <w:rFonts w:ascii="Bookman Old Style" w:hAnsi="Bookman Old Style"/>
+          <w:sz w:val="20"/>
+          <w:szCs w:val="20"/>
+          <w:lang w:val="en-US"/>
+        </w:rPr>
+        <w:t>System.Linq</w:t>
+      </w:r>
+      <w:proofErr w:type="spellEnd"/>
+      <w:r>
+        <w:rPr>
+          <w:rFonts w:ascii="Bookman Old Style" w:hAnsi="Bookman Old Style"/>
+          <w:sz w:val="20"/>
+          <w:szCs w:val="20"/>
+          <w:lang w:val="en-US"/>
+        </w:rPr>
+        <w:t xml:space="preserve"> Namespace.</w:t>
+      </w:r>
+      <w:r>
+        <w:rPr>
+          <w:rFonts w:ascii="Bookman Old Style" w:hAnsi="Bookman Old Style"/>
+          <w:sz w:val="20"/>
+          <w:szCs w:val="20"/>
+          <w:lang w:val="en-US"/>
+        </w:rPr>
+        <w:br/>
+      </w:r>
+      <w:r>
+        <w:rPr>
+          <w:rFonts w:ascii="Bookman Old Style" w:hAnsi="Bookman Old Style"/>
+          <w:sz w:val="20"/>
+          <w:szCs w:val="20"/>
+          <w:lang w:val="en-US"/>
+        </w:rPr>
+        <w:br/>
+      </w:r>
+      <w:r>
+        <w:rPr>
+          <w:rFonts w:ascii="Bookman Old Style" w:hAnsi="Bookman Old Style"/>
+          <w:sz w:val="20"/>
+          <w:szCs w:val="20"/>
+          <w:lang w:val="en-US"/>
+        </w:rPr>
+        <w:drawing>
+          <wp:inline distT="0" distB="0" distL="0" distR="0" wp14:anchorId="36F44881" wp14:editId="548E4146">
+            <wp:extent cx="6191250" cy="714375"/>
+            <wp:effectExtent l="19050" t="0" r="0" b="0"/>
+            <wp:docPr id="3" name="Picture 3" descr="https://csharpcorner-mindcrackerinc.netdna-ssl.com/UploadFile/a20beb/ienumerable-vs-iqueryable-in-linq/Images/IEnumerable%20vs%20IQueryable%20in%20LINQ9.jpg"/>
+            <wp:cNvGraphicFramePr>
+              <a:graphicFrameLocks xmlns:a="http://schemas.openxmlformats.org/drawingml/2006/main" noChangeAspect="1"/>
+            </wp:cNvGraphicFramePr>
+            <a:graphic xmlns:a="http://schemas.openxmlformats.org/drawingml/2006/main">
+              <a:graphicData uri="http://schemas.openxmlformats.org/drawingml/2006/picture">
+                <pic:pic xmlns:pic="http://schemas.openxmlformats.org/drawingml/2006/picture">
+                  <pic:nvPicPr>
+                    <pic:cNvPr id="0" name="Picture 3" descr="https://csharpcorner-mindcrackerinc.netdna-ssl.com/UploadFile/a20beb/ienumerable-vs-iqueryable-in-linq/Images/IEnumerable%20vs%20IQueryable%20in%20LINQ9.jpg"/>
+                    <pic:cNvPicPr>
+                      <a:picLocks noChangeAspect="1" noChangeArrowheads="1"/>
+                    </pic:cNvPicPr>
+                  </pic:nvPicPr>
+                  <pic:blipFill>
+                    <a:blip r:embed="rId10" cstate="print"/>
+                    <a:srcRect/>
+                    <a:stretch>
+                      <a:fillRect/>
+                    </a:stretch>
+                  </pic:blipFill>
+                  <pic:spPr bwMode="auto">
+                    <a:xfrm>
+                      <a:off x="0" y="0"/>
+                      <a:ext cx="6191250" cy="714375"/>
+                    </a:xfrm>
+                    <a:prstGeom prst="rect">
+                      <a:avLst/>
+                    </a:prstGeom>
+                    <a:noFill/>
+                    <a:ln w="9525">
+                      <a:noFill/>
+                      <a:miter lim="800000"/>
+                      <a:headEnd/>
+                      <a:tailEnd/>
+                    </a:ln>
+                  </pic:spPr>
+                </pic:pic>
+              </a:graphicData>
+            </a:graphic>
+          </wp:inline>
+        </w:drawing>
+      </w:r>
+    </w:p>
+    <w:p>
+      <w:pPr>
+        <w:numPr>
+          <w:ilvl w:val="0"/>
+          <w:numId w:val="50"/>
+        </w:numPr>
+        <w:shd w:val="clear" w:color="auto" w:fill="FFFFFF"/>
+        <w:spacing w:before="100" w:beforeAutospacing="1" w:after="100" w:afterAutospacing="1" w:line="240" w:lineRule="auto"/>
+        <w:rPr>
+          <w:rFonts w:ascii="Bookman Old Style" w:hAnsi="Bookman Old Style"/>
+          <w:sz w:val="20"/>
+          <w:szCs w:val="20"/>
+          <w:lang w:val="en-US"/>
+        </w:rPr>
+      </w:pPr>
+      <w:r>
+        <w:rPr>
+          <w:rFonts w:ascii="Bookman Old Style" w:hAnsi="Bookman Old Style"/>
+          <w:sz w:val="20"/>
+          <w:szCs w:val="20"/>
+          <w:lang w:val="en-US"/>
+        </w:rPr>
+        <w:t>The </w:t>
+      </w:r>
+      <w:r>
+        <w:rPr>
+          <w:rFonts w:ascii="Bookman Old Style" w:hAnsi="Bookman Old Style"/>
+          <w:lang w:val="en-US"/>
+        </w:rPr>
+        <w:t>IQueryable</w:t>
+      </w:r>
+      <w:r>
+        <w:rPr>
+          <w:rFonts w:ascii="Bookman Old Style" w:hAnsi="Bookman Old Style"/>
+          <w:sz w:val="20"/>
+          <w:szCs w:val="20"/>
+          <w:lang w:val="en-US"/>
+        </w:rPr>
+        <w:t> version signature is: </w:t>
+      </w:r>
+      <w:r>
+        <w:rPr>
+          <w:rFonts w:ascii="Bookman Old Style" w:hAnsi="Bookman Old Style"/>
+          <w:lang w:val="en-US"/>
+        </w:rPr>
+        <w:t>Where(Expression&lt;</w:t>
+      </w:r>
+      <w:proofErr w:type="spellStart"/>
+      <w:r>
+        <w:rPr>
+          <w:rFonts w:ascii="Bookman Old Style" w:hAnsi="Bookman Old Style"/>
+          <w:lang w:val="en-US"/>
         </w:rPr>
         <w:t>Func</w:t>
       </w:r>
-      <w:r>
-        <w:rPr>
-          <w:rFonts w:ascii="Verdana" w:hAnsi="Verdana"/>
-          <w:color w:val="212121"/>
-          <w:sz w:val="20"/>
-          <w:szCs w:val="20"/>
-          <w:shd w:val="clear" w:color="auto" w:fill="FFFFFF"/>
-        </w:rPr>
-        <w:t>&lt;</w:t>
-      </w:r>
-      <w:r>
-        <w:rPr>
-          <w:rFonts w:ascii="Verdana" w:hAnsi="Verdana"/>
-          <w:color w:val="2B91AF"/>
-          <w:sz w:val="20"/>
-          <w:szCs w:val="20"/>
-          <w:shd w:val="clear" w:color="auto" w:fill="FFFFFF"/>
-        </w:rPr>
-        <w:t>DataClasses1DataContext</w:t>
-      </w:r>
-      <w:r>
-        <w:rPr>
-          <w:rFonts w:ascii="Verdana" w:hAnsi="Verdana"/>
-          <w:color w:val="212121"/>
-          <w:sz w:val="20"/>
-          <w:szCs w:val="20"/>
-          <w:shd w:val="clear" w:color="auto" w:fill="FFFFFF"/>
-        </w:rPr>
-        <w:t> ,</w:t>
-      </w:r>
-      <w:r>
-        <w:rPr>
-          <w:rFonts w:ascii="Verdana" w:hAnsi="Verdana"/>
-          <w:color w:val="2B91AF"/>
-          <w:sz w:val="20"/>
-          <w:szCs w:val="20"/>
-          <w:shd w:val="clear" w:color="auto" w:fill="FFFFFF"/>
+      <w:proofErr w:type="spellEnd"/>
+      <w:r>
+        <w:rPr>
+          <w:rFonts w:ascii="Bookman Old Style" w:hAnsi="Bookman Old Style"/>
+          <w:lang w:val="en-US"/>
+        </w:rPr>
+        <w:t>&lt;Customer, bool&gt;&gt; predicate)</w:t>
+      </w:r>
+      <w:r>
+        <w:rPr>
+          <w:rFonts w:ascii="Bookman Old Style" w:hAnsi="Bookman Old Style"/>
+          <w:sz w:val="20"/>
+          <w:szCs w:val="20"/>
+          <w:lang w:val="en-US"/>
+        </w:rPr>
+        <w:br/>
+        <w:t> </w:t>
+      </w:r>
+    </w:p>
+    <w:p>
+      <w:pPr>
+        <w:numPr>
+          <w:ilvl w:val="0"/>
+          <w:numId w:val="50"/>
+        </w:numPr>
+        <w:shd w:val="clear" w:color="auto" w:fill="FFFFFF"/>
+        <w:spacing w:before="100" w:beforeAutospacing="1" w:after="100" w:afterAutospacing="1" w:line="240" w:lineRule="auto"/>
+        <w:rPr>
+          <w:rFonts w:ascii="Bookman Old Style" w:hAnsi="Bookman Old Style"/>
+          <w:sz w:val="20"/>
+          <w:szCs w:val="20"/>
+          <w:lang w:val="en-US"/>
+        </w:rPr>
+      </w:pPr>
+      <w:proofErr w:type="spellStart"/>
+      <w:r>
+        <w:rPr>
+          <w:rFonts w:ascii="Bookman Old Style" w:hAnsi="Bookman Old Style"/>
+          <w:sz w:val="20"/>
+          <w:szCs w:val="20"/>
+          <w:lang w:val="en-US"/>
         </w:rPr>
         <w:t>IQueryable</w:t>
       </w:r>
-      <w:r>
-        <w:rPr>
-          <w:rFonts w:ascii="Verdana" w:hAnsi="Verdana"/>
-          <w:color w:val="212121"/>
-          <w:sz w:val="20"/>
-          <w:szCs w:val="20"/>
-          <w:shd w:val="clear" w:color="auto" w:fill="FFFFFF"/>
-        </w:rPr>
-        <w:t>&lt;</w:t>
-      </w:r>
-      <w:r>
-        <w:rPr>
-          <w:rFonts w:ascii="Verdana" w:hAnsi="Verdana"/>
-          <w:color w:val="2B91AF"/>
-          <w:sz w:val="20"/>
-          <w:szCs w:val="20"/>
-          <w:shd w:val="clear" w:color="auto" w:fill="FFFFFF"/>
-        </w:rPr>
-        <w:t>Person</w:t>
-      </w:r>
-      <w:r>
-        <w:rPr>
-          <w:rFonts w:ascii="Verdana" w:hAnsi="Verdana"/>
-          <w:color w:val="212121"/>
-          <w:sz w:val="20"/>
-          <w:szCs w:val="20"/>
-          <w:shd w:val="clear" w:color="auto" w:fill="FFFFFF"/>
-        </w:rPr>
-        <w:t>&gt;&gt;</w:t>
-      </w:r>
-      <w:r>
-        <w:rPr>
-          <w:rFonts w:ascii="Verdana" w:hAnsi="Verdana"/>
-          <w:color w:val="212121"/>
-          <w:sz w:val="20"/>
-          <w:szCs w:val="20"/>
+      <w:proofErr w:type="spellEnd"/>
+      <w:r>
+        <w:rPr>
+          <w:rFonts w:ascii="Bookman Old Style" w:hAnsi="Bookman Old Style"/>
+          <w:sz w:val="20"/>
+          <w:szCs w:val="20"/>
+          <w:lang w:val="en-US"/>
+        </w:rPr>
+        <w:t xml:space="preserve"> is suitable for querying data from out-memory (like remote database, service) collections.</w:t>
+      </w:r>
+      <w:r>
+        <w:rPr>
+          <w:rFonts w:ascii="Bookman Old Style" w:hAnsi="Bookman Old Style"/>
+          <w:sz w:val="20"/>
+          <w:szCs w:val="20"/>
+          <w:lang w:val="en-US"/>
         </w:rPr>
         <w:br/>
-      </w:r>
-      <w:r>
-        <w:rPr>
-          <w:rFonts w:ascii="Verdana" w:hAnsi="Verdana"/>
-          <w:color w:val="212121"/>
-          <w:sz w:val="20"/>
-          <w:szCs w:val="20"/>
-          <w:shd w:val="clear" w:color="auto" w:fill="FFFFFF"/>
-        </w:rPr>
-        <w:t>               </w:t>
+        <w:t> </w:t>
+      </w:r>
+    </w:p>
+    <w:p>
+      <w:pPr>
+        <w:numPr>
+          <w:ilvl w:val="0"/>
+          <w:numId w:val="50"/>
+        </w:numPr>
+        <w:shd w:val="clear" w:color="auto" w:fill="FFFFFF"/>
+        <w:spacing w:before="100" w:beforeAutospacing="1" w:after="100" w:afterAutospacing="1" w:line="240" w:lineRule="auto"/>
+        <w:rPr>
+          <w:rFonts w:ascii="Bookman Old Style" w:hAnsi="Bookman Old Style"/>
+          <w:sz w:val="20"/>
+          <w:szCs w:val="20"/>
+          <w:lang w:val="en-US"/>
+        </w:rPr>
+      </w:pPr>
+      <w:r>
+        <w:rPr>
+          <w:rFonts w:ascii="Bookman Old Style" w:hAnsi="Bookman Old Style"/>
+          <w:sz w:val="20"/>
+          <w:szCs w:val="20"/>
+          <w:lang w:val="en-US"/>
+        </w:rPr>
+        <w:t xml:space="preserve">While querying data from a database, </w:t>
       </w:r>
       <w:proofErr w:type="spellStart"/>
       <w:r>
         <w:rPr>
-          <w:rFonts w:ascii="Verdana" w:hAnsi="Verdana"/>
-          <w:color w:val="212121"/>
-          <w:sz w:val="20"/>
-          <w:szCs w:val="20"/>
-          <w:shd w:val="clear" w:color="auto" w:fill="FFFFFF"/>
-        </w:rPr>
-        <w:t>CompliedQueryForPesron</w:t>
+          <w:rFonts w:ascii="Bookman Old Style" w:hAnsi="Bookman Old Style"/>
+          <w:sz w:val="20"/>
+          <w:szCs w:val="20"/>
+          <w:lang w:val="en-US"/>
+        </w:rPr>
+        <w:t>IQueryable</w:t>
       </w:r>
       <w:proofErr w:type="spellEnd"/>
       <w:r>
         <w:rPr>
-          <w:rFonts w:ascii="Verdana" w:hAnsi="Verdana"/>
-          <w:color w:val="212121"/>
-          <w:sz w:val="20"/>
-          <w:szCs w:val="20"/>
-          <w:shd w:val="clear" w:color="auto" w:fill="FFFFFF"/>
-        </w:rPr>
-        <w:t> = </w:t>
-      </w:r>
+          <w:rFonts w:ascii="Bookman Old Style" w:hAnsi="Bookman Old Style"/>
+          <w:sz w:val="20"/>
+          <w:szCs w:val="20"/>
+          <w:lang w:val="en-US"/>
+        </w:rPr>
+        <w:t xml:space="preserve"> executes a "select query" on server-side with all filters.</w:t>
+      </w:r>
+      <w:r>
+        <w:rPr>
+          <w:rFonts w:ascii="Bookman Old Style" w:hAnsi="Bookman Old Style"/>
+          <w:sz w:val="20"/>
+          <w:szCs w:val="20"/>
+          <w:lang w:val="en-US"/>
+        </w:rPr>
+        <w:br/>
+      </w:r>
+      <w:r>
+        <w:rPr>
+          <w:rFonts w:ascii="Bookman Old Style" w:hAnsi="Bookman Old Style"/>
+          <w:sz w:val="20"/>
+          <w:szCs w:val="20"/>
+          <w:lang w:val="en-US"/>
+        </w:rPr>
+        <w:br/>
+      </w:r>
+      <w:r>
+        <w:rPr>
+          <w:rFonts w:ascii="Bookman Old Style" w:hAnsi="Bookman Old Style"/>
+          <w:sz w:val="20"/>
+          <w:szCs w:val="20"/>
+          <w:lang w:val="en-US"/>
+        </w:rPr>
+        <w:drawing>
+          <wp:inline distT="0" distB="0" distL="0" distR="0" wp14:anchorId="706AEE0C" wp14:editId="513B3779">
+            <wp:extent cx="6191250" cy="533400"/>
+            <wp:effectExtent l="19050" t="0" r="0" b="0"/>
+            <wp:docPr id="4" name="Picture 4" descr="https://csharpcorner-mindcrackerinc.netdna-ssl.com/UploadFile/a20beb/ienumerable-vs-iqueryable-in-linq/Images/IEnumerable%20vs%20IQueryable%20in%20LINQ10.jpg"/>
+            <wp:cNvGraphicFramePr>
+              <a:graphicFrameLocks xmlns:a="http://schemas.openxmlformats.org/drawingml/2006/main" noChangeAspect="1"/>
+            </wp:cNvGraphicFramePr>
+            <a:graphic xmlns:a="http://schemas.openxmlformats.org/drawingml/2006/main">
+              <a:graphicData uri="http://schemas.openxmlformats.org/drawingml/2006/picture">
+                <pic:pic xmlns:pic="http://schemas.openxmlformats.org/drawingml/2006/picture">
+                  <pic:nvPicPr>
+                    <pic:cNvPr id="0" name="Picture 4" descr="https://csharpcorner-mindcrackerinc.netdna-ssl.com/UploadFile/a20beb/ienumerable-vs-iqueryable-in-linq/Images/IEnumerable%20vs%20IQueryable%20in%20LINQ10.jpg"/>
+                    <pic:cNvPicPr>
+                      <a:picLocks noChangeAspect="1" noChangeArrowheads="1"/>
+                    </pic:cNvPicPr>
+                  </pic:nvPicPr>
+                  <pic:blipFill>
+                    <a:blip r:embed="rId11" cstate="print"/>
+                    <a:srcRect/>
+                    <a:stretch>
+                      <a:fillRect/>
+                    </a:stretch>
+                  </pic:blipFill>
+                  <pic:spPr bwMode="auto">
+                    <a:xfrm>
+                      <a:off x="0" y="0"/>
+                      <a:ext cx="6191250" cy="533400"/>
+                    </a:xfrm>
+                    <a:prstGeom prst="rect">
+                      <a:avLst/>
+                    </a:prstGeom>
+                    <a:noFill/>
+                    <a:ln w="9525">
+                      <a:noFill/>
+                      <a:miter lim="800000"/>
+                      <a:headEnd/>
+                      <a:tailEnd/>
+                    </a:ln>
+                  </pic:spPr>
+                </pic:pic>
+              </a:graphicData>
+            </a:graphic>
+          </wp:inline>
+        </w:drawing>
+      </w:r>
+      <w:r>
+        <w:rPr>
+          <w:rFonts w:ascii="Bookman Old Style" w:hAnsi="Bookman Old Style"/>
+          <w:sz w:val="20"/>
+          <w:szCs w:val="20"/>
+          <w:lang w:val="en-US"/>
+        </w:rPr>
+        <w:br/>
+        <w:t> </w:t>
+      </w:r>
+    </w:p>
+    <w:p>
+      <w:pPr>
+        <w:numPr>
+          <w:ilvl w:val="0"/>
+          <w:numId w:val="50"/>
+        </w:numPr>
+        <w:shd w:val="clear" w:color="auto" w:fill="FFFFFF"/>
+        <w:spacing w:before="100" w:beforeAutospacing="1" w:after="100" w:afterAutospacing="1" w:line="240" w:lineRule="auto"/>
+        <w:rPr>
+          <w:rFonts w:ascii="Bookman Old Style" w:hAnsi="Bookman Old Style"/>
+          <w:sz w:val="20"/>
+          <w:szCs w:val="20"/>
+          <w:lang w:val="en-US"/>
+        </w:rPr>
+      </w:pPr>
       <w:proofErr w:type="spellStart"/>
       <w:r>
         <w:rPr>
-          <w:rFonts w:ascii="Verdana" w:hAnsi="Verdana"/>
-          <w:color w:val="2B91AF"/>
-          <w:sz w:val="20"/>
-          <w:szCs w:val="20"/>
-          <w:shd w:val="clear" w:color="auto" w:fill="FFFFFF"/>
-        </w:rPr>
-        <w:t>CompiledQuery</w:t>
-      </w:r>
-      <w:r>
-        <w:rPr>
-          <w:rFonts w:ascii="Verdana" w:hAnsi="Verdana"/>
-          <w:color w:val="212121"/>
-          <w:sz w:val="20"/>
-          <w:szCs w:val="20"/>
-          <w:shd w:val="clear" w:color="auto" w:fill="FFFFFF"/>
-        </w:rPr>
-        <w:t>.Compile</w:t>
+          <w:rFonts w:ascii="Bookman Old Style" w:hAnsi="Bookman Old Style"/>
+          <w:sz w:val="20"/>
+          <w:szCs w:val="20"/>
+          <w:lang w:val="en-US"/>
+        </w:rPr>
+        <w:t>IQueryable</w:t>
       </w:r>
       <w:proofErr w:type="spellEnd"/>
       <w:r>
         <w:rPr>
-          <w:rFonts w:ascii="Verdana" w:hAnsi="Verdana"/>
-          <w:color w:val="212121"/>
-          <w:sz w:val="20"/>
-          <w:szCs w:val="20"/>
-          <w:shd w:val="clear" w:color="auto" w:fill="FFFFFF"/>
-        </w:rPr>
-        <w:t>(</w:t>
-      </w:r>
-      <w:r>
-        <w:rPr>
-          <w:rFonts w:ascii="Verdana" w:hAnsi="Verdana"/>
-          <w:color w:val="212121"/>
-          <w:sz w:val="20"/>
-          <w:szCs w:val="20"/>
-        </w:rPr>
-        <w:br/>
-      </w:r>
-      <w:r>
-        <w:rPr>
-          <w:rFonts w:ascii="Verdana" w:hAnsi="Verdana"/>
-          <w:color w:val="212121"/>
-          <w:sz w:val="20"/>
-          <w:szCs w:val="20"/>
-          <w:shd w:val="clear" w:color="auto" w:fill="FFFFFF"/>
-        </w:rPr>
-        <w:t>                                          (</w:t>
-      </w:r>
-      <w:r>
-        <w:rPr>
-          <w:rFonts w:ascii="Verdana" w:hAnsi="Verdana"/>
-          <w:color w:val="2B91AF"/>
-          <w:sz w:val="20"/>
-          <w:szCs w:val="20"/>
-          <w:shd w:val="clear" w:color="auto" w:fill="FFFFFF"/>
-        </w:rPr>
-        <w:t>DataClasses1DataContext</w:t>
-      </w:r>
-      <w:r>
-        <w:rPr>
-          <w:rFonts w:ascii="Verdana" w:hAnsi="Verdana"/>
-          <w:color w:val="212121"/>
-          <w:sz w:val="20"/>
-          <w:szCs w:val="20"/>
-          <w:shd w:val="clear" w:color="auto" w:fill="FFFFFF"/>
-        </w:rPr>
-        <w:t> context)=&gt;</w:t>
-      </w:r>
-      <w:r>
-        <w:rPr>
-          <w:rFonts w:ascii="Verdana" w:hAnsi="Verdana"/>
-          <w:color w:val="212121"/>
-          <w:sz w:val="20"/>
-          <w:szCs w:val="20"/>
-        </w:rPr>
-        <w:br/>
-      </w:r>
-      <w:r>
-        <w:rPr>
-          <w:rFonts w:ascii="Verdana" w:hAnsi="Verdana"/>
-          <w:color w:val="212121"/>
-          <w:sz w:val="20"/>
-          <w:szCs w:val="20"/>
-          <w:shd w:val="clear" w:color="auto" w:fill="FFFFFF"/>
-        </w:rPr>
-        <w:t>                                              </w:t>
-      </w:r>
-      <w:r>
-        <w:rPr>
-          <w:rFonts w:ascii="Verdana" w:hAnsi="Verdana"/>
-          <w:color w:val="0000FF"/>
-          <w:sz w:val="20"/>
-          <w:szCs w:val="20"/>
-          <w:shd w:val="clear" w:color="auto" w:fill="FFFFFF"/>
-        </w:rPr>
-        <w:t>from</w:t>
-      </w:r>
-      <w:r>
-        <w:rPr>
-          <w:rFonts w:ascii="Verdana" w:hAnsi="Verdana"/>
-          <w:color w:val="212121"/>
-          <w:sz w:val="20"/>
-          <w:szCs w:val="20"/>
-          <w:shd w:val="clear" w:color="auto" w:fill="FFFFFF"/>
-        </w:rPr>
-        <w:t> c </w:t>
-      </w:r>
-      <w:r>
-        <w:rPr>
-          <w:rFonts w:ascii="Verdana" w:hAnsi="Verdana"/>
-          <w:color w:val="0000FF"/>
-          <w:sz w:val="20"/>
-          <w:szCs w:val="20"/>
-          <w:shd w:val="clear" w:color="auto" w:fill="FFFFFF"/>
-        </w:rPr>
-        <w:t>in</w:t>
-      </w:r>
-      <w:r>
-        <w:rPr>
-          <w:rFonts w:ascii="Verdana" w:hAnsi="Verdana"/>
-          <w:color w:val="212121"/>
-          <w:sz w:val="20"/>
-          <w:szCs w:val="20"/>
-          <w:shd w:val="clear" w:color="auto" w:fill="FFFFFF"/>
-        </w:rPr>
-        <w:t> context.Persons </w:t>
-      </w:r>
-      <w:r>
-        <w:rPr>
-          <w:rFonts w:ascii="Verdana" w:hAnsi="Verdana"/>
-          <w:color w:val="0000FF"/>
-          <w:sz w:val="20"/>
-          <w:szCs w:val="20"/>
-          <w:shd w:val="clear" w:color="auto" w:fill="FFFFFF"/>
-        </w:rPr>
-        <w:t>select</w:t>
-      </w:r>
-      <w:r>
-        <w:rPr>
-          <w:rFonts w:ascii="Verdana" w:hAnsi="Verdana"/>
-          <w:color w:val="212121"/>
-          <w:sz w:val="20"/>
-          <w:szCs w:val="20"/>
-          <w:shd w:val="clear" w:color="auto" w:fill="FFFFFF"/>
-        </w:rPr>
-        <w:t> c );</w:t>
-      </w:r>
-      <w:r>
-        <w:rPr>
-          <w:rFonts w:ascii="Verdana" w:hAnsi="Verdana"/>
-          <w:color w:val="212121"/>
-          <w:sz w:val="20"/>
-          <w:szCs w:val="20"/>
-        </w:rPr>
-        <w:br/>
-      </w:r>
-      <w:r>
-        <w:rPr>
-          <w:rFonts w:ascii="Verdana" w:hAnsi="Verdana"/>
-          <w:color w:val="212121"/>
-          <w:sz w:val="20"/>
-          <w:szCs w:val="20"/>
-          <w:shd w:val="clear" w:color="auto" w:fill="FFFFFF"/>
-        </w:rPr>
-        <w:t> </w:t>
-      </w:r>
-      <w:r>
-        <w:rPr>
-          <w:rFonts w:ascii="Verdana" w:hAnsi="Verdana"/>
-          <w:color w:val="212121"/>
-          <w:sz w:val="20"/>
-          <w:szCs w:val="20"/>
-        </w:rPr>
-        <w:br/>
-      </w:r>
-      <w:r>
-        <w:rPr>
-          <w:rFonts w:ascii="Verdana" w:hAnsi="Verdana"/>
-          <w:color w:val="212121"/>
-          <w:sz w:val="20"/>
-          <w:szCs w:val="20"/>
-          <w:shd w:val="clear" w:color="auto" w:fill="FFFFFF"/>
-        </w:rPr>
-        <w:t>         </w:t>
-      </w:r>
-      <w:r>
-        <w:rPr>
-          <w:rFonts w:ascii="Verdana" w:hAnsi="Verdana"/>
-          <w:color w:val="212121"/>
-          <w:sz w:val="20"/>
-          <w:szCs w:val="20"/>
-        </w:rPr>
-        <w:br/>
-      </w:r>
-      <w:r>
-        <w:rPr>
-          <w:rFonts w:ascii="Verdana" w:hAnsi="Verdana"/>
-          <w:color w:val="212121"/>
-          <w:sz w:val="20"/>
-          <w:szCs w:val="20"/>
-          <w:shd w:val="clear" w:color="auto" w:fill="FFFFFF"/>
-        </w:rPr>
-        <w:t>        }</w:t>
-      </w:r>
-      <w:r>
-        <w:rPr>
-          <w:rFonts w:ascii="Verdana" w:hAnsi="Verdana"/>
-          <w:color w:val="212121"/>
-          <w:sz w:val="20"/>
-          <w:szCs w:val="20"/>
-        </w:rPr>
-        <w:br/>
-      </w:r>
-      <w:r>
-        <w:rPr>
-          <w:rFonts w:ascii="Verdana" w:hAnsi="Verdana"/>
-          <w:color w:val="212121"/>
-          <w:sz w:val="20"/>
-          <w:szCs w:val="20"/>
-          <w:shd w:val="clear" w:color="auto" w:fill="FFFFFF"/>
-        </w:rPr>
-        <w:t>}</w:t>
+          <w:rFonts w:ascii="Bookman Old Style" w:hAnsi="Bookman Old Style"/>
+          <w:sz w:val="20"/>
+          <w:szCs w:val="20"/>
+          <w:lang w:val="en-US"/>
+        </w:rPr>
+        <w:t xml:space="preserve"> is beneficial for LINQ to SQL queries.</w:t>
+      </w:r>
+    </w:p>
+    <w:p>
+      <w:pPr>
+        <w:shd w:val="clear" w:color="auto" w:fill="FFFFFF"/>
+        <w:spacing w:before="100" w:beforeAutospacing="1" w:after="100" w:afterAutospacing="1" w:line="240" w:lineRule="auto"/>
+        <w:ind w:left="720"/>
+        <w:rPr>
+          <w:rFonts w:ascii="Bookman Old Style" w:hAnsi="Bookman Old Style"/>
+          <w:sz w:val="20"/>
+          <w:szCs w:val="20"/>
+          <w:lang w:val="en-US"/>
+        </w:rPr>
+      </w:pPr>
+    </w:p>
+    <w:p>
+      <w:pPr>
+        <w:numPr>
+          <w:ilvl w:val="0"/>
+          <w:numId w:val="50"/>
+        </w:numPr>
+        <w:shd w:val="clear" w:color="auto" w:fill="FFFFFF"/>
+        <w:spacing w:before="100" w:beforeAutospacing="1" w:after="100" w:afterAutospacing="1" w:line="240" w:lineRule="auto"/>
+        <w:rPr>
+          <w:rFonts w:ascii="Bookman Old Style" w:hAnsi="Bookman Old Style"/>
+          <w:sz w:val="20"/>
+          <w:szCs w:val="20"/>
+          <w:lang w:val="en-US"/>
+        </w:rPr>
+      </w:pPr>
+      <w:r>
+        <w:rPr>
+          <w:rFonts w:ascii="Bookman Old Style" w:hAnsi="Bookman Old Style"/>
+          <w:sz w:val="20"/>
+          <w:szCs w:val="20"/>
+          <w:lang w:val="en-US"/>
+        </w:rPr>
+        <w:t>W</w:t>
+      </w:r>
+      <w:r>
+        <w:rPr>
+          <w:rFonts w:ascii="Bookman Old Style" w:hAnsi="Bookman Old Style"/>
+          <w:sz w:val="20"/>
+          <w:szCs w:val="20"/>
+          <w:lang w:val="en-US"/>
+        </w:rPr>
+        <w:t>orking on </w:t>
+      </w:r>
+      <w:proofErr w:type="spellStart"/>
+      <w:r>
+        <w:rPr>
+          <w:rFonts w:ascii="Bookman Old Style" w:hAnsi="Bookman Old Style"/>
+          <w:sz w:val="20"/>
+          <w:szCs w:val="20"/>
+          <w:lang w:val="en-US"/>
+        </w:rPr>
+        <w:fldChar w:fldCharType="begin"/>
+      </w:r>
+      <w:r>
+        <w:rPr>
+          <w:rFonts w:ascii="Bookman Old Style" w:hAnsi="Bookman Old Style"/>
+          <w:sz w:val="20"/>
+          <w:szCs w:val="20"/>
+          <w:lang w:val="en-US"/>
+        </w:rPr>
+        <w:instrText xml:space="preserve"> HYPERLINK "https://msdn.microsoft.com/en-us/library/bb351562.aspx" </w:instrText>
+      </w:r>
+      <w:r>
+        <w:rPr>
+          <w:rFonts w:ascii="Bookman Old Style" w:hAnsi="Bookman Old Style"/>
+          <w:sz w:val="20"/>
+          <w:szCs w:val="20"/>
+          <w:lang w:val="en-US"/>
+        </w:rPr>
+        <w:fldChar w:fldCharType="separate"/>
+      </w:r>
+      <w:r>
+        <w:rPr>
+          <w:rFonts w:ascii="Bookman Old Style" w:hAnsi="Bookman Old Style"/>
+          <w:lang w:val="en-US"/>
+        </w:rPr>
+        <w:t>IQueryable</w:t>
+      </w:r>
+      <w:proofErr w:type="spellEnd"/>
+      <w:r>
+        <w:rPr>
+          <w:rFonts w:ascii="Bookman Old Style" w:hAnsi="Bookman Old Style"/>
+          <w:lang w:val="en-US"/>
+        </w:rPr>
+        <w:t>&lt;T&gt;</w:t>
+      </w:r>
+      <w:r>
+        <w:rPr>
+          <w:rFonts w:ascii="Bookman Old Style" w:hAnsi="Bookman Old Style"/>
+          <w:sz w:val="20"/>
+          <w:szCs w:val="20"/>
+          <w:lang w:val="en-US"/>
+        </w:rPr>
+        <w:fldChar w:fldCharType="end"/>
+      </w:r>
+      <w:r>
+        <w:rPr>
+          <w:rFonts w:ascii="Bookman Old Style" w:hAnsi="Bookman Old Style"/>
+          <w:sz w:val="20"/>
+          <w:szCs w:val="20"/>
+          <w:lang w:val="en-US"/>
+        </w:rPr>
+        <w:t xml:space="preserve"> can in many cases save you from returning too many rows from the database. Another prime example is doing paging: If you </w:t>
+      </w:r>
+      <w:r>
+        <w:rPr>
+          <w:rFonts w:ascii="Bookman Old Style" w:hAnsi="Bookman Old Style"/>
+          <w:sz w:val="20"/>
+          <w:szCs w:val="20"/>
+          <w:lang w:val="en-US"/>
+        </w:rPr>
+        <w:t>u</w:t>
+      </w:r>
+      <w:r>
+        <w:rPr>
+          <w:rFonts w:ascii="Bookman Old Style" w:hAnsi="Bookman Old Style"/>
+          <w:sz w:val="20"/>
+          <w:szCs w:val="20"/>
+          <w:lang w:val="en-US"/>
+        </w:rPr>
+        <w:t>se </w:t>
+      </w:r>
+      <w:hyperlink r:id="rId12" w:history="1">
+        <w:r>
+          <w:rPr>
+            <w:rFonts w:ascii="Bookman Old Style" w:hAnsi="Bookman Old Style"/>
+            <w:lang w:val="en-US"/>
+          </w:rPr>
+          <w:t>Take</w:t>
+        </w:r>
+      </w:hyperlink>
+      <w:r>
+        <w:rPr>
+          <w:rFonts w:ascii="Bookman Old Style" w:hAnsi="Bookman Old Style"/>
+          <w:sz w:val="20"/>
+          <w:szCs w:val="20"/>
+          <w:lang w:val="en-US"/>
+        </w:rPr>
+        <w:t> and </w:t>
+      </w:r>
+      <w:hyperlink r:id="rId13" w:history="1">
+        <w:r>
+          <w:rPr>
+            <w:rFonts w:ascii="Bookman Old Style" w:hAnsi="Bookman Old Style"/>
+            <w:lang w:val="en-US"/>
+          </w:rPr>
+          <w:t>Skip</w:t>
+        </w:r>
+      </w:hyperlink>
+      <w:r>
+        <w:rPr>
+          <w:rFonts w:ascii="Bookman Old Style" w:hAnsi="Bookman Old Style"/>
+          <w:sz w:val="20"/>
+          <w:szCs w:val="20"/>
+          <w:lang w:val="en-US"/>
+        </w:rPr>
+        <w:t> on </w:t>
+      </w:r>
+      <w:proofErr w:type="spellStart"/>
+      <w:r>
+        <w:rPr>
+          <w:rFonts w:ascii="Bookman Old Style" w:hAnsi="Bookman Old Style"/>
+          <w:sz w:val="20"/>
+          <w:szCs w:val="20"/>
+          <w:lang w:val="en-US"/>
+        </w:rPr>
+        <w:fldChar w:fldCharType="begin"/>
+      </w:r>
+      <w:r>
+        <w:rPr>
+          <w:rFonts w:ascii="Bookman Old Style" w:hAnsi="Bookman Old Style"/>
+          <w:sz w:val="20"/>
+          <w:szCs w:val="20"/>
+          <w:lang w:val="en-US"/>
+        </w:rPr>
+        <w:instrText xml:space="preserve"> HYPERLINK "https://msdn.microsoft.com/en-us/library/system.linq.iqueryable.aspx" </w:instrText>
+      </w:r>
+      <w:r>
+        <w:rPr>
+          <w:rFonts w:ascii="Bookman Old Style" w:hAnsi="Bookman Old Style"/>
+          <w:sz w:val="20"/>
+          <w:szCs w:val="20"/>
+          <w:lang w:val="en-US"/>
+        </w:rPr>
+        <w:fldChar w:fldCharType="separate"/>
+      </w:r>
+      <w:r>
+        <w:rPr>
+          <w:rFonts w:ascii="Bookman Old Style" w:hAnsi="Bookman Old Style"/>
+          <w:lang w:val="en-US"/>
+        </w:rPr>
+        <w:t>IQueryable</w:t>
+      </w:r>
+      <w:proofErr w:type="spellEnd"/>
+      <w:r>
+        <w:rPr>
+          <w:rFonts w:ascii="Bookman Old Style" w:hAnsi="Bookman Old Style"/>
+          <w:sz w:val="20"/>
+          <w:szCs w:val="20"/>
+          <w:lang w:val="en-US"/>
+        </w:rPr>
+        <w:fldChar w:fldCharType="end"/>
+      </w:r>
+      <w:r>
+        <w:rPr>
+          <w:rFonts w:ascii="Bookman Old Style" w:hAnsi="Bookman Old Style"/>
+          <w:sz w:val="20"/>
+          <w:szCs w:val="20"/>
+          <w:lang w:val="en-US"/>
+        </w:rPr>
+        <w:t>, you will only get the number of rows requested; doing that on an </w:t>
+      </w:r>
+      <w:proofErr w:type="spellStart"/>
+      <w:r>
+        <w:rPr>
+          <w:rFonts w:ascii="Bookman Old Style" w:hAnsi="Bookman Old Style"/>
+          <w:sz w:val="20"/>
+          <w:szCs w:val="20"/>
+          <w:lang w:val="en-US"/>
+        </w:rPr>
+        <w:fldChar w:fldCharType="begin"/>
+      </w:r>
+      <w:r>
+        <w:rPr>
+          <w:rFonts w:ascii="Bookman Old Style" w:hAnsi="Bookman Old Style"/>
+          <w:sz w:val="20"/>
+          <w:szCs w:val="20"/>
+          <w:lang w:val="en-US"/>
+        </w:rPr>
+        <w:instrText xml:space="preserve"> HYPERLINK "https://msdn.microsoft.com/en-us/library/9eekhta0.aspx" </w:instrText>
+      </w:r>
+      <w:r>
+        <w:rPr>
+          <w:rFonts w:ascii="Bookman Old Style" w:hAnsi="Bookman Old Style"/>
+          <w:sz w:val="20"/>
+          <w:szCs w:val="20"/>
+          <w:lang w:val="en-US"/>
+        </w:rPr>
+        <w:fldChar w:fldCharType="separate"/>
+      </w:r>
+      <w:r>
+        <w:rPr>
+          <w:rFonts w:ascii="Bookman Old Style" w:hAnsi="Bookman Old Style"/>
+          <w:lang w:val="en-US"/>
+        </w:rPr>
+        <w:t>IEnumerable</w:t>
+      </w:r>
+      <w:proofErr w:type="spellEnd"/>
+      <w:r>
+        <w:rPr>
+          <w:rFonts w:ascii="Bookman Old Style" w:hAnsi="Bookman Old Style"/>
+          <w:lang w:val="en-US"/>
+        </w:rPr>
+        <w:t>&lt;T&gt;</w:t>
+      </w:r>
+      <w:r>
+        <w:rPr>
+          <w:rFonts w:ascii="Bookman Old Style" w:hAnsi="Bookman Old Style"/>
+          <w:sz w:val="20"/>
+          <w:szCs w:val="20"/>
+          <w:lang w:val="en-US"/>
+        </w:rPr>
+        <w:fldChar w:fldCharType="end"/>
+      </w:r>
+      <w:r>
+        <w:rPr>
+          <w:rFonts w:ascii="Bookman Old Style" w:hAnsi="Bookman Old Style"/>
+          <w:sz w:val="20"/>
+          <w:szCs w:val="20"/>
+          <w:lang w:val="en-US"/>
+        </w:rPr>
+        <w:t> will cause all of your rows to be loaded in memory</w:t>
+      </w:r>
+    </w:p>
+    <w:p>
+      <w:pPr>
+        <w:shd w:val="clear" w:color="auto" w:fill="FFFFFF"/>
+        <w:spacing w:before="100" w:beforeAutospacing="1" w:after="100" w:afterAutospacing="1" w:line="240" w:lineRule="auto"/>
+        <w:rPr>
+          <w:rFonts w:ascii="Bookman Old Style" w:hAnsi="Bookman Old Style"/>
+          <w:sz w:val="20"/>
+          <w:szCs w:val="20"/>
+          <w:lang w:val="en-US"/>
+        </w:rPr>
+      </w:pPr>
+    </w:p>
+    <w:p>
+      <w:pPr>
+        <w:pStyle w:val="NormalWeb"/>
+        <w:numPr>
+          <w:ilvl w:val="0"/>
+          <w:numId w:val="50"/>
+        </w:numPr>
+        <w:shd w:val="clear" w:color="auto" w:fill="FFFFFF"/>
+        <w:spacing w:before="0" w:after="0"/>
+        <w:rPr>
+          <w:rFonts w:ascii="Bookman Old Style" w:eastAsiaTheme="minorHAnsi" w:hAnsi="Bookman Old Style" w:cstheme="minorBidi"/>
+          <w:sz w:val="20"/>
+          <w:szCs w:val="20"/>
+          <w:lang w:val="en-US" w:eastAsia="en-US"/>
+        </w:rPr>
+      </w:pPr>
+      <w:r>
+        <w:rPr>
+          <w:rFonts w:ascii="Bookman Old Style" w:eastAsiaTheme="minorHAnsi" w:hAnsi="Bookman Old Style" w:cstheme="minorBidi"/>
+          <w:sz w:val="20"/>
+          <w:szCs w:val="20"/>
+          <w:lang w:val="en-US" w:eastAsia="en-US"/>
+        </w:rPr>
+        <w:t>The major difference is that </w:t>
+      </w:r>
+      <w:proofErr w:type="spellStart"/>
+      <w:r>
+        <w:rPr>
+          <w:rFonts w:ascii="Bookman Old Style" w:eastAsiaTheme="minorHAnsi" w:hAnsi="Bookman Old Style" w:cstheme="minorBidi"/>
+          <w:sz w:val="20"/>
+          <w:szCs w:val="20"/>
+          <w:lang w:val="en-US" w:eastAsia="en-US"/>
+        </w:rPr>
+        <w:t>IEnumerable</w:t>
+      </w:r>
+      <w:proofErr w:type="spellEnd"/>
+      <w:r>
+        <w:rPr>
+          <w:rFonts w:ascii="Bookman Old Style" w:eastAsiaTheme="minorHAnsi" w:hAnsi="Bookman Old Style" w:cstheme="minorBidi"/>
+          <w:sz w:val="20"/>
+          <w:szCs w:val="20"/>
+          <w:lang w:val="en-US" w:eastAsia="en-US"/>
+        </w:rPr>
+        <w:t> will enumerate all elements, while </w:t>
+      </w:r>
+      <w:proofErr w:type="spellStart"/>
+      <w:r>
+        <w:rPr>
+          <w:rFonts w:ascii="Bookman Old Style" w:eastAsiaTheme="minorHAnsi" w:hAnsi="Bookman Old Style" w:cstheme="minorBidi"/>
+          <w:sz w:val="20"/>
+          <w:szCs w:val="20"/>
+          <w:lang w:val="en-US" w:eastAsia="en-US"/>
+        </w:rPr>
+        <w:t>IQueryable</w:t>
+      </w:r>
+      <w:proofErr w:type="spellEnd"/>
+      <w:r>
+        <w:rPr>
+          <w:rFonts w:ascii="Bookman Old Style" w:eastAsiaTheme="minorHAnsi" w:hAnsi="Bookman Old Style" w:cstheme="minorBidi"/>
+          <w:sz w:val="20"/>
+          <w:szCs w:val="20"/>
+          <w:lang w:val="en-US" w:eastAsia="en-US"/>
+        </w:rPr>
+        <w:t> will enumerate elements (or even do other things) based on a query. In the case of the </w:t>
+      </w:r>
+      <w:proofErr w:type="spellStart"/>
+      <w:r>
+        <w:rPr>
+          <w:rFonts w:ascii="Bookman Old Style" w:eastAsiaTheme="minorHAnsi" w:hAnsi="Bookman Old Style" w:cstheme="minorBidi"/>
+          <w:sz w:val="20"/>
+          <w:szCs w:val="20"/>
+          <w:lang w:val="en-US" w:eastAsia="en-US"/>
+        </w:rPr>
+        <w:t>IQueryable</w:t>
+      </w:r>
+      <w:proofErr w:type="spellEnd"/>
+      <w:r>
+        <w:rPr>
+          <w:rFonts w:ascii="Bookman Old Style" w:eastAsiaTheme="minorHAnsi" w:hAnsi="Bookman Old Style" w:cstheme="minorBidi"/>
+          <w:sz w:val="20"/>
+          <w:szCs w:val="20"/>
+          <w:lang w:val="en-US" w:eastAsia="en-US"/>
+        </w:rPr>
+        <w:t>, the LINQ query gets used by</w:t>
+      </w:r>
+      <w:r>
+        <w:rPr>
+          <w:rFonts w:ascii="Bookman Old Style" w:eastAsiaTheme="minorHAnsi" w:hAnsi="Bookman Old Style" w:cstheme="minorBidi"/>
+          <w:sz w:val="20"/>
+          <w:szCs w:val="20"/>
+          <w:lang w:val="en-US" w:eastAsia="en-US"/>
+        </w:rPr>
+        <w:t xml:space="preserve"> </w:t>
+      </w:r>
+      <w:proofErr w:type="spellStart"/>
+      <w:r>
+        <w:rPr>
+          <w:rFonts w:ascii="Bookman Old Style" w:eastAsiaTheme="minorHAnsi" w:hAnsi="Bookman Old Style" w:cstheme="minorBidi"/>
+          <w:sz w:val="20"/>
+          <w:szCs w:val="20"/>
+          <w:lang w:val="en-US" w:eastAsia="en-US"/>
+        </w:rPr>
+        <w:t>IQueryProvider</w:t>
+      </w:r>
+      <w:proofErr w:type="spellEnd"/>
+      <w:r>
+        <w:rPr>
+          <w:rFonts w:ascii="Bookman Old Style" w:eastAsiaTheme="minorHAnsi" w:hAnsi="Bookman Old Style" w:cstheme="minorBidi"/>
+          <w:sz w:val="20"/>
+          <w:szCs w:val="20"/>
+          <w:lang w:val="en-US" w:eastAsia="en-US"/>
+        </w:rPr>
+        <w:t> which must be interpreted or compiled in order to get the result. I.e., the extension methods defined for </w:t>
+      </w:r>
+      <w:proofErr w:type="spellStart"/>
+      <w:r>
+        <w:rPr>
+          <w:rFonts w:ascii="Bookman Old Style" w:eastAsiaTheme="minorHAnsi" w:hAnsi="Bookman Old Style" w:cstheme="minorBidi"/>
+          <w:sz w:val="20"/>
+          <w:szCs w:val="20"/>
+          <w:lang w:val="en-US" w:eastAsia="en-US"/>
+        </w:rPr>
+        <w:t>IQueryable</w:t>
+      </w:r>
+      <w:proofErr w:type="spellEnd"/>
+      <w:r>
+        <w:rPr>
+          <w:rFonts w:ascii="Bookman Old Style" w:eastAsiaTheme="minorHAnsi" w:hAnsi="Bookman Old Style" w:cstheme="minorBidi"/>
+          <w:sz w:val="20"/>
+          <w:szCs w:val="20"/>
+          <w:lang w:val="en-US" w:eastAsia="en-US"/>
+        </w:rPr>
+        <w:t xml:space="preserve"> take Expression objects instead of </w:t>
+      </w:r>
+      <w:proofErr w:type="spellStart"/>
+      <w:r>
+        <w:rPr>
+          <w:rFonts w:ascii="Bookman Old Style" w:eastAsiaTheme="minorHAnsi" w:hAnsi="Bookman Old Style" w:cstheme="minorBidi"/>
+          <w:sz w:val="20"/>
+          <w:szCs w:val="20"/>
+          <w:lang w:val="en-US" w:eastAsia="en-US"/>
+        </w:rPr>
+        <w:t>Func</w:t>
+      </w:r>
+      <w:proofErr w:type="spellEnd"/>
+      <w:r>
+        <w:rPr>
+          <w:rFonts w:ascii="Bookman Old Style" w:eastAsiaTheme="minorHAnsi" w:hAnsi="Bookman Old Style" w:cstheme="minorBidi"/>
+          <w:sz w:val="20"/>
+          <w:szCs w:val="20"/>
+          <w:lang w:val="en-US" w:eastAsia="en-US"/>
+        </w:rPr>
+        <w:t xml:space="preserve"> objects (which is what </w:t>
+      </w:r>
+      <w:proofErr w:type="spellStart"/>
+      <w:r>
+        <w:rPr>
+          <w:rFonts w:ascii="Bookman Old Style" w:eastAsiaTheme="minorHAnsi" w:hAnsi="Bookman Old Style" w:cstheme="minorBidi"/>
+          <w:sz w:val="20"/>
+          <w:szCs w:val="20"/>
+          <w:lang w:val="en-US" w:eastAsia="en-US"/>
+        </w:rPr>
+        <w:t>IEnumerable</w:t>
+      </w:r>
+      <w:proofErr w:type="spellEnd"/>
+      <w:r>
+        <w:rPr>
+          <w:rFonts w:ascii="Bookman Old Style" w:eastAsiaTheme="minorHAnsi" w:hAnsi="Bookman Old Style" w:cstheme="minorBidi"/>
+          <w:sz w:val="20"/>
+          <w:szCs w:val="20"/>
+          <w:lang w:val="en-US" w:eastAsia="en-US"/>
+        </w:rPr>
+        <w:t> uses), meaning the delegate it receives is an expression tree instead of a method to invoke.</w:t>
+      </w:r>
+    </w:p>
+    <w:p>
+      <w:pPr>
+        <w:pStyle w:val="NormalWeb"/>
+        <w:numPr>
+          <w:ilvl w:val="0"/>
+          <w:numId w:val="50"/>
+        </w:numPr>
+        <w:shd w:val="clear" w:color="auto" w:fill="FFFFFF"/>
+        <w:spacing w:before="0" w:after="0"/>
+        <w:rPr>
+          <w:rFonts w:ascii="Bookman Old Style" w:eastAsiaTheme="minorHAnsi" w:hAnsi="Bookman Old Style" w:cstheme="minorBidi"/>
+          <w:sz w:val="20"/>
+          <w:szCs w:val="20"/>
+          <w:lang w:val="en-US" w:eastAsia="en-US"/>
+        </w:rPr>
+      </w:pPr>
+      <w:proofErr w:type="spellStart"/>
+      <w:r>
+        <w:rPr>
+          <w:rFonts w:ascii="Bookman Old Style" w:eastAsiaTheme="minorHAnsi" w:hAnsi="Bookman Old Style" w:cstheme="minorBidi"/>
+          <w:sz w:val="20"/>
+          <w:szCs w:val="20"/>
+          <w:lang w:val="en-US" w:eastAsia="en-US"/>
+        </w:rPr>
+        <w:t>IEnumerable</w:t>
+      </w:r>
+      <w:proofErr w:type="spellEnd"/>
+      <w:r>
+        <w:rPr>
+          <w:rFonts w:ascii="Bookman Old Style" w:eastAsiaTheme="minorHAnsi" w:hAnsi="Bookman Old Style" w:cstheme="minorBidi"/>
+          <w:sz w:val="20"/>
+          <w:szCs w:val="20"/>
+          <w:lang w:val="en-US" w:eastAsia="en-US"/>
+        </w:rPr>
+        <w:t> is great for working with in-memory collections, but </w:t>
+      </w:r>
+      <w:proofErr w:type="spellStart"/>
+      <w:r>
+        <w:rPr>
+          <w:rFonts w:ascii="Bookman Old Style" w:eastAsiaTheme="minorHAnsi" w:hAnsi="Bookman Old Style" w:cstheme="minorBidi"/>
+          <w:sz w:val="20"/>
+          <w:szCs w:val="20"/>
+          <w:lang w:val="en-US" w:eastAsia="en-US"/>
+        </w:rPr>
+        <w:t>IQueryable</w:t>
+      </w:r>
+      <w:proofErr w:type="spellEnd"/>
+      <w:r>
+        <w:rPr>
+          <w:rFonts w:ascii="Bookman Old Style" w:eastAsiaTheme="minorHAnsi" w:hAnsi="Bookman Old Style" w:cstheme="minorBidi"/>
+          <w:sz w:val="20"/>
+          <w:szCs w:val="20"/>
+          <w:lang w:val="en-US" w:eastAsia="en-US"/>
+        </w:rPr>
+        <w:t>&lt;t&gt;</w:t>
+      </w:r>
+      <w:r>
+        <w:rPr>
+          <w:rFonts w:ascii="Bookman Old Style" w:eastAsiaTheme="minorHAnsi" w:hAnsi="Bookman Old Style" w:cstheme="minorBidi"/>
+          <w:sz w:val="20"/>
+          <w:szCs w:val="20"/>
+          <w:lang w:val="en-US" w:eastAsia="en-US"/>
+        </w:rPr>
+        <w:t> allows for a remote data source, like a database or web service.</w:t>
       </w:r>
     </w:p>
     <w:p>
@@ -4592,26 +6129,8 @@
           <w:szCs w:val="20"/>
         </w:rPr>
       </w:pPr>
-    </w:p>
-    <w:p>
-      <w:pPr>
-        <w:rPr>
-          <w:rFonts w:ascii="Bookman Old Style" w:hAnsi="Bookman Old Style"/>
-          <w:b/>
-          <w:sz w:val="20"/>
-          <w:szCs w:val="20"/>
-        </w:rPr>
-      </w:pPr>
-    </w:p>
-    <w:p>
-      <w:pPr>
-        <w:rPr>
-          <w:rFonts w:ascii="Bookman Old Style" w:hAnsi="Bookman Old Style"/>
-          <w:b/>
-          <w:sz w:val="20"/>
-          <w:szCs w:val="20"/>
-        </w:rPr>
-      </w:pPr>
+      <w:bookmarkStart w:id="0" w:name="_GoBack"/>
+      <w:bookmarkEnd w:id="0"/>
       <w:r>
         <w:rPr>
           <w:rFonts w:ascii="Bookman Old Style" w:hAnsi="Bookman Old Style"/>
@@ -4918,6 +6437,7 @@
           <w:sz w:val="20"/>
           <w:szCs w:val="20"/>
         </w:rPr>
+        <w:lastRenderedPageBreak/>
         <w:t>Reduces class coupling</w:t>
       </w:r>
     </w:p>
@@ -5093,7 +6613,6 @@
           <w:sz w:val="20"/>
           <w:szCs w:val="20"/>
         </w:rPr>
-        <w:lastRenderedPageBreak/>
         <w:t>Use Dependency with</w:t>
       </w:r>
     </w:p>
@@ -6116,6 +7635,7 @@
           <w:sz w:val="20"/>
           <w:szCs w:val="20"/>
         </w:rPr>
+        <w:lastRenderedPageBreak/>
         <w:t xml:space="preserve">{  </w:t>
       </w:r>
     </w:p>
@@ -6512,7 +8032,6 @@
           <w:sz w:val="20"/>
           <w:szCs w:val="20"/>
         </w:rPr>
-        <w:lastRenderedPageBreak/>
         <w:t xml:space="preserve">        {  </w:t>
       </w:r>
     </w:p>
@@ -7825,6 +9344,7 @@
           <w:sz w:val="20"/>
           <w:szCs w:val="20"/>
         </w:rPr>
+        <w:lastRenderedPageBreak/>
         <w:t xml:space="preserve">This means that whenever the unit test application encounters the </w:t>
       </w:r>
       <w:proofErr w:type="spellStart"/>
@@ -8047,7 +9567,6 @@
           <w:sz w:val="20"/>
           <w:szCs w:val="20"/>
         </w:rPr>
-        <w:lastRenderedPageBreak/>
         <w:t>NUnit</w:t>
       </w:r>
       <w:proofErr w:type="spellEnd"/>
@@ -8435,9 +9954,9 @@
           <w:sz w:val="20"/>
           <w:szCs w:val="20"/>
         </w:rPr>
-        <w:t xml:space="preserve">Method </w:t>
-      </w:r>
-      <w:bookmarkStart w:id="0" w:name="_GoBack"/>
+        <w:t xml:space="preserve">Method decorated with </w:t>
+      </w:r>
+      <w:proofErr w:type="spellStart"/>
       <w:r>
         <w:rPr>
           <w:rFonts w:ascii="Bookman Old Style" w:hAnsi="Bookman Old Style"/>
@@ -8447,9 +9966,9 @@
           <w:sz w:val="20"/>
           <w:szCs w:val="20"/>
         </w:rPr>
-        <w:t xml:space="preserve">decorated with </w:t>
-      </w:r>
-      <w:proofErr w:type="spellStart"/>
+        <w:t>SetUp</w:t>
+      </w:r>
+      <w:proofErr w:type="spellEnd"/>
       <w:r>
         <w:rPr>
           <w:rFonts w:ascii="Bookman Old Style" w:hAnsi="Bookman Old Style"/>
@@ -8459,9 +9978,8 @@
           <w:sz w:val="20"/>
           <w:szCs w:val="20"/>
         </w:rPr>
-        <w:t>SetUp</w:t>
-      </w:r>
-      <w:proofErr w:type="spellEnd"/>
+        <w:t xml:space="preserve"> will be execute first before </w:t>
+      </w:r>
       <w:r>
         <w:rPr>
           <w:rFonts w:ascii="Bookman Old Style" w:hAnsi="Bookman Old Style"/>
@@ -8471,7 +9989,7 @@
           <w:sz w:val="20"/>
           <w:szCs w:val="20"/>
         </w:rPr>
-        <w:t xml:space="preserve"> will be execute first before </w:t>
+        <w:t>each</w:t>
       </w:r>
       <w:r>
         <w:rPr>
@@ -8482,30 +10000,7 @@
           <w:sz w:val="20"/>
           <w:szCs w:val="20"/>
         </w:rPr>
-        <w:t>each</w:t>
-      </w:r>
-      <w:r>
-        <w:rPr>
-          <w:rFonts w:ascii="Bookman Old Style" w:hAnsi="Bookman Old Style"/>
-          <w:b/>
-          <w:bCs/>
-          <w:i/>
-          <w:sz w:val="20"/>
-          <w:szCs w:val="20"/>
-        </w:rPr>
-        <w:t xml:space="preserve"> test execution</w:t>
-      </w:r>
-      <w:bookmarkEnd w:id="0"/>
-      <w:r>
-        <w:rPr>
-          <w:rFonts w:ascii="Bookman Old Style" w:hAnsi="Bookman Old Style"/>
-          <w:b/>
-          <w:bCs/>
-          <w:i/>
-          <w:sz w:val="20"/>
-          <w:szCs w:val="20"/>
-        </w:rPr>
-        <w:t>.</w:t>
+        <w:t xml:space="preserve"> test execution.</w:t>
       </w:r>
     </w:p>
     <w:p>
@@ -8782,6 +10277,119 @@
 <file path=word/numbering.xml><?xml version="1.0" encoding="utf-8"?>
 <w:numbering xmlns:wpc="http://schemas.microsoft.com/office/word/2010/wordprocessingCanvas" xmlns:mc="http://schemas.openxmlformats.org/markup-compatibility/2006" xmlns:o="urn:schemas-microsoft-com:office:office" xmlns:r="http://schemas.openxmlformats.org/officeDocument/2006/relationships" xmlns:m="http://schemas.openxmlformats.org/officeDocument/2006/math" xmlns:v="urn:schemas-microsoft-com:vml" xmlns:wp14="http://schemas.microsoft.com/office/word/2010/wordprocessingDrawing" xmlns:wp="http://schemas.openxmlformats.org/drawingml/2006/wordprocessingDrawing" xmlns:w10="urn:schemas-microsoft-com:office:word" xmlns:w="http://schemas.openxmlformats.org/wordprocessingml/2006/main" xmlns:w14="http://schemas.microsoft.com/office/word/2010/wordml" xmlns:w15="http://schemas.microsoft.com/office/word/2012/wordml" xmlns:wpg="http://schemas.microsoft.com/office/word/2010/wordprocessingGroup" xmlns:wpi="http://schemas.microsoft.com/office/word/2010/wordprocessingInk" xmlns:wne="http://schemas.microsoft.com/office/word/2006/wordml" xmlns:wps="http://schemas.microsoft.com/office/word/2010/wordprocessingShape" mc:Ignorable="w14 w15 wp14">
   <w:abstractNum w:abstractNumId="0" w15:restartNumberingAfterBreak="0">
+    <w:nsid w:val="00840696"/>
+    <w:multiLevelType w:val="multilevel"/>
+    <w:tmpl w:val="8DC0814C"/>
+    <w:lvl w:ilvl="0">
+      <w:start w:val="1"/>
+      <w:numFmt w:val="decimal"/>
+      <w:lvlText w:val="%1."/>
+      <w:lvlJc w:val="left"/>
+      <w:pPr>
+        <w:tabs>
+          <w:tab w:val="num" w:pos="720"/>
+        </w:tabs>
+        <w:ind w:left="720" w:hanging="360"/>
+      </w:pPr>
+    </w:lvl>
+    <w:lvl w:ilvl="1" w:tentative="1">
+      <w:start w:val="1"/>
+      <w:numFmt w:val="decimal"/>
+      <w:lvlText w:val="%2."/>
+      <w:lvlJc w:val="left"/>
+      <w:pPr>
+        <w:tabs>
+          <w:tab w:val="num" w:pos="1440"/>
+        </w:tabs>
+        <w:ind w:left="1440" w:hanging="360"/>
+      </w:pPr>
+    </w:lvl>
+    <w:lvl w:ilvl="2" w:tentative="1">
+      <w:start w:val="1"/>
+      <w:numFmt w:val="decimal"/>
+      <w:lvlText w:val="%3."/>
+      <w:lvlJc w:val="left"/>
+      <w:pPr>
+        <w:tabs>
+          <w:tab w:val="num" w:pos="2160"/>
+        </w:tabs>
+        <w:ind w:left="2160" w:hanging="360"/>
+      </w:pPr>
+    </w:lvl>
+    <w:lvl w:ilvl="3" w:tentative="1">
+      <w:start w:val="1"/>
+      <w:numFmt w:val="decimal"/>
+      <w:lvlText w:val="%4."/>
+      <w:lvlJc w:val="left"/>
+      <w:pPr>
+        <w:tabs>
+          <w:tab w:val="num" w:pos="2880"/>
+        </w:tabs>
+        <w:ind w:left="2880" w:hanging="360"/>
+      </w:pPr>
+    </w:lvl>
+    <w:lvl w:ilvl="4" w:tentative="1">
+      <w:start w:val="1"/>
+      <w:numFmt w:val="decimal"/>
+      <w:lvlText w:val="%5."/>
+      <w:lvlJc w:val="left"/>
+      <w:pPr>
+        <w:tabs>
+          <w:tab w:val="num" w:pos="3600"/>
+        </w:tabs>
+        <w:ind w:left="3600" w:hanging="360"/>
+      </w:pPr>
+    </w:lvl>
+    <w:lvl w:ilvl="5" w:tentative="1">
+      <w:start w:val="1"/>
+      <w:numFmt w:val="decimal"/>
+      <w:lvlText w:val="%6."/>
+      <w:lvlJc w:val="left"/>
+      <w:pPr>
+        <w:tabs>
+          <w:tab w:val="num" w:pos="4320"/>
+        </w:tabs>
+        <w:ind w:left="4320" w:hanging="360"/>
+      </w:pPr>
+    </w:lvl>
+    <w:lvl w:ilvl="6" w:tentative="1">
+      <w:start w:val="1"/>
+      <w:numFmt w:val="decimal"/>
+      <w:lvlText w:val="%7."/>
+      <w:lvlJc w:val="left"/>
+      <w:pPr>
+        <w:tabs>
+          <w:tab w:val="num" w:pos="5040"/>
+        </w:tabs>
+        <w:ind w:left="5040" w:hanging="360"/>
+      </w:pPr>
+    </w:lvl>
+    <w:lvl w:ilvl="7" w:tentative="1">
+      <w:start w:val="1"/>
+      <w:numFmt w:val="decimal"/>
+      <w:lvlText w:val="%8."/>
+      <w:lvlJc w:val="left"/>
+      <w:pPr>
+        <w:tabs>
+          <w:tab w:val="num" w:pos="5760"/>
+        </w:tabs>
+        <w:ind w:left="5760" w:hanging="360"/>
+      </w:pPr>
+    </w:lvl>
+    <w:lvl w:ilvl="8" w:tentative="1">
+      <w:start w:val="1"/>
+      <w:numFmt w:val="decimal"/>
+      <w:lvlText w:val="%9."/>
+      <w:lvlJc w:val="left"/>
+      <w:pPr>
+        <w:tabs>
+          <w:tab w:val="num" w:pos="6480"/>
+        </w:tabs>
+        <w:ind w:left="6480" w:hanging="360"/>
+      </w:pPr>
+    </w:lvl>
+  </w:abstractNum>
+  <w:abstractNum w:abstractNumId="1" w15:restartNumberingAfterBreak="0">
     <w:nsid w:val="050241BF"/>
     <w:multiLevelType w:val="multilevel"/>
     <w:tmpl w:val="F9446FCA"/>
@@ -8894,7 +10502,7 @@
       </w:pPr>
     </w:lvl>
   </w:abstractNum>
-  <w:abstractNum w:abstractNumId="1" w15:restartNumberingAfterBreak="0">
+  <w:abstractNum w:abstractNumId="2" w15:restartNumberingAfterBreak="0">
     <w:nsid w:val="09ED6739"/>
     <w:multiLevelType w:val="multilevel"/>
     <w:tmpl w:val="76040BD0"/>
@@ -9007,7 +10615,7 @@
       </w:pPr>
     </w:lvl>
   </w:abstractNum>
-  <w:abstractNum w:abstractNumId="2" w15:restartNumberingAfterBreak="0">
+  <w:abstractNum w:abstractNumId="3" w15:restartNumberingAfterBreak="0">
     <w:nsid w:val="0ABD1F39"/>
     <w:multiLevelType w:val="multilevel"/>
     <w:tmpl w:val="E770586E"/>
@@ -9120,7 +10728,7 @@
       </w:pPr>
     </w:lvl>
   </w:abstractNum>
-  <w:abstractNum w:abstractNumId="3" w15:restartNumberingAfterBreak="0">
+  <w:abstractNum w:abstractNumId="4" w15:restartNumberingAfterBreak="0">
     <w:nsid w:val="0CBC33E0"/>
     <w:multiLevelType w:val="hybridMultilevel"/>
     <w:tmpl w:val="1A7A0FAE"/>
@@ -9209,7 +10817,7 @@
       </w:pPr>
     </w:lvl>
   </w:abstractNum>
-  <w:abstractNum w:abstractNumId="4" w15:restartNumberingAfterBreak="0">
+  <w:abstractNum w:abstractNumId="5" w15:restartNumberingAfterBreak="0">
     <w:nsid w:val="0F206ECC"/>
     <w:multiLevelType w:val="hybridMultilevel"/>
     <w:tmpl w:val="B1DA66D8"/>
@@ -9295,7 +10903,7 @@
       </w:pPr>
     </w:lvl>
   </w:abstractNum>
-  <w:abstractNum w:abstractNumId="5" w15:restartNumberingAfterBreak="0">
+  <w:abstractNum w:abstractNumId="6" w15:restartNumberingAfterBreak="0">
     <w:nsid w:val="12DB0F95"/>
     <w:multiLevelType w:val="multilevel"/>
     <w:tmpl w:val="D6261332"/>
@@ -9408,7 +11016,7 @@
       </w:pPr>
     </w:lvl>
   </w:abstractNum>
-  <w:abstractNum w:abstractNumId="6" w15:restartNumberingAfterBreak="0">
+  <w:abstractNum w:abstractNumId="7" w15:restartNumberingAfterBreak="0">
     <w:nsid w:val="13C04FC0"/>
     <w:multiLevelType w:val="hybridMultilevel"/>
     <w:tmpl w:val="6F9877A8"/>
@@ -9521,7 +11129,7 @@
       </w:rPr>
     </w:lvl>
   </w:abstractNum>
-  <w:abstractNum w:abstractNumId="7" w15:restartNumberingAfterBreak="0">
+  <w:abstractNum w:abstractNumId="8" w15:restartNumberingAfterBreak="0">
     <w:nsid w:val="14AE0DA2"/>
     <w:multiLevelType w:val="hybridMultilevel"/>
     <w:tmpl w:val="88B619D0"/>
@@ -9607,7 +11215,7 @@
       </w:pPr>
     </w:lvl>
   </w:abstractNum>
-  <w:abstractNum w:abstractNumId="8" w15:restartNumberingAfterBreak="0">
+  <w:abstractNum w:abstractNumId="9" w15:restartNumberingAfterBreak="0">
     <w:nsid w:val="1B456B17"/>
     <w:multiLevelType w:val="multilevel"/>
     <w:tmpl w:val="5AACFB0E"/>
@@ -9720,7 +11328,7 @@
       </w:pPr>
     </w:lvl>
   </w:abstractNum>
-  <w:abstractNum w:abstractNumId="9" w15:restartNumberingAfterBreak="0">
+  <w:abstractNum w:abstractNumId="10" w15:restartNumberingAfterBreak="0">
     <w:nsid w:val="1FE55054"/>
     <w:multiLevelType w:val="multilevel"/>
     <w:tmpl w:val="DAD0E6E6"/>
@@ -9833,7 +11441,7 @@
       </w:pPr>
     </w:lvl>
   </w:abstractNum>
-  <w:abstractNum w:abstractNumId="10" w15:restartNumberingAfterBreak="0">
+  <w:abstractNum w:abstractNumId="11" w15:restartNumberingAfterBreak="0">
     <w:nsid w:val="239B2D0A"/>
     <w:multiLevelType w:val="multilevel"/>
     <w:tmpl w:val="2C66B29E"/>
@@ -9946,7 +11554,7 @@
       </w:pPr>
     </w:lvl>
   </w:abstractNum>
-  <w:abstractNum w:abstractNumId="11" w15:restartNumberingAfterBreak="0">
+  <w:abstractNum w:abstractNumId="12" w15:restartNumberingAfterBreak="0">
     <w:nsid w:val="24145373"/>
     <w:multiLevelType w:val="hybridMultilevel"/>
     <w:tmpl w:val="5A1ECAD4"/>
@@ -10032,7 +11640,7 @@
       </w:pPr>
     </w:lvl>
   </w:abstractNum>
-  <w:abstractNum w:abstractNumId="12" w15:restartNumberingAfterBreak="0">
+  <w:abstractNum w:abstractNumId="13" w15:restartNumberingAfterBreak="0">
     <w:nsid w:val="28A56CA6"/>
     <w:multiLevelType w:val="hybridMultilevel"/>
     <w:tmpl w:val="BB8A1DAC"/>
@@ -10118,7 +11726,7 @@
       </w:pPr>
     </w:lvl>
   </w:abstractNum>
-  <w:abstractNum w:abstractNumId="13" w15:restartNumberingAfterBreak="0">
+  <w:abstractNum w:abstractNumId="14" w15:restartNumberingAfterBreak="0">
     <w:nsid w:val="28F85F87"/>
     <w:multiLevelType w:val="hybridMultilevel"/>
     <w:tmpl w:val="1C649358"/>
@@ -10231,7 +11839,7 @@
       </w:rPr>
     </w:lvl>
   </w:abstractNum>
-  <w:abstractNum w:abstractNumId="14" w15:restartNumberingAfterBreak="0">
+  <w:abstractNum w:abstractNumId="15" w15:restartNumberingAfterBreak="0">
     <w:nsid w:val="35356F3F"/>
     <w:multiLevelType w:val="multilevel"/>
     <w:tmpl w:val="477833E0"/>
@@ -10344,7 +11952,7 @@
       </w:pPr>
     </w:lvl>
   </w:abstractNum>
-  <w:abstractNum w:abstractNumId="15" w15:restartNumberingAfterBreak="0">
+  <w:abstractNum w:abstractNumId="16" w15:restartNumberingAfterBreak="0">
     <w:nsid w:val="3FE02E17"/>
     <w:multiLevelType w:val="multilevel"/>
     <w:tmpl w:val="D3F63274"/>
@@ -10457,7 +12065,7 @@
       </w:pPr>
     </w:lvl>
   </w:abstractNum>
-  <w:abstractNum w:abstractNumId="16" w15:restartNumberingAfterBreak="0">
+  <w:abstractNum w:abstractNumId="17" w15:restartNumberingAfterBreak="0">
     <w:nsid w:val="4156425F"/>
     <w:multiLevelType w:val="hybridMultilevel"/>
     <w:tmpl w:val="DB18D0A0"/>
@@ -10543,7 +12151,7 @@
       </w:pPr>
     </w:lvl>
   </w:abstractNum>
-  <w:abstractNum w:abstractNumId="17" w15:restartNumberingAfterBreak="0">
+  <w:abstractNum w:abstractNumId="18" w15:restartNumberingAfterBreak="0">
     <w:nsid w:val="436A08B8"/>
     <w:multiLevelType w:val="multilevel"/>
     <w:tmpl w:val="3E68802E"/>
@@ -10656,7 +12264,7 @@
       </w:pPr>
     </w:lvl>
   </w:abstractNum>
-  <w:abstractNum w:abstractNumId="18" w15:restartNumberingAfterBreak="0">
+  <w:abstractNum w:abstractNumId="19" w15:restartNumberingAfterBreak="0">
     <w:nsid w:val="454D64CA"/>
     <w:multiLevelType w:val="hybridMultilevel"/>
     <w:tmpl w:val="E0BE561A"/>
@@ -10742,7 +12350,7 @@
       </w:pPr>
     </w:lvl>
   </w:abstractNum>
-  <w:abstractNum w:abstractNumId="19" w15:restartNumberingAfterBreak="0">
+  <w:abstractNum w:abstractNumId="20" w15:restartNumberingAfterBreak="0">
     <w:nsid w:val="4C5931CE"/>
     <w:multiLevelType w:val="hybridMultilevel"/>
     <w:tmpl w:val="B12205DC"/>
@@ -10855,7 +12463,7 @@
       </w:rPr>
     </w:lvl>
   </w:abstractNum>
-  <w:abstractNum w:abstractNumId="20" w15:restartNumberingAfterBreak="0">
+  <w:abstractNum w:abstractNumId="21" w15:restartNumberingAfterBreak="0">
     <w:nsid w:val="4D9056C0"/>
     <w:multiLevelType w:val="multilevel"/>
     <w:tmpl w:val="A8BA6174"/>
@@ -11004,7 +12612,7 @@
       </w:rPr>
     </w:lvl>
   </w:abstractNum>
-  <w:abstractNum w:abstractNumId="21" w15:restartNumberingAfterBreak="0">
+  <w:abstractNum w:abstractNumId="22" w15:restartNumberingAfterBreak="0">
     <w:nsid w:val="520606DD"/>
     <w:multiLevelType w:val="hybridMultilevel"/>
     <w:tmpl w:val="0E8EA758"/>
@@ -11117,7 +12725,7 @@
       </w:rPr>
     </w:lvl>
   </w:abstractNum>
-  <w:abstractNum w:abstractNumId="22" w15:restartNumberingAfterBreak="0">
+  <w:abstractNum w:abstractNumId="23" w15:restartNumberingAfterBreak="0">
     <w:nsid w:val="530358CC"/>
     <w:multiLevelType w:val="hybridMultilevel"/>
     <w:tmpl w:val="050A9BB8"/>
@@ -11229,7 +12837,7 @@
       </w:rPr>
     </w:lvl>
   </w:abstractNum>
-  <w:abstractNum w:abstractNumId="23" w15:restartNumberingAfterBreak="0">
+  <w:abstractNum w:abstractNumId="24" w15:restartNumberingAfterBreak="0">
     <w:nsid w:val="54D71428"/>
     <w:multiLevelType w:val="multilevel"/>
     <w:tmpl w:val="13ECBBE8"/>
@@ -11342,7 +12950,7 @@
       </w:pPr>
     </w:lvl>
   </w:abstractNum>
-  <w:abstractNum w:abstractNumId="24" w15:restartNumberingAfterBreak="0">
+  <w:abstractNum w:abstractNumId="25" w15:restartNumberingAfterBreak="0">
     <w:nsid w:val="5B39624C"/>
     <w:multiLevelType w:val="hybridMultilevel"/>
     <w:tmpl w:val="9AFE7838"/>
@@ -11455,7 +13063,7 @@
       </w:rPr>
     </w:lvl>
   </w:abstractNum>
-  <w:abstractNum w:abstractNumId="25" w15:restartNumberingAfterBreak="0">
+  <w:abstractNum w:abstractNumId="26" w15:restartNumberingAfterBreak="0">
     <w:nsid w:val="5B3B2B65"/>
     <w:multiLevelType w:val="hybridMultilevel"/>
     <w:tmpl w:val="06FE9440"/>
@@ -11568,7 +13176,7 @@
       </w:rPr>
     </w:lvl>
   </w:abstractNum>
-  <w:abstractNum w:abstractNumId="26" w15:restartNumberingAfterBreak="0">
+  <w:abstractNum w:abstractNumId="27" w15:restartNumberingAfterBreak="0">
     <w:nsid w:val="5CEC1A4C"/>
     <w:multiLevelType w:val="multilevel"/>
     <w:tmpl w:val="0240AACE"/>
@@ -11681,7 +13289,7 @@
       </w:pPr>
     </w:lvl>
   </w:abstractNum>
-  <w:abstractNum w:abstractNumId="27" w15:restartNumberingAfterBreak="0">
+  <w:abstractNum w:abstractNumId="28" w15:restartNumberingAfterBreak="0">
     <w:nsid w:val="5E523C83"/>
     <w:multiLevelType w:val="hybridMultilevel"/>
     <w:tmpl w:val="79226B5C"/>
@@ -11794,7 +13402,7 @@
       </w:rPr>
     </w:lvl>
   </w:abstractNum>
-  <w:abstractNum w:abstractNumId="28" w15:restartNumberingAfterBreak="0">
+  <w:abstractNum w:abstractNumId="29" w15:restartNumberingAfterBreak="0">
     <w:nsid w:val="63882061"/>
     <w:multiLevelType w:val="hybridMultilevel"/>
     <w:tmpl w:val="E668D13E"/>
@@ -11880,7 +13488,7 @@
       </w:pPr>
     </w:lvl>
   </w:abstractNum>
-  <w:abstractNum w:abstractNumId="29" w15:restartNumberingAfterBreak="0">
+  <w:abstractNum w:abstractNumId="30" w15:restartNumberingAfterBreak="0">
     <w:nsid w:val="64A31F0D"/>
     <w:multiLevelType w:val="hybridMultilevel"/>
     <w:tmpl w:val="EACE6D14"/>
@@ -11993,7 +13601,7 @@
       </w:rPr>
     </w:lvl>
   </w:abstractNum>
-  <w:abstractNum w:abstractNumId="30" w15:restartNumberingAfterBreak="0">
+  <w:abstractNum w:abstractNumId="31" w15:restartNumberingAfterBreak="0">
     <w:nsid w:val="66BB5C78"/>
     <w:multiLevelType w:val="multilevel"/>
     <w:tmpl w:val="5DE8E084"/>
@@ -12106,7 +13714,7 @@
       </w:pPr>
     </w:lvl>
   </w:abstractNum>
-  <w:abstractNum w:abstractNumId="31" w15:restartNumberingAfterBreak="0">
+  <w:abstractNum w:abstractNumId="32" w15:restartNumberingAfterBreak="0">
     <w:nsid w:val="66CC6D22"/>
     <w:multiLevelType w:val="multilevel"/>
     <w:tmpl w:val="0570DA38"/>
@@ -12219,7 +13827,120 @@
       </w:pPr>
     </w:lvl>
   </w:abstractNum>
-  <w:abstractNum w:abstractNumId="32" w15:restartNumberingAfterBreak="0">
+  <w:abstractNum w:abstractNumId="33" w15:restartNumberingAfterBreak="0">
+    <w:nsid w:val="71970E95"/>
+    <w:multiLevelType w:val="multilevel"/>
+    <w:tmpl w:val="316A0E54"/>
+    <w:lvl w:ilvl="0">
+      <w:start w:val="1"/>
+      <w:numFmt w:val="decimal"/>
+      <w:lvlText w:val="%1."/>
+      <w:lvlJc w:val="left"/>
+      <w:pPr>
+        <w:tabs>
+          <w:tab w:val="num" w:pos="720"/>
+        </w:tabs>
+        <w:ind w:left="720" w:hanging="360"/>
+      </w:pPr>
+    </w:lvl>
+    <w:lvl w:ilvl="1" w:tentative="1">
+      <w:start w:val="1"/>
+      <w:numFmt w:val="decimal"/>
+      <w:lvlText w:val="%2."/>
+      <w:lvlJc w:val="left"/>
+      <w:pPr>
+        <w:tabs>
+          <w:tab w:val="num" w:pos="1440"/>
+        </w:tabs>
+        <w:ind w:left="1440" w:hanging="360"/>
+      </w:pPr>
+    </w:lvl>
+    <w:lvl w:ilvl="2" w:tentative="1">
+      <w:start w:val="1"/>
+      <w:numFmt w:val="decimal"/>
+      <w:lvlText w:val="%3."/>
+      <w:lvlJc w:val="left"/>
+      <w:pPr>
+        <w:tabs>
+          <w:tab w:val="num" w:pos="2160"/>
+        </w:tabs>
+        <w:ind w:left="2160" w:hanging="360"/>
+      </w:pPr>
+    </w:lvl>
+    <w:lvl w:ilvl="3" w:tentative="1">
+      <w:start w:val="1"/>
+      <w:numFmt w:val="decimal"/>
+      <w:lvlText w:val="%4."/>
+      <w:lvlJc w:val="left"/>
+      <w:pPr>
+        <w:tabs>
+          <w:tab w:val="num" w:pos="2880"/>
+        </w:tabs>
+        <w:ind w:left="2880" w:hanging="360"/>
+      </w:pPr>
+    </w:lvl>
+    <w:lvl w:ilvl="4" w:tentative="1">
+      <w:start w:val="1"/>
+      <w:numFmt w:val="decimal"/>
+      <w:lvlText w:val="%5."/>
+      <w:lvlJc w:val="left"/>
+      <w:pPr>
+        <w:tabs>
+          <w:tab w:val="num" w:pos="3600"/>
+        </w:tabs>
+        <w:ind w:left="3600" w:hanging="360"/>
+      </w:pPr>
+    </w:lvl>
+    <w:lvl w:ilvl="5" w:tentative="1">
+      <w:start w:val="1"/>
+      <w:numFmt w:val="decimal"/>
+      <w:lvlText w:val="%6."/>
+      <w:lvlJc w:val="left"/>
+      <w:pPr>
+        <w:tabs>
+          <w:tab w:val="num" w:pos="4320"/>
+        </w:tabs>
+        <w:ind w:left="4320" w:hanging="360"/>
+      </w:pPr>
+    </w:lvl>
+    <w:lvl w:ilvl="6" w:tentative="1">
+      <w:start w:val="1"/>
+      <w:numFmt w:val="decimal"/>
+      <w:lvlText w:val="%7."/>
+      <w:lvlJc w:val="left"/>
+      <w:pPr>
+        <w:tabs>
+          <w:tab w:val="num" w:pos="5040"/>
+        </w:tabs>
+        <w:ind w:left="5040" w:hanging="360"/>
+      </w:pPr>
+    </w:lvl>
+    <w:lvl w:ilvl="7" w:tentative="1">
+      <w:start w:val="1"/>
+      <w:numFmt w:val="decimal"/>
+      <w:lvlText w:val="%8."/>
+      <w:lvlJc w:val="left"/>
+      <w:pPr>
+        <w:tabs>
+          <w:tab w:val="num" w:pos="5760"/>
+        </w:tabs>
+        <w:ind w:left="5760" w:hanging="360"/>
+      </w:pPr>
+    </w:lvl>
+    <w:lvl w:ilvl="8" w:tentative="1">
+      <w:start w:val="1"/>
+      <w:numFmt w:val="decimal"/>
+      <w:lvlText w:val="%9."/>
+      <w:lvlJc w:val="left"/>
+      <w:pPr>
+        <w:tabs>
+          <w:tab w:val="num" w:pos="6480"/>
+        </w:tabs>
+        <w:ind w:left="6480" w:hanging="360"/>
+      </w:pPr>
+    </w:lvl>
+  </w:abstractNum>
+  <w:abstractNum w:abstractNumId="34" w15:restartNumberingAfterBreak="0">
     <w:nsid w:val="75DD7755"/>
     <w:multiLevelType w:val="multilevel"/>
     <w:tmpl w:val="8F9005D0"/>
@@ -12332,7 +14053,7 @@
       </w:pPr>
     </w:lvl>
   </w:abstractNum>
-  <w:abstractNum w:abstractNumId="33" w15:restartNumberingAfterBreak="0">
+  <w:abstractNum w:abstractNumId="35" w15:restartNumberingAfterBreak="0">
     <w:nsid w:val="76A978B0"/>
     <w:multiLevelType w:val="multilevel"/>
     <w:tmpl w:val="6E88CF54"/>
@@ -12445,7 +14166,7 @@
       </w:pPr>
     </w:lvl>
   </w:abstractNum>
-  <w:abstractNum w:abstractNumId="34" w15:restartNumberingAfterBreak="0">
+  <w:abstractNum w:abstractNumId="36" w15:restartNumberingAfterBreak="0">
     <w:nsid w:val="77E96CD8"/>
     <w:multiLevelType w:val="hybridMultilevel"/>
     <w:tmpl w:val="AD5C1F44"/>
@@ -12558,7 +14279,7 @@
       </w:rPr>
     </w:lvl>
   </w:abstractNum>
-  <w:abstractNum w:abstractNumId="35" w15:restartNumberingAfterBreak="0">
+  <w:abstractNum w:abstractNumId="37" w15:restartNumberingAfterBreak="0">
     <w:nsid w:val="79CC6BCB"/>
     <w:multiLevelType w:val="hybridMultilevel"/>
     <w:tmpl w:val="4C9C4BAA"/>
@@ -12644,7 +14365,7 @@
       </w:pPr>
     </w:lvl>
   </w:abstractNum>
-  <w:abstractNum w:abstractNumId="36" w15:restartNumberingAfterBreak="0">
+  <w:abstractNum w:abstractNumId="38" w15:restartNumberingAfterBreak="0">
     <w:nsid w:val="7BE60C09"/>
     <w:multiLevelType w:val="hybridMultilevel"/>
     <w:tmpl w:val="C3ECC9EC"/>
@@ -12756,7 +14477,7 @@
       </w:rPr>
     </w:lvl>
   </w:abstractNum>
-  <w:abstractNum w:abstractNumId="37" w15:restartNumberingAfterBreak="0">
+  <w:abstractNum w:abstractNumId="39" w15:restartNumberingAfterBreak="0">
     <w:nsid w:val="7E0440B4"/>
     <w:multiLevelType w:val="hybridMultilevel"/>
     <w:tmpl w:val="06068FC8"/>
@@ -12842,7 +14563,7 @@
       </w:pPr>
     </w:lvl>
   </w:abstractNum>
-  <w:abstractNum w:abstractNumId="38" w15:restartNumberingAfterBreak="0">
+  <w:abstractNum w:abstractNumId="40" w15:restartNumberingAfterBreak="0">
     <w:nsid w:val="7E4A3303"/>
     <w:multiLevelType w:val="multilevel"/>
     <w:tmpl w:val="91CCE4F2"/>
@@ -12955,7 +14676,7 @@
       </w:pPr>
     </w:lvl>
   </w:abstractNum>
-  <w:abstractNum w:abstractNumId="39" w15:restartNumberingAfterBreak="0">
+  <w:abstractNum w:abstractNumId="41" w15:restartNumberingAfterBreak="0">
     <w:nsid w:val="7E555686"/>
     <w:multiLevelType w:val="multilevel"/>
     <w:tmpl w:val="3F74AC9C"/>
@@ -13069,180 +14790,186 @@
     </w:lvl>
   </w:abstractNum>
   <w:num w:numId="1">
+    <w:abstractNumId w:val="2"/>
+  </w:num>
+  <w:num w:numId="2">
+    <w:abstractNumId w:val="15"/>
+  </w:num>
+  <w:num w:numId="3">
+    <w:abstractNumId w:val="16"/>
+  </w:num>
+  <w:num w:numId="4">
+    <w:abstractNumId w:val="3"/>
+  </w:num>
+  <w:num w:numId="5">
+    <w:abstractNumId w:val="34"/>
+  </w:num>
+  <w:num w:numId="6">
+    <w:abstractNumId w:val="11"/>
+  </w:num>
+  <w:num w:numId="7">
+    <w:abstractNumId w:val="10"/>
+  </w:num>
+  <w:num w:numId="8">
+    <w:abstractNumId w:val="27"/>
+  </w:num>
+  <w:num w:numId="9">
     <w:abstractNumId w:val="1"/>
   </w:num>
-  <w:num w:numId="2">
-    <w:abstractNumId w:val="14"/>
+  <w:num w:numId="10">
+    <w:abstractNumId w:val="9"/>
   </w:num>
-  <w:num w:numId="3">
-    <w:abstractNumId w:val="15"/>
+  <w:num w:numId="11">
+    <w:abstractNumId w:val="41"/>
   </w:num>
-  <w:num w:numId="4">
-    <w:abstractNumId w:val="2"/>
-  </w:num>
-  <w:num w:numId="5">
+  <w:num w:numId="12">
     <w:abstractNumId w:val="32"/>
   </w:num>
-  <w:num w:numId="6">
-    <w:abstractNumId w:val="10"/>
-  </w:num>
-  <w:num w:numId="7">
-    <w:abstractNumId w:val="9"/>
-  </w:num>
-  <w:num w:numId="8">
-    <w:abstractNumId w:val="26"/>
-  </w:num>
-  <w:num w:numId="9">
-    <w:abstractNumId w:val="0"/>
-  </w:num>
-  <w:num w:numId="10">
-    <w:abstractNumId w:val="8"/>
-  </w:num>
-  <w:num w:numId="11">
-    <w:abstractNumId w:val="39"/>
-  </w:num>
-  <w:num w:numId="12">
-    <w:abstractNumId w:val="31"/>
-  </w:num>
   <w:num w:numId="13">
-    <w:abstractNumId w:val="31"/>
+    <w:abstractNumId w:val="32"/>
     <w:lvlOverride w:ilvl="0"/>
     <w:lvlOverride w:ilvl="1">
       <w:startOverride w:val="1"/>
     </w:lvlOverride>
   </w:num>
   <w:num w:numId="14">
-    <w:abstractNumId w:val="31"/>
+    <w:abstractNumId w:val="32"/>
     <w:lvlOverride w:ilvl="0"/>
     <w:lvlOverride w:ilvl="1">
       <w:startOverride w:val="1"/>
     </w:lvlOverride>
   </w:num>
   <w:num w:numId="15">
-    <w:abstractNumId w:val="5"/>
+    <w:abstractNumId w:val="6"/>
   </w:num>
   <w:num w:numId="16">
-    <w:abstractNumId w:val="5"/>
+    <w:abstractNumId w:val="6"/>
     <w:lvlOverride w:ilvl="0"/>
     <w:lvlOverride w:ilvl="1">
       <w:startOverride w:val="1"/>
     </w:lvlOverride>
   </w:num>
   <w:num w:numId="17">
-    <w:abstractNumId w:val="23"/>
+    <w:abstractNumId w:val="24"/>
   </w:num>
   <w:num w:numId="18">
-    <w:abstractNumId w:val="23"/>
+    <w:abstractNumId w:val="24"/>
     <w:lvlOverride w:ilvl="0"/>
     <w:lvlOverride w:ilvl="1">
       <w:startOverride w:val="1"/>
     </w:lvlOverride>
   </w:num>
   <w:num w:numId="19">
-    <w:abstractNumId w:val="23"/>
+    <w:abstractNumId w:val="24"/>
     <w:lvlOverride w:ilvl="0"/>
     <w:lvlOverride w:ilvl="1">
       <w:startOverride w:val="1"/>
     </w:lvlOverride>
   </w:num>
   <w:num w:numId="20">
-    <w:abstractNumId w:val="23"/>
+    <w:abstractNumId w:val="24"/>
     <w:lvlOverride w:ilvl="0"/>
     <w:lvlOverride w:ilvl="1">
       <w:startOverride w:val="1"/>
     </w:lvlOverride>
   </w:num>
   <w:num w:numId="21">
-    <w:abstractNumId w:val="23"/>
+    <w:abstractNumId w:val="24"/>
     <w:lvlOverride w:ilvl="0"/>
     <w:lvlOverride w:ilvl="1">
       <w:startOverride w:val="1"/>
     </w:lvlOverride>
   </w:num>
   <w:num w:numId="22">
-    <w:abstractNumId w:val="23"/>
+    <w:abstractNumId w:val="24"/>
     <w:lvlOverride w:ilvl="0"/>
     <w:lvlOverride w:ilvl="1">
       <w:startOverride w:val="1"/>
     </w:lvlOverride>
   </w:num>
   <w:num w:numId="23">
+    <w:abstractNumId w:val="18"/>
+  </w:num>
+  <w:num w:numId="24">
+    <w:abstractNumId w:val="40"/>
+  </w:num>
+  <w:num w:numId="25">
+    <w:abstractNumId w:val="31"/>
+  </w:num>
+  <w:num w:numId="26">
+    <w:abstractNumId w:val="35"/>
+  </w:num>
+  <w:num w:numId="27">
+    <w:abstractNumId w:val="21"/>
+  </w:num>
+  <w:num w:numId="28">
+    <w:abstractNumId w:val="4"/>
+  </w:num>
+  <w:num w:numId="29">
+    <w:abstractNumId w:val="13"/>
+  </w:num>
+  <w:num w:numId="30">
+    <w:abstractNumId w:val="29"/>
+  </w:num>
+  <w:num w:numId="31">
+    <w:abstractNumId w:val="39"/>
+  </w:num>
+  <w:num w:numId="32">
+    <w:abstractNumId w:val="8"/>
+  </w:num>
+  <w:num w:numId="33">
+    <w:abstractNumId w:val="37"/>
+  </w:num>
+  <w:num w:numId="34">
+    <w:abstractNumId w:val="26"/>
+  </w:num>
+  <w:num w:numId="35">
+    <w:abstractNumId w:val="28"/>
+  </w:num>
+  <w:num w:numId="36">
+    <w:abstractNumId w:val="22"/>
+  </w:num>
+  <w:num w:numId="37">
+    <w:abstractNumId w:val="20"/>
+  </w:num>
+  <w:num w:numId="38">
+    <w:abstractNumId w:val="36"/>
+  </w:num>
+  <w:num w:numId="39">
+    <w:abstractNumId w:val="38"/>
+  </w:num>
+  <w:num w:numId="40">
+    <w:abstractNumId w:val="25"/>
+  </w:num>
+  <w:num w:numId="41">
+    <w:abstractNumId w:val="7"/>
+  </w:num>
+  <w:num w:numId="42">
+    <w:abstractNumId w:val="30"/>
+  </w:num>
+  <w:num w:numId="43">
+    <w:abstractNumId w:val="12"/>
+  </w:num>
+  <w:num w:numId="44">
+    <w:abstractNumId w:val="14"/>
+  </w:num>
+  <w:num w:numId="45">
+    <w:abstractNumId w:val="23"/>
+  </w:num>
+  <w:num w:numId="46">
+    <w:abstractNumId w:val="5"/>
+  </w:num>
+  <w:num w:numId="47">
     <w:abstractNumId w:val="17"/>
   </w:num>
-  <w:num w:numId="24">
-    <w:abstractNumId w:val="38"/>
-  </w:num>
-  <w:num w:numId="25">
-    <w:abstractNumId w:val="30"/>
-  </w:num>
-  <w:num w:numId="26">
-    <w:abstractNumId w:val="33"/>
-  </w:num>
-  <w:num w:numId="27">
-    <w:abstractNumId w:val="20"/>
-  </w:num>
-  <w:num w:numId="28">
-    <w:abstractNumId w:val="3"/>
-  </w:num>
-  <w:num w:numId="29">
-    <w:abstractNumId w:val="12"/>
-  </w:num>
-  <w:num w:numId="30">
-    <w:abstractNumId w:val="28"/>
-  </w:num>
-  <w:num w:numId="31">
-    <w:abstractNumId w:val="37"/>
-  </w:num>
-  <w:num w:numId="32">
-    <w:abstractNumId w:val="7"/>
-  </w:num>
-  <w:num w:numId="33">
-    <w:abstractNumId w:val="35"/>
-  </w:num>
-  <w:num w:numId="34">
-    <w:abstractNumId w:val="25"/>
-  </w:num>
-  <w:num w:numId="35">
-    <w:abstractNumId w:val="27"/>
-  </w:num>
-  <w:num w:numId="36">
-    <w:abstractNumId w:val="21"/>
-  </w:num>
-  <w:num w:numId="37">
+  <w:num w:numId="48">
     <w:abstractNumId w:val="19"/>
   </w:num>
-  <w:num w:numId="38">
-    <w:abstractNumId w:val="34"/>
+  <w:num w:numId="49">
+    <w:abstractNumId w:val="0"/>
   </w:num>
-  <w:num w:numId="39">
-    <w:abstractNumId w:val="36"/>
-  </w:num>
-  <w:num w:numId="40">
-    <w:abstractNumId w:val="24"/>
-  </w:num>
-  <w:num w:numId="41">
-    <w:abstractNumId w:val="6"/>
-  </w:num>
-  <w:num w:numId="42">
-    <w:abstractNumId w:val="29"/>
-  </w:num>
-  <w:num w:numId="43">
-    <w:abstractNumId w:val="11"/>
-  </w:num>
-  <w:num w:numId="44">
-    <w:abstractNumId w:val="13"/>
-  </w:num>
-  <w:num w:numId="45">
-    <w:abstractNumId w:val="22"/>
-  </w:num>
-  <w:num w:numId="46">
-    <w:abstractNumId w:val="4"/>
-  </w:num>
-  <w:num w:numId="47">
-    <w:abstractNumId w:val="16"/>
-  </w:num>
-  <w:num w:numId="48">
-    <w:abstractNumId w:val="18"/>
+  <w:num w:numId="50">
+    <w:abstractNumId w:val="33"/>
   </w:num>
 </w:numbering>
 </file>
@@ -13642,6 +15369,30 @@
     <w:qFormat/>
     <w:rsid w:val="00722A70"/>
   </w:style>
+  <w:style w:type="paragraph" w:styleId="Heading1">
+    <w:name w:val="heading 1"/>
+    <w:basedOn w:val="Normal"/>
+    <w:next w:val="Normal"/>
+    <w:link w:val="Heading1Char"/>
+    <w:uiPriority w:val="9"/>
+    <w:qFormat/>
+    <w:rsid w:val="00D37933"/>
+    <w:pPr>
+      <w:keepNext/>
+      <w:keepLines/>
+      <w:spacing w:before="480" w:after="0" w:line="276" w:lineRule="auto"/>
+      <w:outlineLvl w:val="0"/>
+    </w:pPr>
+    <w:rPr>
+      <w:rFonts w:asciiTheme="majorHAnsi" w:eastAsiaTheme="majorEastAsia" w:hAnsiTheme="majorHAnsi" w:cstheme="majorBidi"/>
+      <w:b/>
+      <w:bCs/>
+      <w:color w:val="2F5496" w:themeColor="accent1" w:themeShade="BF"/>
+      <w:sz w:val="28"/>
+      <w:szCs w:val="28"/>
+      <w:lang w:val="en-US"/>
+    </w:rPr>
+  </w:style>
   <w:style w:type="character" w:default="1" w:styleId="DefaultParagraphFont">
     <w:name w:val="Default Paragraph Font"/>
     <w:uiPriority w:val="1"/>
@@ -13798,6 +15549,40 @@
       <w:color w:val="605E5C"/>
       <w:shd w:val="clear" w:color="auto" w:fill="E1DFDD"/>
     </w:rPr>
+  </w:style>
+  <w:style w:type="character" w:customStyle="1" w:styleId="Heading1Char">
+    <w:name w:val="Heading 1 Char"/>
+    <w:basedOn w:val="DefaultParagraphFont"/>
+    <w:link w:val="Heading1"/>
+    <w:uiPriority w:val="9"/>
+    <w:rsid w:val="00D37933"/>
+    <w:rPr>
+      <w:rFonts w:asciiTheme="majorHAnsi" w:eastAsiaTheme="majorEastAsia" w:hAnsiTheme="majorHAnsi" w:cstheme="majorBidi"/>
+      <w:b/>
+      <w:bCs/>
+      <w:color w:val="2F5496" w:themeColor="accent1" w:themeShade="BF"/>
+      <w:sz w:val="28"/>
+      <w:szCs w:val="28"/>
+      <w:lang w:val="en-US"/>
+    </w:rPr>
+  </w:style>
+  <w:style w:type="character" w:styleId="HTMLCode">
+    <w:name w:val="HTML Code"/>
+    <w:basedOn w:val="DefaultParagraphFont"/>
+    <w:uiPriority w:val="99"/>
+    <w:semiHidden/>
+    <w:unhideWhenUsed/>
+    <w:rsid w:val="00D37933"/>
+    <w:rPr>
+      <w:rFonts w:ascii="Courier New" w:eastAsia="Times New Roman" w:hAnsi="Courier New" w:cs="Courier New"/>
+      <w:sz w:val="20"/>
+      <w:szCs w:val="20"/>
+    </w:rPr>
+  </w:style>
+  <w:style w:type="character" w:customStyle="1" w:styleId="comment-copy">
+    <w:name w:val="comment-copy"/>
+    <w:basedOn w:val="DefaultParagraphFont"/>
+    <w:rsid w:val="00D37933"/>
   </w:style>
 </w:styles>
 </file>
@@ -14102,7 +15887,7 @@
 </file>
 
 <file path=customXml/itemProps1.xml><?xml version="1.0" encoding="utf-8"?>
-<ds:datastoreItem xmlns:ds="http://schemas.openxmlformats.org/officeDocument/2006/customXml" ds:itemID="{B338FBAA-6153-4E8A-97FF-E596C3E9EB0B}">
+<ds:datastoreItem xmlns:ds="http://schemas.openxmlformats.org/officeDocument/2006/customXml" ds:itemID="{2AE77CDF-2292-4843-A1F5-997F11099470}">
   <ds:schemaRefs>
     <ds:schemaRef ds:uri="http://schemas.openxmlformats.org/officeDocument/2006/bibliography"/>
   </ds:schemaRefs>

--- a/MVCNotes/LINQ_Questions.docx
+++ b/MVCNotes/LINQ_Questions.docx
@@ -2566,7 +2566,25 @@
           <w:sz w:val="20"/>
           <w:szCs w:val="20"/>
         </w:rPr>
-        <w:t>An expression tree is a mechanism to translate executable code into data. Using an expression tree, you can produce a data structure that represents your program.</w:t>
+        <w:t xml:space="preserve">An expression tree is a </w:t>
+      </w:r>
+      <w:r>
+        <w:rPr>
+          <w:rFonts w:ascii="Bookman Old Style" w:hAnsi="Bookman Old Style"/>
+          <w:b/>
+          <w:bCs/>
+          <w:sz w:val="20"/>
+          <w:szCs w:val="20"/>
+        </w:rPr>
+        <w:t>mechanism to translate executable code into data</w:t>
+      </w:r>
+      <w:r>
+        <w:rPr>
+          <w:rFonts w:ascii="Bookman Old Style" w:hAnsi="Bookman Old Style"/>
+          <w:sz w:val="20"/>
+          <w:szCs w:val="20"/>
+        </w:rPr>
+        <w:t>. Using an expression tree, you can produce a data structure that represents your program.</w:t>
       </w:r>
     </w:p>
     <w:p>
@@ -2957,6 +2975,7 @@
           <w:szCs w:val="20"/>
         </w:rPr>
       </w:pPr>
+      <w:proofErr w:type="spellStart"/>
       <w:r>
         <w:rPr>
           <w:rFonts w:ascii="Bookman Old Style" w:hAnsi="Bookman Old Style"/>
@@ -2964,8 +2983,9 @@
           <w:sz w:val="20"/>
           <w:szCs w:val="20"/>
         </w:rPr>
-        <w:t xml:space="preserve">BinaryExpression body </w:t>
-      </w:r>
+        <w:t>BinaryExpression</w:t>
+      </w:r>
+      <w:proofErr w:type="spellEnd"/>
       <w:r>
         <w:rPr>
           <w:rFonts w:ascii="Bookman Old Style" w:hAnsi="Bookman Old Style"/>
@@ -2975,6 +2995,7 @@
         </w:rPr>
         <w:t xml:space="preserve"> </w:t>
       </w:r>
+      <w:proofErr w:type="gramStart"/>
       <w:r>
         <w:rPr>
           <w:rFonts w:ascii="Bookman Old Style" w:hAnsi="Bookman Old Style"/>
@@ -2982,7 +3003,7 @@
           <w:sz w:val="20"/>
           <w:szCs w:val="20"/>
         </w:rPr>
-        <w:t xml:space="preserve">= </w:t>
+        <w:t xml:space="preserve">body </w:t>
       </w:r>
       <w:r>
         <w:rPr>
@@ -3000,7 +3021,92 @@
           <w:sz w:val="20"/>
           <w:szCs w:val="20"/>
         </w:rPr>
-        <w:t>(BinaryExpression)addTwoNumbersExpression.Body;</w:t>
+        <w:t>=</w:t>
+      </w:r>
+      <w:proofErr w:type="gramEnd"/>
+      <w:r>
+        <w:rPr>
+          <w:rFonts w:ascii="Bookman Old Style" w:hAnsi="Bookman Old Style"/>
+          <w:b/>
+          <w:sz w:val="20"/>
+          <w:szCs w:val="20"/>
+        </w:rPr>
+        <w:t xml:space="preserve"> </w:t>
+      </w:r>
+      <w:r>
+        <w:rPr>
+          <w:rFonts w:ascii="Bookman Old Style" w:hAnsi="Bookman Old Style"/>
+          <w:b/>
+          <w:sz w:val="20"/>
+          <w:szCs w:val="20"/>
+        </w:rPr>
+        <w:t xml:space="preserve"> </w:t>
+      </w:r>
+      <w:r>
+        <w:rPr>
+          <w:rFonts w:ascii="Bookman Old Style" w:hAnsi="Bookman Old Style"/>
+          <w:b/>
+          <w:sz w:val="20"/>
+          <w:szCs w:val="20"/>
+        </w:rPr>
+        <w:t>(</w:t>
+      </w:r>
+      <w:proofErr w:type="spellStart"/>
+      <w:r>
+        <w:rPr>
+          <w:rFonts w:ascii="Bookman Old Style" w:hAnsi="Bookman Old Style"/>
+          <w:b/>
+          <w:sz w:val="20"/>
+          <w:szCs w:val="20"/>
+        </w:rPr>
+        <w:t>BinaryExpression</w:t>
+      </w:r>
+      <w:proofErr w:type="spellEnd"/>
+      <w:r>
+        <w:rPr>
+          <w:rFonts w:ascii="Bookman Old Style" w:hAnsi="Bookman Old Style"/>
+          <w:b/>
+          <w:sz w:val="20"/>
+          <w:szCs w:val="20"/>
+        </w:rPr>
+        <w:t>)</w:t>
+      </w:r>
+      <w:proofErr w:type="spellStart"/>
+      <w:r>
+        <w:rPr>
+          <w:rFonts w:ascii="Bookman Old Style" w:hAnsi="Bookman Old Style"/>
+          <w:b/>
+          <w:sz w:val="20"/>
+          <w:szCs w:val="20"/>
+        </w:rPr>
+        <w:t>addTwoNumbersExpression.Body</w:t>
+      </w:r>
+      <w:proofErr w:type="spellEnd"/>
+      <w:r>
+        <w:rPr>
+          <w:rFonts w:ascii="Bookman Old Style" w:hAnsi="Bookman Old Style"/>
+          <w:b/>
+          <w:sz w:val="20"/>
+          <w:szCs w:val="20"/>
+        </w:rPr>
+        <w:t>;</w:t>
+      </w:r>
+      <w:r>
+        <w:rPr>
+          <w:rFonts w:ascii="Bookman Old Style" w:hAnsi="Bookman Old Style"/>
+          <w:sz w:val="20"/>
+          <w:szCs w:val="20"/>
+        </w:rPr>
+        <w:t xml:space="preserve"> </w:t>
+      </w:r>
+      <w:r>
+        <w:rPr>
+          <w:rFonts w:ascii="Bookman Old Style" w:hAnsi="Bookman Old Style"/>
+          <w:b/>
+          <w:sz w:val="20"/>
+          <w:szCs w:val="20"/>
+        </w:rPr>
+        <w:t>// x + y</w:t>
       </w:r>
     </w:p>
     <w:p>
@@ -3013,6 +3119,7 @@
           <w:szCs w:val="20"/>
         </w:rPr>
       </w:pPr>
+      <w:proofErr w:type="spellStart"/>
       <w:r>
         <w:rPr>
           <w:rFonts w:ascii="Bookman Old Style" w:hAnsi="Bookman Old Style"/>
@@ -3020,8 +3127,9 @@
           <w:sz w:val="20"/>
           <w:szCs w:val="20"/>
         </w:rPr>
-        <w:t xml:space="preserve">ParameterExpression left </w:t>
-      </w:r>
+        <w:t>ParameterExpression</w:t>
+      </w:r>
+      <w:proofErr w:type="spellEnd"/>
       <w:r>
         <w:rPr>
           <w:rFonts w:ascii="Bookman Old Style" w:hAnsi="Bookman Old Style"/>
@@ -3031,6 +3139,7 @@
         </w:rPr>
         <w:t xml:space="preserve"> </w:t>
       </w:r>
+      <w:proofErr w:type="gramStart"/>
       <w:r>
         <w:rPr>
           <w:rFonts w:ascii="Bookman Old Style" w:hAnsi="Bookman Old Style"/>
@@ -3038,7 +3147,7 @@
           <w:sz w:val="20"/>
           <w:szCs w:val="20"/>
         </w:rPr>
-        <w:t xml:space="preserve">= </w:t>
+        <w:t xml:space="preserve">left </w:t>
       </w:r>
       <w:r>
         <w:rPr>
@@ -3056,7 +3165,84 @@
           <w:sz w:val="20"/>
           <w:szCs w:val="20"/>
         </w:rPr>
-        <w:t>(ParameterExpression)body.Left;</w:t>
+        <w:t>=</w:t>
+      </w:r>
+      <w:proofErr w:type="gramEnd"/>
+      <w:r>
+        <w:rPr>
+          <w:rFonts w:ascii="Bookman Old Style" w:hAnsi="Bookman Old Style"/>
+          <w:b/>
+          <w:sz w:val="20"/>
+          <w:szCs w:val="20"/>
+        </w:rPr>
+        <w:t xml:space="preserve"> </w:t>
+      </w:r>
+      <w:r>
+        <w:rPr>
+          <w:rFonts w:ascii="Bookman Old Style" w:hAnsi="Bookman Old Style"/>
+          <w:b/>
+          <w:sz w:val="20"/>
+          <w:szCs w:val="20"/>
+        </w:rPr>
+        <w:t xml:space="preserve"> </w:t>
+      </w:r>
+      <w:r>
+        <w:rPr>
+          <w:rFonts w:ascii="Bookman Old Style" w:hAnsi="Bookman Old Style"/>
+          <w:b/>
+          <w:sz w:val="20"/>
+          <w:szCs w:val="20"/>
+        </w:rPr>
+        <w:t>(</w:t>
+      </w:r>
+      <w:proofErr w:type="spellStart"/>
+      <w:r>
+        <w:rPr>
+          <w:rFonts w:ascii="Bookman Old Style" w:hAnsi="Bookman Old Style"/>
+          <w:b/>
+          <w:sz w:val="20"/>
+          <w:szCs w:val="20"/>
+        </w:rPr>
+        <w:t>ParameterExpression</w:t>
+      </w:r>
+      <w:proofErr w:type="spellEnd"/>
+      <w:r>
+        <w:rPr>
+          <w:rFonts w:ascii="Bookman Old Style" w:hAnsi="Bookman Old Style"/>
+          <w:b/>
+          <w:sz w:val="20"/>
+          <w:szCs w:val="20"/>
+        </w:rPr>
+        <w:t>)</w:t>
+      </w:r>
+      <w:proofErr w:type="spellStart"/>
+      <w:r>
+        <w:rPr>
+          <w:rFonts w:ascii="Bookman Old Style" w:hAnsi="Bookman Old Style"/>
+          <w:b/>
+          <w:sz w:val="20"/>
+          <w:szCs w:val="20"/>
+        </w:rPr>
+        <w:t>body.Left</w:t>
+      </w:r>
+      <w:proofErr w:type="spellEnd"/>
+      <w:r>
+        <w:rPr>
+          <w:rFonts w:ascii="Bookman Old Style" w:hAnsi="Bookman Old Style"/>
+          <w:b/>
+          <w:sz w:val="20"/>
+          <w:szCs w:val="20"/>
+        </w:rPr>
+        <w:t>;</w:t>
+      </w:r>
+      <w:r>
+        <w:rPr>
+          <w:rFonts w:ascii="Bookman Old Style" w:hAnsi="Bookman Old Style"/>
+          <w:b/>
+          <w:sz w:val="20"/>
+          <w:szCs w:val="20"/>
+        </w:rPr>
+        <w:t xml:space="preserve"> //x</w:t>
       </w:r>
     </w:p>
     <w:p>
@@ -3069,6 +3255,7 @@
           <w:szCs w:val="20"/>
         </w:rPr>
       </w:pPr>
+      <w:proofErr w:type="spellStart"/>
       <w:r>
         <w:rPr>
           <w:rFonts w:ascii="Bookman Old Style" w:hAnsi="Bookman Old Style"/>
@@ -3076,8 +3263,9 @@
           <w:sz w:val="20"/>
           <w:szCs w:val="20"/>
         </w:rPr>
-        <w:t xml:space="preserve">ParameterExpression right </w:t>
-      </w:r>
+        <w:t>ParameterExpression</w:t>
+      </w:r>
+      <w:proofErr w:type="spellEnd"/>
       <w:r>
         <w:rPr>
           <w:rFonts w:ascii="Bookman Old Style" w:hAnsi="Bookman Old Style"/>
@@ -3087,6 +3275,7 @@
         </w:rPr>
         <w:t xml:space="preserve"> </w:t>
       </w:r>
+      <w:proofErr w:type="gramStart"/>
       <w:r>
         <w:rPr>
           <w:rFonts w:ascii="Bookman Old Style" w:hAnsi="Bookman Old Style"/>
@@ -3094,7 +3283,7 @@
           <w:sz w:val="20"/>
           <w:szCs w:val="20"/>
         </w:rPr>
-        <w:t xml:space="preserve">= </w:t>
+        <w:t xml:space="preserve">right </w:t>
       </w:r>
       <w:r>
         <w:rPr>
@@ -3112,7 +3301,84 @@
           <w:sz w:val="20"/>
           <w:szCs w:val="20"/>
         </w:rPr>
-        <w:t>(ParameterExpression)body.Right;</w:t>
+        <w:t>=</w:t>
+      </w:r>
+      <w:proofErr w:type="gramEnd"/>
+      <w:r>
+        <w:rPr>
+          <w:rFonts w:ascii="Bookman Old Style" w:hAnsi="Bookman Old Style"/>
+          <w:b/>
+          <w:sz w:val="20"/>
+          <w:szCs w:val="20"/>
+        </w:rPr>
+        <w:t xml:space="preserve"> </w:t>
+      </w:r>
+      <w:r>
+        <w:rPr>
+          <w:rFonts w:ascii="Bookman Old Style" w:hAnsi="Bookman Old Style"/>
+          <w:b/>
+          <w:sz w:val="20"/>
+          <w:szCs w:val="20"/>
+        </w:rPr>
+        <w:t xml:space="preserve"> </w:t>
+      </w:r>
+      <w:r>
+        <w:rPr>
+          <w:rFonts w:ascii="Bookman Old Style" w:hAnsi="Bookman Old Style"/>
+          <w:b/>
+          <w:sz w:val="20"/>
+          <w:szCs w:val="20"/>
+        </w:rPr>
+        <w:t>(</w:t>
+      </w:r>
+      <w:proofErr w:type="spellStart"/>
+      <w:r>
+        <w:rPr>
+          <w:rFonts w:ascii="Bookman Old Style" w:hAnsi="Bookman Old Style"/>
+          <w:b/>
+          <w:sz w:val="20"/>
+          <w:szCs w:val="20"/>
+        </w:rPr>
+        <w:t>ParameterExpression</w:t>
+      </w:r>
+      <w:proofErr w:type="spellEnd"/>
+      <w:r>
+        <w:rPr>
+          <w:rFonts w:ascii="Bookman Old Style" w:hAnsi="Bookman Old Style"/>
+          <w:b/>
+          <w:sz w:val="20"/>
+          <w:szCs w:val="20"/>
+        </w:rPr>
+        <w:t>)</w:t>
+      </w:r>
+      <w:proofErr w:type="spellStart"/>
+      <w:r>
+        <w:rPr>
+          <w:rFonts w:ascii="Bookman Old Style" w:hAnsi="Bookman Old Style"/>
+          <w:b/>
+          <w:sz w:val="20"/>
+          <w:szCs w:val="20"/>
+        </w:rPr>
+        <w:t>body.Right</w:t>
+      </w:r>
+      <w:proofErr w:type="spellEnd"/>
+      <w:r>
+        <w:rPr>
+          <w:rFonts w:ascii="Bookman Old Style" w:hAnsi="Bookman Old Style"/>
+          <w:b/>
+          <w:sz w:val="20"/>
+          <w:szCs w:val="20"/>
+        </w:rPr>
+        <w:t>;</w:t>
+      </w:r>
+      <w:r>
+        <w:rPr>
+          <w:rFonts w:ascii="Bookman Old Style" w:hAnsi="Bookman Old Style"/>
+          <w:b/>
+          <w:sz w:val="20"/>
+          <w:szCs w:val="20"/>
+        </w:rPr>
+        <w:t xml:space="preserve"> //y</w:t>
       </w:r>
     </w:p>
     <w:p>
@@ -3932,7 +4198,6 @@
         </w:rPr>
         <w:t>                    </w:t>
       </w:r>
-      <w:proofErr w:type="spellStart"/>
       <w:r>
         <w:rPr>
           <w:rFonts w:ascii="Verdana" w:hAnsi="Verdana"/>
@@ -3951,18 +4216,7 @@
           <w:szCs w:val="20"/>
           <w:shd w:val="clear" w:color="auto" w:fill="FFFFFF"/>
         </w:rPr>
-        <w:t>.ReadKey</w:t>
-      </w:r>
-      <w:proofErr w:type="spellEnd"/>
-      <w:r>
-        <w:rPr>
-          <w:rFonts w:ascii="Verdana" w:hAnsi="Verdana"/>
-          <w:color w:val="212121"/>
-          <w:sz w:val="20"/>
-          <w:szCs w:val="20"/>
-          <w:shd w:val="clear" w:color="auto" w:fill="FFFFFF"/>
-        </w:rPr>
-        <w:t>(</w:t>
+        <w:t>.ReadKey(</w:t>
       </w:r>
       <w:r>
         <w:rPr>
@@ -4856,7 +5110,27 @@
           <w:szCs w:val="20"/>
           <w:lang w:val="en-US"/>
         </w:rPr>
-        <w:t xml:space="preserve"> is suitable for querying data from in-memory collections like List, Array and so on.</w:t>
+        <w:t xml:space="preserve"> is </w:t>
+      </w:r>
+      <w:r>
+        <w:rPr>
+          <w:rFonts w:ascii="Bookman Old Style" w:hAnsi="Bookman Old Style"/>
+          <w:b/>
+          <w:bCs/>
+          <w:sz w:val="20"/>
+          <w:szCs w:val="20"/>
+          <w:lang w:val="en-US"/>
+        </w:rPr>
+        <w:t>suitable for querying data from in-memory collections like List, Array</w:t>
+      </w:r>
+      <w:r>
+        <w:rPr>
+          <w:rFonts w:ascii="Bookman Old Style" w:hAnsi="Bookman Old Style"/>
+          <w:sz w:val="20"/>
+          <w:szCs w:val="20"/>
+          <w:lang w:val="en-US"/>
+        </w:rPr>
+        <w:t xml:space="preserve"> and so on.</w:t>
       </w:r>
       <w:r>
         <w:rPr>
@@ -5081,23 +5355,21 @@
           <w:rFonts w:ascii="Bookman Old Style" w:hAnsi="Bookman Old Style"/>
           <w:lang w:val="en-US"/>
         </w:rPr>
-        <w:t xml:space="preserve"> interface will make several roundtrips to the database, </w:t>
-      </w:r>
-      <w:proofErr w:type="spellStart"/>
+        <w:t xml:space="preserve"> interface will make several ro</w:t>
+      </w:r>
       <w:r>
         <w:rPr>
           <w:rFonts w:ascii="Bookman Old Style" w:hAnsi="Bookman Old Style"/>
           <w:lang w:val="en-US"/>
         </w:rPr>
-        <w:t>where as</w:t>
-      </w:r>
-      <w:proofErr w:type="spellEnd"/>
+        <w:t>undtrips to the database, where</w:t>
+      </w:r>
       <w:r>
         <w:rPr>
           <w:rFonts w:ascii="Bookman Old Style" w:hAnsi="Bookman Old Style"/>
           <w:lang w:val="en-US"/>
         </w:rPr>
-        <w:t xml:space="preserve"> doing it on </w:t>
+        <w:t xml:space="preserve">as doing it on </w:t>
       </w:r>
       <w:proofErr w:type="spellStart"/>
       <w:r>
@@ -5394,7 +5666,27 @@
           <w:szCs w:val="20"/>
           <w:lang w:val="en-US"/>
         </w:rPr>
-        <w:t xml:space="preserve"> is suitable for querying data from out-memory (like remote database, service) collections.</w:t>
+        <w:t xml:space="preserve"> is </w:t>
+      </w:r>
+      <w:r>
+        <w:rPr>
+          <w:rFonts w:ascii="Bookman Old Style" w:hAnsi="Bookman Old Style"/>
+          <w:b/>
+          <w:bCs/>
+          <w:sz w:val="20"/>
+          <w:szCs w:val="20"/>
+          <w:lang w:val="en-US"/>
+        </w:rPr>
+        <w:t>suitable for querying data from out-memory (like remote database, service)</w:t>
+      </w:r>
+      <w:r>
+        <w:rPr>
+          <w:rFonts w:ascii="Bookman Old Style" w:hAnsi="Bookman Old Style"/>
+          <w:sz w:val="20"/>
+          <w:szCs w:val="20"/>
+          <w:lang w:val="en-US"/>
+        </w:rPr>
+        <w:t xml:space="preserve"> collections.</w:t>
       </w:r>
       <w:r>
         <w:rPr>
@@ -5572,19 +5864,6 @@
     </w:p>
     <w:p>
       <w:pPr>
-        <w:shd w:val="clear" w:color="auto" w:fill="FFFFFF"/>
-        <w:spacing w:before="100" w:beforeAutospacing="1" w:after="100" w:afterAutospacing="1" w:line="240" w:lineRule="auto"/>
-        <w:ind w:left="720"/>
-        <w:rPr>
-          <w:rFonts w:ascii="Bookman Old Style" w:hAnsi="Bookman Old Style"/>
-          <w:sz w:val="20"/>
-          <w:szCs w:val="20"/>
-          <w:lang w:val="en-US"/>
-        </w:rPr>
-      </w:pPr>
-    </w:p>
-    <w:p>
-      <w:pPr>
         <w:numPr>
           <w:ilvl w:val="0"/>
           <w:numId w:val="50"/>
@@ -5849,18 +6128,6 @@
     </w:p>
     <w:p>
       <w:pPr>
-        <w:shd w:val="clear" w:color="auto" w:fill="FFFFFF"/>
-        <w:spacing w:before="100" w:beforeAutospacing="1" w:after="100" w:afterAutospacing="1" w:line="240" w:lineRule="auto"/>
-        <w:rPr>
-          <w:rFonts w:ascii="Bookman Old Style" w:hAnsi="Bookman Old Style"/>
-          <w:sz w:val="20"/>
-          <w:szCs w:val="20"/>
-          <w:lang w:val="en-US"/>
-        </w:rPr>
-      </w:pPr>
-    </w:p>
-    <w:p>
-      <w:pPr>
         <w:pStyle w:val="NormalWeb"/>
         <w:numPr>
           <w:ilvl w:val="0"/>
@@ -7466,7 +7733,6 @@
           <w:szCs w:val="20"/>
           <w:shd w:val="clear" w:color="auto" w:fill="FFFFFF"/>
         </w:rPr>
-        <w:lastRenderedPageBreak/>
         <w:t>Cross Join in LINQ to SQL</w:t>
       </w:r>
       <w:r>
@@ -7797,6 +8063,8 @@
           <w:shd w:val="clear" w:color="auto" w:fill="FFFFFF"/>
         </w:rPr>
       </w:pPr>
+      <w:bookmarkStart w:id="0" w:name="_GoBack"/>
+      <w:bookmarkEnd w:id="0"/>
     </w:p>
     <w:p>
       <w:pPr>
@@ -7819,6 +8087,7 @@
           <w:szCs w:val="20"/>
           <w:shd w:val="clear" w:color="auto" w:fill="FFFFFF"/>
         </w:rPr>
+        <w:lastRenderedPageBreak/>
         <w:t>Inner Join in LINQ to SQL</w:t>
       </w:r>
       <w:r>
@@ -8772,8 +9041,6 @@
         </w:rPr>
         <w:t xml:space="preserve"> </w:t>
       </w:r>
-      <w:bookmarkStart w:id="0" w:name="_GoBack"/>
-      <w:bookmarkEnd w:id="0"/>
       <w:r>
         <w:rPr>
           <w:rFonts w:ascii="Consolas" w:hAnsi="Consolas" w:cs="Segoe UI"/>
@@ -11965,7 +12232,6 @@
           <w:shd w:val="clear" w:color="auto" w:fill="FAFAFA"/>
           <w:lang w:eastAsia="en-IN" w:bidi="hi-IN"/>
         </w:rPr>
-        <w:lastRenderedPageBreak/>
         <w:t xml:space="preserve">    </w:t>
       </w:r>
       <w:proofErr w:type="spellStart"/>
@@ -12267,6 +12533,7 @@
           <w:shd w:val="clear" w:color="auto" w:fill="FAFAFA"/>
           <w:lang w:eastAsia="en-IN" w:bidi="hi-IN"/>
         </w:rPr>
+        <w:lastRenderedPageBreak/>
         <w:t xml:space="preserve">// </w:t>
       </w:r>
       <w:proofErr w:type="gramStart"/>
@@ -18116,7 +18383,7 @@
 </file>
 
 <file path=customXml/itemProps1.xml><?xml version="1.0" encoding="utf-8"?>
-<ds:datastoreItem xmlns:ds="http://schemas.openxmlformats.org/officeDocument/2006/customXml" ds:itemID="{E9D7C5AF-F268-4B03-A87C-0EDE65EFAE59}">
+<ds:datastoreItem xmlns:ds="http://schemas.openxmlformats.org/officeDocument/2006/customXml" ds:itemID="{805B55F0-5B64-44B7-AF9A-6A68645AA3BF}">
   <ds:schemaRefs>
     <ds:schemaRef ds:uri="http://schemas.openxmlformats.org/officeDocument/2006/bibliography"/>
   </ds:schemaRefs>
